--- a/2017/Сентябрь/18.09/Тарфеня  ВН.docx
+++ b/2017/Сентябрь/18.09/Тарфеня  ВН.docx
@@ -8,11 +8,15 @@
         <w:ind w:left="-567" w:right="-58"/>
         <w:rPr>
           <w:b w:val="0"/>
+          <w:sz w:val="24"/>
+          <w:szCs w:val="24"/>
         </w:rPr>
       </w:pPr>
       <w:r>
         <w:rPr>
           <w:b w:val="0"/>
+          <w:sz w:val="24"/>
+          <w:szCs w:val="24"/>
         </w:rPr>
         <w:t>Выписной эпикриз</w:t>
       </w:r>
@@ -23,15 +27,29 @@
         <w:ind w:left="-567"/>
         <w:rPr>
           <w:b/>
+          <w:sz w:val="24"/>
+          <w:szCs w:val="24"/>
         </w:rPr>
       </w:pPr>
       <w:r>
+        <w:rPr>
+          <w:sz w:val="24"/>
+          <w:szCs w:val="24"/>
+        </w:rPr>
         <w:t xml:space="preserve">Из истории болезни № </w:t>
       </w:r>
       <w:r>
+        <w:rPr>
+          <w:sz w:val="24"/>
+          <w:szCs w:val="24"/>
+        </w:rPr>
         <w:t xml:space="preserve"> </w:t>
       </w:r>
       <w:r>
+        <w:rPr>
+          <w:sz w:val="24"/>
+          <w:szCs w:val="24"/>
+        </w:rPr>
         <w:t>1261</w:t>
       </w:r>
     </w:p>
@@ -39,24 +57,46 @@
       <w:pPr>
         <w:pStyle w:val="5"/>
         <w:ind w:left="-567"/>
+        <w:rPr>
+          <w:sz w:val="24"/>
+          <w:szCs w:val="24"/>
+        </w:rPr>
       </w:pPr>
       <w:r>
+        <w:rPr>
+          <w:sz w:val="24"/>
+          <w:szCs w:val="24"/>
+        </w:rPr>
         <w:t xml:space="preserve">Ф.И.О: </w:t>
       </w:r>
-      <w:bookmarkStart w:id="0" w:name="_GoBack"/>
       <w:proofErr w:type="spellStart"/>
       <w:r>
-        <w:t>Тарфеня</w:t>
+        <w:rPr>
+          <w:sz w:val="24"/>
+          <w:szCs w:val="24"/>
+        </w:rPr>
+        <w:t>П</w:t>
+      </w:r>
+      <w:r>
+        <w:rPr>
+          <w:sz w:val="24"/>
+          <w:szCs w:val="24"/>
+        </w:rPr>
+        <w:t>арфеня</w:t>
       </w:r>
       <w:proofErr w:type="spellEnd"/>
       <w:r>
-        <w:t xml:space="preserve"> </w:t>
-      </w:r>
-      <w:bookmarkEnd w:id="0"/>
-      <w:r>
-        <w:t xml:space="preserve">Виталий </w:t>
-      </w:r>
-      <w:r>
+        <w:rPr>
+          <w:sz w:val="24"/>
+          <w:szCs w:val="24"/>
+        </w:rPr>
+        <w:t xml:space="preserve"> Виталий </w:t>
+      </w:r>
+      <w:r>
+        <w:rPr>
+          <w:sz w:val="24"/>
+          <w:szCs w:val="24"/>
+        </w:rPr>
         <w:t>Николаевич</w:t>
       </w:r>
     </w:p>
@@ -65,35 +105,29 @@
         <w:ind w:left="-567"/>
         <w:jc w:val="both"/>
         <w:rPr>
-          <w:sz w:val="28"/>
-          <w:szCs w:val="20"/>
           <w:lang w:val="ru-RU"/>
         </w:rPr>
       </w:pPr>
       <w:r>
         <w:rPr>
-          <w:sz w:val="28"/>
           <w:lang w:val="ru-RU"/>
         </w:rPr>
         <w:t>Год рождения:</w:t>
       </w:r>
       <w:r>
         <w:rPr>
-          <w:sz w:val="28"/>
           <w:lang w:val="ru-RU"/>
         </w:rPr>
         <w:t xml:space="preserve"> </w:t>
       </w:r>
       <w:r>
         <w:rPr>
-          <w:sz w:val="28"/>
           <w:lang w:val="ru-RU"/>
         </w:rPr>
         <w:t>19</w:t>
       </w:r>
       <w:r>
         <w:rPr>
-          <w:sz w:val="28"/>
           <w:lang w:val="ru-RU"/>
         </w:rPr>
         <w:t>59</w:t>
@@ -104,20 +138,17 @@
         <w:ind w:left="-567"/>
         <w:jc w:val="both"/>
         <w:rPr>
-          <w:sz w:val="28"/>
           <w:lang w:val="ru-RU"/>
         </w:rPr>
       </w:pPr>
       <w:r>
         <w:rPr>
-          <w:sz w:val="28"/>
           <w:lang w:val="ru-RU"/>
         </w:rPr>
         <w:t xml:space="preserve">Место жительства: </w:t>
       </w:r>
       <w:r>
         <w:rPr>
-          <w:sz w:val="28"/>
           <w:lang w:val="ru-RU"/>
         </w:rPr>
         <w:t xml:space="preserve">Веселовский р-н, </w:t>
@@ -125,7 +156,6 @@
       <w:proofErr w:type="spellStart"/>
       <w:r>
         <w:rPr>
-          <w:sz w:val="28"/>
           <w:lang w:val="ru-RU"/>
         </w:rPr>
         <w:t>пгт</w:t>
@@ -133,21 +163,18 @@
       <w:proofErr w:type="spellEnd"/>
       <w:r>
         <w:rPr>
-          <w:sz w:val="28"/>
           <w:lang w:val="ru-RU"/>
         </w:rPr>
         <w:t xml:space="preserve">. Веселое ул. </w:t>
       </w:r>
       <w:r>
         <w:rPr>
-          <w:sz w:val="28"/>
           <w:lang w:val="ru-RU"/>
         </w:rPr>
         <w:t>Первомайская</w:t>
       </w:r>
       <w:r>
         <w:rPr>
-          <w:sz w:val="28"/>
           <w:lang w:val="ru-RU"/>
         </w:rPr>
         <w:t xml:space="preserve"> 47</w:t>
@@ -158,21 +185,17 @@
         <w:ind w:left="-567"/>
         <w:jc w:val="both"/>
         <w:rPr>
-          <w:sz w:val="28"/>
-          <w:szCs w:val="20"/>
           <w:lang w:val="ru-RU"/>
         </w:rPr>
       </w:pPr>
       <w:r>
         <w:rPr>
-          <w:sz w:val="28"/>
           <w:lang w:val="ru-RU"/>
         </w:rPr>
         <w:t xml:space="preserve">Место работы: </w:t>
       </w:r>
       <w:r>
         <w:rPr>
-          <w:sz w:val="28"/>
           <w:lang w:val="ru-RU"/>
         </w:rPr>
         <w:t>КП «</w:t>
@@ -180,15 +203,25 @@
       <w:proofErr w:type="spellStart"/>
       <w:r>
         <w:rPr>
-          <w:sz w:val="28"/>
-          <w:lang w:val="ru-RU"/>
-        </w:rPr>
-        <w:t>Райсолькомунхоз</w:t>
+          <w:lang w:val="ru-RU"/>
+        </w:rPr>
+        <w:t>Райс</w:t>
+      </w:r>
+      <w:r>
+        <w:rPr>
+          <w:lang w:val="ru-RU"/>
+        </w:rPr>
+        <w:t>е</w:t>
+      </w:r>
+      <w:r>
+        <w:rPr>
+          <w:lang w:val="ru-RU"/>
+        </w:rPr>
+        <w:t>лькомунхоз</w:t>
       </w:r>
       <w:proofErr w:type="spellEnd"/>
       <w:r>
         <w:rPr>
-          <w:sz w:val="28"/>
           <w:lang w:val="ru-RU"/>
         </w:rPr>
         <w:t>», директор</w:t>
@@ -199,76 +232,65 @@
         <w:ind w:left="-567"/>
         <w:jc w:val="both"/>
         <w:rPr>
-          <w:sz w:val="28"/>
           <w:lang w:val="ru-RU"/>
         </w:rPr>
       </w:pPr>
       <w:r>
         <w:rPr>
-          <w:sz w:val="28"/>
           <w:lang w:val="ru-RU"/>
         </w:rPr>
         <w:t xml:space="preserve">Находился на лечении с </w:t>
       </w:r>
       <w:r>
         <w:rPr>
-          <w:sz w:val="28"/>
           <w:lang w:val="ru-RU"/>
         </w:rPr>
         <w:t xml:space="preserve">  </w:t>
       </w:r>
       <w:r>
         <w:rPr>
-          <w:sz w:val="28"/>
           <w:lang w:val="ru-RU"/>
         </w:rPr>
         <w:t>12</w:t>
       </w:r>
       <w:r>
         <w:rPr>
-          <w:sz w:val="28"/>
           <w:lang w:val="ru-RU"/>
         </w:rPr>
         <w:t>.</w:t>
       </w:r>
       <w:r>
         <w:rPr>
-          <w:sz w:val="28"/>
           <w:lang w:val="ru-RU"/>
         </w:rPr>
         <w:t>09.17</w:t>
       </w:r>
       <w:r>
         <w:rPr>
-          <w:sz w:val="28"/>
           <w:lang w:val="ru-RU"/>
         </w:rPr>
         <w:t xml:space="preserve"> по   </w:t>
       </w:r>
       <w:r>
         <w:rPr>
-          <w:sz w:val="28"/>
           <w:lang w:val="ru-RU"/>
         </w:rPr>
         <w:t>22</w:t>
       </w:r>
       <w:r>
         <w:rPr>
-          <w:sz w:val="28"/>
           <w:lang w:val="ru-RU"/>
         </w:rPr>
         <w:t>.</w:t>
       </w:r>
       <w:r>
         <w:rPr>
-          <w:sz w:val="28"/>
           <w:lang w:val="ru-RU"/>
         </w:rPr>
         <w:t>09.17</w:t>
       </w:r>
       <w:r>
         <w:rPr>
-          <w:sz w:val="28"/>
           <w:lang w:val="ru-RU"/>
         </w:rPr>
         <w:t xml:space="preserve"> в </w:t>
@@ -276,7 +298,6 @@
       <w:sdt>
         <w:sdtPr>
           <w:rPr>
-            <w:sz w:val="28"/>
             <w:lang w:val="ru-RU"/>
           </w:rPr>
           <w:id w:val="-690990251"/>
@@ -292,7 +313,6 @@
         <w:sdtContent>
           <w:r>
             <w:rPr>
-              <w:sz w:val="28"/>
               <w:lang w:val="ru-RU"/>
             </w:rPr>
             <w:t>энд.</w:t>
@@ -301,7 +321,6 @@
       </w:sdt>
       <w:r>
         <w:rPr>
-          <w:sz w:val="28"/>
           <w:lang w:val="ru-RU"/>
         </w:rPr>
         <w:t xml:space="preserve">  отд.</w:t>
@@ -312,15 +331,11 @@
         <w:ind w:left="-567"/>
         <w:jc w:val="both"/>
         <w:rPr>
-          <w:sz w:val="28"/>
-          <w:szCs w:val="28"/>
           <w:lang w:val="ru-RU"/>
         </w:rPr>
       </w:pPr>
       <w:r>
         <w:rPr>
-          <w:sz w:val="28"/>
-          <w:szCs w:val="28"/>
           <w:u w:val="single"/>
           <w:lang w:val="ru-RU"/>
         </w:rPr>
@@ -328,69 +343,39 @@
       </w:r>
       <w:r>
         <w:rPr>
-          <w:sz w:val="28"/>
-          <w:szCs w:val="28"/>
           <w:lang w:val="ru-RU"/>
         </w:rPr>
         <w:t>:</w:t>
       </w:r>
-      <w:bookmarkStart w:id="1" w:name="дз"/>
-      <w:bookmarkEnd w:id="1"/>
-      <w:r>
-        <w:rPr>
-          <w:sz w:val="28"/>
-          <w:szCs w:val="28"/>
-          <w:lang w:val="ru-RU"/>
-        </w:rPr>
-        <w:t xml:space="preserve">  </w:t>
-      </w:r>
-      <w:r>
-        <w:rPr>
-          <w:sz w:val="26"/>
-          <w:szCs w:val="26"/>
-          <w:lang w:val="ru-RU"/>
-        </w:rPr>
-        <w:t>Сахарный диабет, тип</w:t>
-      </w:r>
-      <w:proofErr w:type="gramStart"/>
-      <w:r>
-        <w:rPr>
-          <w:sz w:val="26"/>
-          <w:szCs w:val="26"/>
-          <w:lang w:val="ru-RU"/>
-        </w:rPr>
-        <w:t xml:space="preserve"> ,</w:t>
-      </w:r>
-      <w:proofErr w:type="gramEnd"/>
-      <w:r>
-        <w:rPr>
-          <w:sz w:val="26"/>
-          <w:szCs w:val="26"/>
+      <w:bookmarkStart w:id="0" w:name="дз"/>
+      <w:bookmarkEnd w:id="0"/>
+      <w:r>
+        <w:rPr>
+          <w:lang w:val="ru-RU"/>
+        </w:rPr>
+        <w:t xml:space="preserve">  Сахарный диабет, тип </w:t>
+      </w:r>
+      <w:r>
+        <w:rPr>
+          <w:lang w:val="ru-RU"/>
+        </w:rPr>
+        <w:t>2</w:t>
+      </w:r>
+      <w:r>
+        <w:rPr>
+          <w:lang w:val="ru-RU"/>
+        </w:rPr>
+        <w:t xml:space="preserve">, </w:t>
+      </w:r>
+      <w:r>
+        <w:rPr>
           <w:lang w:val="ru-RU"/>
         </w:rPr>
         <w:t xml:space="preserve"> </w:t>
-      </w:r>
-      <w:r>
-        <w:rPr>
-          <w:sz w:val="26"/>
-          <w:szCs w:val="26"/>
-          <w:lang w:val="ru-RU"/>
-        </w:rPr>
-        <w:t>вторичноинсулинзависимый</w:t>
-      </w:r>
-      <w:r>
-        <w:rPr>
-          <w:sz w:val="26"/>
-          <w:szCs w:val="26"/>
-          <w:lang w:val="ru-RU"/>
-        </w:rPr>
-        <w:t xml:space="preserve">, </w:t>
       </w:r>
       <w:sdt>
         <w:sdtPr>
           <w:rPr>
-            <w:sz w:val="26"/>
-            <w:szCs w:val="26"/>
             <w:lang w:val="ru-RU"/>
           </w:rPr>
           <w:id w:val="355073878"/>
@@ -407,26 +392,20 @@
         <w:sdtContent>
           <w:r>
             <w:rPr>
-              <w:sz w:val="26"/>
-              <w:szCs w:val="26"/>
               <w:lang w:val="ru-RU"/>
             </w:rPr>
-            <w:t xml:space="preserve">тяжелая форма, </w:t>
+            <w:t>средней тяжести,</w:t>
           </w:r>
         </w:sdtContent>
       </w:sdt>
       <w:r>
         <w:rPr>
-          <w:sz w:val="26"/>
-          <w:szCs w:val="26"/>
           <w:lang w:val="ru-RU"/>
         </w:rPr>
         <w:t xml:space="preserve"> </w:t>
       </w:r>
       <w:r>
         <w:rPr>
-          <w:sz w:val="26"/>
-          <w:szCs w:val="26"/>
           <w:lang w:val="ru-RU"/>
         </w:rPr>
         <w:t xml:space="preserve">ст. </w:t>
@@ -434,8 +413,6 @@
       <w:sdt>
         <w:sdtPr>
           <w:rPr>
-            <w:sz w:val="26"/>
-            <w:szCs w:val="26"/>
             <w:lang w:val="ru-RU"/>
           </w:rPr>
           <w:alias w:val="диабет"/>
@@ -455,21 +432,101 @@
         <w:sdtContent>
           <w:r>
             <w:rPr>
-              <w:sz w:val="26"/>
-              <w:szCs w:val="26"/>
               <w:lang w:val="ru-RU"/>
             </w:rPr>
-            <w:t>декомпенсации.</w:t>
+            <w:t>субкомпенсации.</w:t>
           </w:r>
         </w:sdtContent>
       </w:sdt>
       <w:r>
         <w:rPr>
-          <w:sz w:val="26"/>
-          <w:szCs w:val="26"/>
           <w:lang w:val="ru-RU"/>
         </w:rPr>
         <w:t xml:space="preserve">  </w:t>
+      </w:r>
+      <w:r>
+        <w:rPr>
+          <w:lang w:val="ru-RU"/>
+        </w:rPr>
+        <w:t xml:space="preserve"> Диабетическая дистальная симметричная полинейропатия н/к, сенсомоторная форма (NSS 4, NDS 4), Диабетическая ангиопатия артерий н/к.  Ожирение I ст. (ИМТ 34 кг/м</w:t>
+      </w:r>
+      <w:proofErr w:type="gramStart"/>
+      <w:r>
+        <w:rPr>
+          <w:lang w:val="ru-RU"/>
+        </w:rPr>
+        <w:t>2</w:t>
+      </w:r>
+      <w:proofErr w:type="gramEnd"/>
+      <w:r>
+        <w:rPr>
+          <w:lang w:val="ru-RU"/>
+        </w:rPr>
+        <w:t xml:space="preserve">) алим.-конституционального генеза, стабильное течение. </w:t>
+      </w:r>
+      <w:proofErr w:type="spellStart"/>
+      <w:r>
+        <w:rPr>
+          <w:lang w:val="ru-RU"/>
+        </w:rPr>
+        <w:t>Многоузловой</w:t>
+      </w:r>
+      <w:proofErr w:type="spellEnd"/>
+      <w:r>
+        <w:rPr>
+          <w:lang w:val="ru-RU"/>
+        </w:rPr>
+        <w:t xml:space="preserve"> зоб 1. Узлы левой доли. Эутиреоз. ИБС,  стенокардия напряжения 1-II  </w:t>
+      </w:r>
+      <w:proofErr w:type="spellStart"/>
+      <w:r>
+        <w:rPr>
+          <w:lang w:val="ru-RU"/>
+        </w:rPr>
+        <w:t>ф.кл</w:t>
+      </w:r>
+      <w:proofErr w:type="spellEnd"/>
+      <w:r>
+        <w:rPr>
+          <w:lang w:val="ru-RU"/>
+        </w:rPr>
+        <w:t xml:space="preserve">. </w:t>
+      </w:r>
+      <w:proofErr w:type="gramStart"/>
+      <w:r>
+        <w:rPr>
+          <w:lang w:val="ru-RU"/>
+        </w:rPr>
+        <w:t>п</w:t>
+      </w:r>
+      <w:proofErr w:type="gramEnd"/>
+      <w:r>
+        <w:rPr>
+          <w:lang w:val="ru-RU"/>
+        </w:rPr>
+        <w:t>/ инфарктный  (2008) кардиосклероз. СН II А ф</w:t>
+      </w:r>
+      <w:proofErr w:type="gramStart"/>
+      <w:r>
+        <w:rPr>
+          <w:lang w:val="ru-RU"/>
+        </w:rPr>
+        <w:t xml:space="preserve"> .</w:t>
+      </w:r>
+      <w:proofErr w:type="spellStart"/>
+      <w:proofErr w:type="gramEnd"/>
+      <w:r>
+        <w:rPr>
+          <w:lang w:val="ru-RU"/>
+        </w:rPr>
+        <w:t>кл</w:t>
+      </w:r>
+      <w:proofErr w:type="spellEnd"/>
+      <w:r>
+        <w:rPr>
+          <w:lang w:val="ru-RU"/>
+        </w:rPr>
+        <w:t xml:space="preserve"> II. Гипертоническая болезнь III стадии 2 степени. Гипертензивное сердце Риск 4.  </w:t>
       </w:r>
     </w:p>
     <w:p>
@@ -477,1084 +534,173 @@
         <w:ind w:left="-567"/>
         <w:jc w:val="both"/>
         <w:rPr>
-          <w:sz w:val="28"/>
-          <w:szCs w:val="28"/>
           <w:lang w:val="ru-RU"/>
         </w:rPr>
       </w:pPr>
-      <w:r>
-        <w:rPr>
-          <w:sz w:val="28"/>
-          <w:szCs w:val="28"/>
-          <w:lang w:val="ru-RU"/>
-        </w:rPr>
-        <w:t xml:space="preserve">Диабетическая ангиопатия сетчатки ОИ. </w:t>
-      </w:r>
-    </w:p>
-    <w:p>
-      <w:pPr>
-        <w:ind w:left="-567"/>
-        <w:jc w:val="both"/>
-        <w:rPr>
-          <w:color w:val="0000CC"/>
-          <w:sz w:val="28"/>
-          <w:szCs w:val="28"/>
-          <w:lang w:val="ru-RU"/>
-        </w:rPr>
-      </w:pPr>
-      <w:r>
-        <w:rPr>
-          <w:color w:val="0000CC"/>
-          <w:sz w:val="28"/>
-          <w:szCs w:val="28"/>
-          <w:lang w:val="ru-RU"/>
-        </w:rPr>
-        <w:t>Диабетическая дистальная симметричная полинейропатия н/</w:t>
-      </w:r>
+      <w:bookmarkStart w:id="1" w:name="дк"/>
+      <w:bookmarkEnd w:id="1"/>
       <w:proofErr w:type="gramStart"/>
       <w:r>
         <w:rPr>
-          <w:color w:val="0000CC"/>
-          <w:sz w:val="28"/>
-          <w:szCs w:val="28"/>
-          <w:lang w:val="ru-RU"/>
-        </w:rPr>
-        <w:t>к</w:t>
-      </w:r>
-      <w:proofErr w:type="gramEnd"/>
-      <w:r>
-        <w:rPr>
-          <w:color w:val="0000CC"/>
-          <w:sz w:val="28"/>
-          <w:szCs w:val="28"/>
-          <w:lang w:val="ru-RU"/>
-        </w:rPr>
-        <w:t>, сенсомоторная форма</w:t>
-      </w:r>
-      <w:r>
-        <w:rPr>
-          <w:color w:val="0000CC"/>
-          <w:sz w:val="28"/>
-          <w:szCs w:val="28"/>
-          <w:lang w:val="ru-RU"/>
-        </w:rPr>
-        <w:t xml:space="preserve"> (NSS 6, NDS 6), </w:t>
-      </w:r>
-      <w:r>
-        <w:rPr>
-          <w:color w:val="0000CC"/>
-          <w:sz w:val="28"/>
-          <w:szCs w:val="28"/>
-          <w:lang w:val="ru-RU"/>
-        </w:rPr>
-        <w:t xml:space="preserve">  хроническое течение</w:t>
-      </w:r>
-    </w:p>
-    <w:p>
-      <w:pPr>
-        <w:ind w:left="-567"/>
-        <w:jc w:val="both"/>
-        <w:rPr>
-          <w:sz w:val="28"/>
-          <w:szCs w:val="28"/>
-          <w:lang w:val="ru-RU"/>
-        </w:rPr>
-      </w:pPr>
-      <w:r>
-        <w:rPr>
-          <w:sz w:val="28"/>
-          <w:szCs w:val="28"/>
-          <w:lang w:val="ru-RU"/>
-        </w:rPr>
-        <w:t>Диаб</w:t>
-      </w:r>
-      <w:r>
-        <w:rPr>
-          <w:sz w:val="28"/>
-          <w:szCs w:val="28"/>
-          <w:lang w:val="ru-RU"/>
-        </w:rPr>
-        <w:t>етическая</w:t>
-      </w:r>
-      <w:r>
-        <w:rPr>
-          <w:sz w:val="28"/>
-          <w:szCs w:val="28"/>
-          <w:lang w:val="ru-RU"/>
-        </w:rPr>
-        <w:t xml:space="preserve"> ангиопатия артерий н/к. </w:t>
-      </w:r>
-    </w:p>
-    <w:p>
-      <w:pPr>
-        <w:ind w:left="-567"/>
-        <w:jc w:val="both"/>
-        <w:rPr>
-          <w:sz w:val="28"/>
-          <w:szCs w:val="28"/>
-          <w:lang w:val="ru-RU"/>
-        </w:rPr>
-      </w:pPr>
-      <w:r>
-        <w:rPr>
-          <w:color w:val="7030A0"/>
-          <w:sz w:val="28"/>
-          <w:szCs w:val="28"/>
-          <w:lang w:val="ru-RU"/>
-        </w:rPr>
-        <w:t>ХБП II-IV ст. Диабетическая нефропатия III-IV ст.</w:t>
-      </w:r>
-      <w:r>
-        <w:rPr>
-          <w:color w:val="7030A0"/>
-          <w:sz w:val="28"/>
-          <w:szCs w:val="28"/>
+          <w:u w:val="single"/>
+          <w:lang w:val="ru-RU"/>
+        </w:rPr>
+        <w:t xml:space="preserve">Жалобы при поступлении </w:t>
+      </w:r>
+      <w:r>
+        <w:rPr>
+          <w:lang w:val="ru-RU"/>
+        </w:rPr>
+        <w:t xml:space="preserve">на </w:t>
+      </w:r>
+      <w:r>
+        <w:rPr>
+          <w:lang w:val="ru-RU"/>
+        </w:rPr>
+        <w:t xml:space="preserve">сухость во рту, </w:t>
+      </w:r>
+      <w:r>
+        <w:rPr>
+          <w:lang w:val="ru-RU"/>
+        </w:rPr>
+        <w:t>жажду,</w:t>
+      </w:r>
+      <w:r>
+        <w:rPr>
           <w:lang w:val="ru-RU"/>
         </w:rPr>
         <w:t xml:space="preserve"> </w:t>
       </w:r>
-      <w:sdt>
-        <w:sdtPr>
-          <w:rPr>
-            <w:color w:val="7030A0"/>
-            <w:sz w:val="28"/>
-            <w:szCs w:val="28"/>
-            <w:lang w:val="ru-RU"/>
-          </w:rPr>
-          <w:id w:val="168691129"/>
-          <w:placeholder>
-            <w:docPart w:val="DefaultPlaceholder_1082065159"/>
-          </w:placeholder>
-          <w:showingPlcHdr/>
-          <w:comboBox>
-            <w:listItem w:displayText="в сочетании с инфекцией мочевыводящих путей. " w:value="в сочетании с инфекцией мочевыводящих путей. "/>
-            <w:listItem w:displayText=" " w:value=" "/>
-            <w:listItem w:displayText="ва" w:value=""/>
-          </w:comboBox>
-        </w:sdtPr>
-        <w:sdtEndPr/>
-        <w:sdtContent>
-          <w:r>
-            <w:rPr>
-              <w:rStyle w:val="aa"/>
-            </w:rPr>
-            <w:t>Выберите элемент.</w:t>
-          </w:r>
-        </w:sdtContent>
-      </w:sdt>
-      <w:r>
-        <w:rPr>
-          <w:color w:val="7030A0"/>
-          <w:sz w:val="28"/>
-          <w:szCs w:val="28"/>
+      <w:r>
+        <w:rPr>
+          <w:lang w:val="ru-RU"/>
+        </w:rPr>
+        <w:t>полиурию,</w:t>
+      </w:r>
+      <w:r>
+        <w:rPr>
           <w:lang w:val="ru-RU"/>
         </w:rPr>
         <w:t xml:space="preserve"> </w:t>
       </w:r>
-    </w:p>
-    <w:p>
-      <w:pPr>
-        <w:ind w:left="-567"/>
-        <w:jc w:val="both"/>
-        <w:rPr>
-          <w:color w:val="E36C0A" w:themeColor="accent6" w:themeShade="BF"/>
-          <w:sz w:val="28"/>
-          <w:szCs w:val="28"/>
-          <w:lang w:val="ru-RU"/>
-        </w:rPr>
-      </w:pPr>
-      <w:r>
-        <w:rPr>
-          <w:color w:val="E36C0A" w:themeColor="accent6" w:themeShade="BF"/>
-          <w:sz w:val="28"/>
-          <w:szCs w:val="28"/>
-          <w:lang w:val="ru-RU"/>
-        </w:rPr>
-        <w:t>Ожирение II ст. (ИМТ кг/м</w:t>
-      </w:r>
-      <w:proofErr w:type="gramStart"/>
-      <w:r>
-        <w:rPr>
-          <w:color w:val="E36C0A" w:themeColor="accent6" w:themeShade="BF"/>
-          <w:sz w:val="28"/>
-          <w:szCs w:val="28"/>
-          <w:lang w:val="ru-RU"/>
-        </w:rPr>
-        <w:t>2</w:t>
-      </w:r>
-      <w:proofErr w:type="gramEnd"/>
-      <w:r>
-        <w:rPr>
-          <w:color w:val="E36C0A" w:themeColor="accent6" w:themeShade="BF"/>
-          <w:sz w:val="28"/>
-          <w:szCs w:val="28"/>
-          <w:lang w:val="ru-RU"/>
-        </w:rPr>
-        <w:t xml:space="preserve">) алим.-конституционального генеза, стабильное течение.  </w:t>
-      </w:r>
-    </w:p>
-    <w:p>
-      <w:pPr>
-        <w:ind w:left="-567"/>
-        <w:jc w:val="both"/>
-        <w:rPr>
-          <w:sz w:val="28"/>
-          <w:szCs w:val="28"/>
-          <w:lang w:val="ru-RU"/>
-        </w:rPr>
-      </w:pPr>
-      <w:proofErr w:type="gramStart"/>
-      <w:r>
-        <w:rPr>
-          <w:color w:val="4F6228" w:themeColor="accent3" w:themeShade="80"/>
-          <w:sz w:val="28"/>
-          <w:szCs w:val="28"/>
-          <w:lang w:val="ru-RU"/>
-        </w:rPr>
-        <w:t>Аутоиммунный</w:t>
-      </w:r>
-      <w:proofErr w:type="gramEnd"/>
-      <w:r>
-        <w:rPr>
-          <w:color w:val="4F6228" w:themeColor="accent3" w:themeShade="80"/>
-          <w:sz w:val="28"/>
-          <w:szCs w:val="28"/>
-          <w:lang w:val="ru-RU"/>
-        </w:rPr>
-        <w:t xml:space="preserve"> тиреоидит, </w:t>
-      </w:r>
-      <w:sdt>
-        <w:sdtPr>
-          <w:rPr>
-            <w:color w:val="4F6228" w:themeColor="accent3" w:themeShade="80"/>
-            <w:sz w:val="28"/>
-            <w:szCs w:val="28"/>
-            <w:lang w:val="ru-RU"/>
-          </w:rPr>
-          <w:id w:val="105240480"/>
-          <w:placeholder>
-            <w:docPart w:val="FBFC6A18E07A484F9E976562E903BEB7"/>
-          </w:placeholder>
-          <w:comboBox>
-            <w:listItem w:displayText="без увеличения объема щит. железы." w:value="без увеличения объема щит. железы."/>
-            <w:listItem w:displayText="гипертрофическая форма." w:value="гипертрофическая форма."/>
-          </w:comboBox>
-        </w:sdtPr>
-        <w:sdtEndPr/>
-        <w:sdtContent>
-          <w:r>
-            <w:rPr>
-              <w:color w:val="4F6228" w:themeColor="accent3" w:themeShade="80"/>
-              <w:sz w:val="28"/>
-              <w:szCs w:val="28"/>
-              <w:lang w:val="ru-RU"/>
-            </w:rPr>
-            <w:t>гипертрофическая форма.</w:t>
-          </w:r>
-        </w:sdtContent>
-      </w:sdt>
-      <w:r>
-        <w:rPr>
-          <w:color w:val="4F6228" w:themeColor="accent3" w:themeShade="80"/>
-          <w:sz w:val="28"/>
-          <w:szCs w:val="28"/>
-          <w:lang w:val="ru-RU"/>
-        </w:rPr>
-        <w:t xml:space="preserve"> Гипотиреоз, средней тяжести,  </w:t>
-      </w:r>
-      <w:proofErr w:type="gramStart"/>
-      <w:r>
-        <w:rPr>
-          <w:color w:val="4F6228" w:themeColor="accent3" w:themeShade="80"/>
-          <w:sz w:val="28"/>
-          <w:szCs w:val="28"/>
-          <w:lang w:val="ru-RU"/>
-        </w:rPr>
-        <w:t>медикаментозная</w:t>
-      </w:r>
-      <w:proofErr w:type="gramEnd"/>
-      <w:r>
-        <w:rPr>
-          <w:color w:val="4F6228" w:themeColor="accent3" w:themeShade="80"/>
-          <w:sz w:val="28"/>
-          <w:szCs w:val="28"/>
-          <w:lang w:val="ru-RU"/>
-        </w:rPr>
-        <w:t xml:space="preserve"> субкомпенсация. Диффузный токсический зоб II. Эутиреоидное состояние</w:t>
-      </w:r>
-      <w:r>
-        <w:rPr>
-          <w:sz w:val="28"/>
-          <w:szCs w:val="28"/>
-          <w:lang w:val="ru-RU"/>
-        </w:rPr>
-        <w:t xml:space="preserve">. </w:t>
-      </w:r>
-    </w:p>
-    <w:p>
-      <w:pPr>
-        <w:ind w:left="-567"/>
-        <w:jc w:val="both"/>
-        <w:rPr>
-          <w:color w:val="17365D" w:themeColor="text2" w:themeShade="BF"/>
-          <w:sz w:val="28"/>
-          <w:szCs w:val="28"/>
-          <w:lang w:val="ru-RU"/>
-        </w:rPr>
-      </w:pPr>
-      <w:r>
-        <w:rPr>
-          <w:color w:val="17365D" w:themeColor="text2" w:themeShade="BF"/>
-          <w:sz w:val="28"/>
-          <w:szCs w:val="28"/>
-          <w:lang w:val="ru-RU"/>
-        </w:rPr>
-        <w:t xml:space="preserve">Миопия </w:t>
-      </w:r>
-      <w:sdt>
-        <w:sdtPr>
-          <w:rPr>
-            <w:color w:val="17365D" w:themeColor="text2" w:themeShade="BF"/>
-            <w:sz w:val="28"/>
-            <w:szCs w:val="28"/>
-            <w:lang w:val="ru-RU"/>
-          </w:rPr>
-          <w:id w:val="-1410379913"/>
-          <w:placeholder>
-            <w:docPart w:val="DefaultPlaceholder_1082065159"/>
-          </w:placeholder>
-          <w:comboBox>
-            <w:listItem w:value="Выберите элемент."/>
-            <w:listItem w:displayText="слабой " w:value="слабой "/>
-            <w:listItem w:displayText="высокой" w:value="высокой"/>
-            <w:listItem w:displayText="средней" w:value="средней"/>
-          </w:comboBox>
-        </w:sdtPr>
-        <w:sdtEndPr/>
-        <w:sdtContent>
-          <w:r>
-            <w:rPr>
-              <w:color w:val="17365D" w:themeColor="text2" w:themeShade="BF"/>
-              <w:sz w:val="28"/>
-              <w:szCs w:val="28"/>
-              <w:lang w:val="ru-RU"/>
-            </w:rPr>
-            <w:t xml:space="preserve">слабой </w:t>
-          </w:r>
-        </w:sdtContent>
-      </w:sdt>
-      <w:r>
-        <w:rPr>
-          <w:color w:val="17365D" w:themeColor="text2" w:themeShade="BF"/>
-          <w:sz w:val="28"/>
-          <w:szCs w:val="28"/>
-          <w:lang w:val="ru-RU"/>
-        </w:rPr>
-        <w:t xml:space="preserve"> степени ОИ.</w:t>
-      </w:r>
-      <w:r>
-        <w:rPr>
-          <w:color w:val="17365D" w:themeColor="text2" w:themeShade="BF"/>
-          <w:sz w:val="28"/>
-          <w:szCs w:val="28"/>
+      <w:r>
+        <w:rPr>
+          <w:lang w:val="ru-RU"/>
+        </w:rPr>
+        <w:t>ухудшение зрения,</w:t>
+      </w:r>
+      <w:r>
+        <w:rPr>
           <w:lang w:val="ru-RU"/>
         </w:rPr>
         <w:t xml:space="preserve"> </w:t>
       </w:r>
-    </w:p>
-    <w:p>
-      <w:pPr>
-        <w:ind w:left="-567"/>
-        <w:jc w:val="both"/>
-        <w:rPr>
-          <w:color w:val="17365D" w:themeColor="text2" w:themeShade="BF"/>
-          <w:sz w:val="28"/>
-          <w:szCs w:val="28"/>
-          <w:lang w:val="ru-RU"/>
-        </w:rPr>
-      </w:pPr>
-      <w:r>
-        <w:rPr>
-          <w:color w:val="17365D" w:themeColor="text2" w:themeShade="BF"/>
-          <w:sz w:val="28"/>
-          <w:szCs w:val="28"/>
-          <w:lang w:val="ru-RU"/>
-        </w:rPr>
-        <w:t>А</w:t>
-      </w:r>
-      <w:r>
-        <w:rPr>
-          <w:color w:val="17365D" w:themeColor="text2" w:themeShade="BF"/>
-          <w:sz w:val="28"/>
-          <w:szCs w:val="28"/>
-          <w:lang w:val="ru-RU"/>
-        </w:rPr>
-        <w:t xml:space="preserve">нгиопатия сосудов сетчатки </w:t>
-      </w:r>
-      <w:sdt>
-        <w:sdtPr>
-          <w:rPr>
-            <w:color w:val="17365D" w:themeColor="text2" w:themeShade="BF"/>
-            <w:sz w:val="28"/>
-            <w:szCs w:val="28"/>
-            <w:lang w:val="ru-RU"/>
-          </w:rPr>
-          <w:id w:val="2051261544"/>
-          <w:placeholder>
-            <w:docPart w:val="DefaultPlaceholder_1082065159"/>
-          </w:placeholder>
-          <w:comboBox>
-            <w:listItem w:value="Выберите элемент."/>
-            <w:listItem w:displayText="ОИ" w:value="ОИ"/>
-            <w:listItem w:displayText="ОД" w:value="ОД"/>
-            <w:listItem w:displayText="OS" w:value="OS"/>
-          </w:comboBox>
-        </w:sdtPr>
-        <w:sdtEndPr/>
-        <w:sdtContent>
-          <w:r>
-            <w:rPr>
-              <w:color w:val="17365D" w:themeColor="text2" w:themeShade="BF"/>
-              <w:sz w:val="28"/>
-              <w:szCs w:val="28"/>
-              <w:lang w:val="ru-RU"/>
-            </w:rPr>
-            <w:t>ОИ</w:t>
-          </w:r>
-        </w:sdtContent>
-      </w:sdt>
-      <w:r>
-        <w:rPr>
-          <w:color w:val="17365D" w:themeColor="text2" w:themeShade="BF"/>
-          <w:sz w:val="28"/>
-          <w:szCs w:val="28"/>
+      <w:r>
+        <w:rPr>
+          <w:lang w:val="ru-RU"/>
+        </w:rPr>
+        <w:t xml:space="preserve"> </w:t>
+      </w:r>
+      <w:r>
+        <w:rPr>
+          <w:lang w:val="ru-RU"/>
+        </w:rPr>
+        <w:t xml:space="preserve">боли  в н/к, </w:t>
+      </w:r>
+      <w:r>
+        <w:rPr>
+          <w:lang w:val="ru-RU"/>
+        </w:rPr>
+        <w:t>судороги,</w:t>
+      </w:r>
+      <w:r>
+        <w:rPr>
+          <w:lang w:val="ru-RU"/>
+        </w:rPr>
+        <w:t xml:space="preserve"> онемение ног,</w:t>
+      </w:r>
+      <w:r>
+        <w:rPr>
+          <w:lang w:val="ru-RU"/>
+        </w:rPr>
+        <w:t xml:space="preserve"> </w:t>
+      </w:r>
+      <w:r>
+        <w:rPr>
+          <w:lang w:val="ru-RU"/>
+        </w:rPr>
+        <w:t>повышение</w:t>
+      </w:r>
+      <w:r>
+        <w:rPr>
+          <w:lang w:val="ru-RU"/>
+        </w:rPr>
+        <w:t xml:space="preserve"> </w:t>
+      </w:r>
+      <w:r>
+        <w:rPr>
+          <w:lang w:val="ru-RU"/>
+        </w:rPr>
+        <w:t xml:space="preserve">АД макс. до </w:t>
+      </w:r>
+      <w:r>
+        <w:rPr>
+          <w:lang w:val="ru-RU"/>
+        </w:rPr>
+        <w:t>160/90</w:t>
+      </w:r>
+      <w:r>
+        <w:rPr>
+          <w:lang w:val="ru-RU"/>
+        </w:rPr>
+        <w:t xml:space="preserve"> </w:t>
+      </w:r>
+      <w:r>
+        <w:rPr>
+          <w:lang w:val="ru-RU"/>
+        </w:rPr>
+        <w:t xml:space="preserve">мм </w:t>
+      </w:r>
+      <w:proofErr w:type="spellStart"/>
+      <w:r>
+        <w:rPr>
+          <w:lang w:val="ru-RU"/>
+        </w:rPr>
+        <w:t>рт.</w:t>
+      </w:r>
+      <w:r>
+        <w:rPr>
+          <w:lang w:val="ru-RU"/>
+        </w:rPr>
+        <w:t>ст</w:t>
+      </w:r>
+      <w:proofErr w:type="spellEnd"/>
+      <w:r>
+        <w:rPr>
           <w:lang w:val="ru-RU"/>
         </w:rPr>
         <w:t>.</w:t>
       </w:r>
       <w:r>
         <w:rPr>
-          <w:color w:val="17365D" w:themeColor="text2" w:themeShade="BF"/>
-          <w:sz w:val="28"/>
-          <w:szCs w:val="28"/>
-          <w:lang w:val="ru-RU"/>
-        </w:rPr>
-        <w:t xml:space="preserve"> </w:t>
-      </w:r>
-      <w:r>
-        <w:rPr>
-          <w:color w:val="17365D" w:themeColor="text2" w:themeShade="BF"/>
-          <w:sz w:val="28"/>
-          <w:szCs w:val="28"/>
-          <w:lang w:val="ru-RU"/>
-        </w:rPr>
-        <w:t xml:space="preserve">Начальная катаракта </w:t>
-      </w:r>
-      <w:sdt>
-        <w:sdtPr>
-          <w:rPr>
-            <w:color w:val="17365D" w:themeColor="text2" w:themeShade="BF"/>
-            <w:sz w:val="28"/>
-            <w:szCs w:val="28"/>
-            <w:lang w:val="ru-RU"/>
-          </w:rPr>
-          <w:id w:val="517513702"/>
-          <w:placeholder>
-            <w:docPart w:val="DB435B1E68954750936FB322747598D2"/>
-          </w:placeholder>
-          <w:comboBox>
-            <w:listItem w:value="Выберите элемент."/>
-            <w:listItem w:displayText="ОИ" w:value="ОИ"/>
-            <w:listItem w:displayText="ОД" w:value="ОД"/>
-            <w:listItem w:displayText="OS" w:value="OS"/>
-          </w:comboBox>
-        </w:sdtPr>
-        <w:sdtEndPr/>
-        <w:sdtContent>
-          <w:r>
-            <w:rPr>
-              <w:color w:val="17365D" w:themeColor="text2" w:themeShade="BF"/>
-              <w:sz w:val="28"/>
-              <w:szCs w:val="28"/>
-              <w:lang w:val="ru-RU"/>
-            </w:rPr>
-            <w:t>ОИ</w:t>
-          </w:r>
-        </w:sdtContent>
-      </w:sdt>
-      <w:r>
-        <w:rPr>
-          <w:color w:val="17365D" w:themeColor="text2" w:themeShade="BF"/>
-          <w:sz w:val="28"/>
-          <w:szCs w:val="28"/>
-          <w:lang w:val="ru-RU"/>
-        </w:rPr>
-        <w:t xml:space="preserve">. </w:t>
-      </w:r>
-      <w:r>
-        <w:rPr>
-          <w:color w:val="17365D" w:themeColor="text2" w:themeShade="BF"/>
-          <w:sz w:val="28"/>
-          <w:szCs w:val="28"/>
-          <w:lang w:val="ru-RU"/>
-        </w:rPr>
-        <w:t xml:space="preserve"> </w:t>
-      </w:r>
-    </w:p>
-    <w:p>
-      <w:pPr>
-        <w:ind w:left="-567"/>
-        <w:jc w:val="both"/>
-        <w:rPr>
-          <w:color w:val="17365D" w:themeColor="text2" w:themeShade="BF"/>
-          <w:sz w:val="28"/>
-          <w:szCs w:val="28"/>
-          <w:lang w:val="ru-RU"/>
-        </w:rPr>
-      </w:pPr>
-      <w:r>
-        <w:rPr>
-          <w:color w:val="17365D" w:themeColor="text2" w:themeShade="BF"/>
-          <w:sz w:val="28"/>
-          <w:szCs w:val="28"/>
-          <w:lang w:val="ru-RU"/>
-        </w:rPr>
-        <w:t>Непро</w:t>
-      </w:r>
-      <w:r>
-        <w:rPr>
-          <w:color w:val="17365D" w:themeColor="text2" w:themeShade="BF"/>
-          <w:sz w:val="28"/>
-          <w:szCs w:val="28"/>
-          <w:lang w:val="ru-RU"/>
-        </w:rPr>
-        <w:t>лиферативная  диабетическая</w:t>
-      </w:r>
-      <w:r>
-        <w:rPr>
-          <w:color w:val="17365D" w:themeColor="text2" w:themeShade="BF"/>
-          <w:sz w:val="28"/>
-          <w:szCs w:val="28"/>
-          <w:lang w:val="ru-RU"/>
-        </w:rPr>
-        <w:t xml:space="preserve"> ретинопатия </w:t>
-      </w:r>
-      <w:sdt>
-        <w:sdtPr>
-          <w:rPr>
-            <w:color w:val="17365D" w:themeColor="text2" w:themeShade="BF"/>
-            <w:sz w:val="28"/>
-            <w:szCs w:val="28"/>
-            <w:lang w:val="ru-RU"/>
-          </w:rPr>
-          <w:id w:val="389392371"/>
-          <w:placeholder>
-            <w:docPart w:val="5917FEE754784A0BA4173B51A4E1CE95"/>
-          </w:placeholder>
-          <w:comboBox>
-            <w:listItem w:value="Выберите элемент."/>
-            <w:listItem w:displayText="ОИ" w:value="ОИ"/>
-            <w:listItem w:displayText="ОД" w:value="ОД"/>
-            <w:listItem w:displayText="OS" w:value="OS"/>
-          </w:comboBox>
-        </w:sdtPr>
-        <w:sdtEndPr/>
-        <w:sdtContent>
-          <w:r>
-            <w:rPr>
-              <w:color w:val="17365D" w:themeColor="text2" w:themeShade="BF"/>
-              <w:sz w:val="28"/>
-              <w:szCs w:val="28"/>
-              <w:lang w:val="ru-RU"/>
-            </w:rPr>
-            <w:t>ОИ</w:t>
-          </w:r>
-        </w:sdtContent>
-      </w:sdt>
-      <w:r>
-        <w:rPr>
-          <w:color w:val="17365D" w:themeColor="text2" w:themeShade="BF"/>
-          <w:sz w:val="28"/>
-          <w:szCs w:val="28"/>
-          <w:lang w:val="ru-RU"/>
-        </w:rPr>
-        <w:t>.</w:t>
-      </w:r>
-    </w:p>
-    <w:p>
-      <w:pPr>
-        <w:ind w:left="-567"/>
-        <w:jc w:val="both"/>
-        <w:rPr>
-          <w:color w:val="C00000"/>
-          <w:sz w:val="28"/>
-          <w:szCs w:val="28"/>
-          <w:lang w:val="ru-RU"/>
-        </w:rPr>
-      </w:pPr>
-      <w:r>
-        <w:rPr>
-          <w:color w:val="C00000"/>
-          <w:sz w:val="28"/>
-          <w:szCs w:val="28"/>
-          <w:lang w:val="ru-RU"/>
-        </w:rPr>
-        <w:t xml:space="preserve">ИБС, стенокардия напряжения, диффузный кардиосклероз, II </w:t>
-      </w:r>
-      <w:proofErr w:type="spellStart"/>
-      <w:r>
-        <w:rPr>
-          <w:color w:val="C00000"/>
-          <w:sz w:val="28"/>
-          <w:szCs w:val="28"/>
-          <w:lang w:val="ru-RU"/>
-        </w:rPr>
-        <w:t>ф.кл</w:t>
-      </w:r>
-      <w:proofErr w:type="spellEnd"/>
-      <w:r>
-        <w:rPr>
-          <w:color w:val="C00000"/>
-          <w:sz w:val="28"/>
-          <w:szCs w:val="28"/>
-          <w:lang w:val="ru-RU"/>
-        </w:rPr>
-        <w:t>. СН II</w:t>
-      </w:r>
-      <w:proofErr w:type="gramStart"/>
-      <w:r>
-        <w:rPr>
-          <w:color w:val="C00000"/>
-          <w:sz w:val="28"/>
-          <w:szCs w:val="28"/>
-          <w:lang w:val="ru-RU"/>
-        </w:rPr>
-        <w:t xml:space="preserve"> А</w:t>
-      </w:r>
-      <w:proofErr w:type="gramEnd"/>
-      <w:r>
-        <w:rPr>
-          <w:color w:val="C00000"/>
-          <w:sz w:val="28"/>
-          <w:szCs w:val="28"/>
-          <w:lang w:val="ru-RU"/>
-        </w:rPr>
-        <w:t xml:space="preserve"> </w:t>
-      </w:r>
-      <w:proofErr w:type="spellStart"/>
-      <w:r>
-        <w:rPr>
-          <w:color w:val="C00000"/>
-          <w:sz w:val="28"/>
-          <w:szCs w:val="28"/>
-          <w:lang w:val="ru-RU"/>
-        </w:rPr>
-        <w:t>ф.кл</w:t>
-      </w:r>
-      <w:proofErr w:type="spellEnd"/>
-      <w:r>
-        <w:rPr>
-          <w:color w:val="C00000"/>
-          <w:sz w:val="28"/>
-          <w:szCs w:val="28"/>
-          <w:lang w:val="ru-RU"/>
-        </w:rPr>
-        <w:t xml:space="preserve">. II. Гипертоническая болезнь III стадии … степени. Гипертензивное сердце СН I. Риск 4. Метаболическая кардиомиопатия СН 0-I. </w:t>
-      </w:r>
-      <w:proofErr w:type="spellStart"/>
-      <w:r>
-        <w:rPr>
-          <w:color w:val="C00000"/>
-          <w:sz w:val="28"/>
-          <w:szCs w:val="28"/>
-          <w:lang w:val="ru-RU"/>
-        </w:rPr>
-        <w:t>ф.кл</w:t>
-      </w:r>
-      <w:proofErr w:type="spellEnd"/>
-      <w:r>
-        <w:rPr>
-          <w:color w:val="C00000"/>
-          <w:sz w:val="28"/>
-          <w:szCs w:val="28"/>
-          <w:lang w:val="ru-RU"/>
-        </w:rPr>
-        <w:t>. II.</w:t>
-      </w:r>
-    </w:p>
-    <w:p>
-      <w:pPr>
-        <w:ind w:left="-567"/>
-        <w:jc w:val="both"/>
-        <w:rPr>
-          <w:color w:val="C00000"/>
-          <w:sz w:val="28"/>
-          <w:szCs w:val="28"/>
-          <w:lang w:val="ru-RU"/>
-        </w:rPr>
-      </w:pPr>
-      <w:r>
-        <w:rPr>
-          <w:color w:val="C00000"/>
-          <w:sz w:val="28"/>
-          <w:szCs w:val="28"/>
-          <w:lang w:val="ru-RU"/>
-        </w:rPr>
-        <w:t>НЦД по смешанному типу.</w:t>
-      </w:r>
-    </w:p>
-    <w:p>
-      <w:pPr>
-        <w:ind w:left="-567"/>
-        <w:jc w:val="both"/>
-        <w:rPr>
-          <w:color w:val="0000FF"/>
-          <w:sz w:val="28"/>
-          <w:szCs w:val="28"/>
-          <w:lang w:val="ru-RU"/>
-        </w:rPr>
-      </w:pPr>
-      <w:sdt>
-        <w:sdtPr>
-          <w:rPr>
-            <w:color w:val="0000FF"/>
-            <w:sz w:val="28"/>
-            <w:szCs w:val="28"/>
-            <w:lang w:val="ru-RU"/>
-          </w:rPr>
-          <w:id w:val="-968201283"/>
-          <w:placeholder>
-            <w:docPart w:val="DefaultPlaceholder_1082065159"/>
-          </w:placeholder>
-          <w:comboBox>
-            <w:listItem w:value="Выберите элемент."/>
-            <w:listItem w:displayText="Дисциркуляторная" w:value="Дисциркуляторная"/>
-            <w:listItem w:displayText="Диабетическая" w:value="Диабетическая"/>
-            <w:listItem w:displayText="Дисметаболическая" w:value="Дисметаболическая"/>
-          </w:comboBox>
-        </w:sdtPr>
-        <w:sdtEndPr/>
-        <w:sdtContent>
-          <w:r>
-            <w:rPr>
-              <w:color w:val="0000FF"/>
-              <w:sz w:val="28"/>
-              <w:szCs w:val="28"/>
-              <w:lang w:val="ru-RU"/>
-            </w:rPr>
-            <w:t>Дисциркуляторная</w:t>
-          </w:r>
-        </w:sdtContent>
-      </w:sdt>
-      <w:r>
-        <w:rPr>
-          <w:color w:val="0000FF"/>
-          <w:sz w:val="28"/>
-          <w:szCs w:val="28"/>
-          <w:lang w:val="ru-RU"/>
-        </w:rPr>
-        <w:t xml:space="preserve"> энцефалопатия I-II сочетанного генеза (</w:t>
-      </w:r>
-      <w:r>
-        <w:rPr>
-          <w:color w:val="0000FF"/>
-          <w:sz w:val="28"/>
-          <w:szCs w:val="28"/>
-          <w:lang w:val="ru-RU"/>
-        </w:rPr>
-        <w:t>дисметаболическая</w:t>
-      </w:r>
-      <w:r>
-        <w:rPr>
-          <w:color w:val="0000FF"/>
-          <w:sz w:val="28"/>
-          <w:szCs w:val="28"/>
-          <w:lang w:val="ru-RU"/>
-        </w:rPr>
-        <w:t>, гипертоническая).</w:t>
-      </w:r>
-    </w:p>
-    <w:p>
-      <w:pPr>
-        <w:ind w:left="-567"/>
-        <w:jc w:val="both"/>
-        <w:rPr>
-          <w:color w:val="0000FF"/>
-          <w:sz w:val="28"/>
-          <w:szCs w:val="28"/>
-          <w:lang w:val="ru-RU"/>
-        </w:rPr>
-      </w:pPr>
-      <w:r>
-        <w:rPr>
-          <w:color w:val="0000FF"/>
-          <w:sz w:val="28"/>
-          <w:szCs w:val="28"/>
-          <w:lang w:val="ru-RU"/>
-        </w:rPr>
-        <w:t xml:space="preserve">астеновегетативный </w:t>
-      </w:r>
-      <w:proofErr w:type="gramStart"/>
-      <w:r>
-        <w:rPr>
-          <w:color w:val="0000FF"/>
-          <w:sz w:val="28"/>
-          <w:szCs w:val="28"/>
-          <w:lang w:val="ru-RU"/>
-        </w:rPr>
-        <w:t>с-м</w:t>
-      </w:r>
-      <w:proofErr w:type="gramEnd"/>
-      <w:r>
-        <w:rPr>
-          <w:color w:val="0000FF"/>
-          <w:sz w:val="28"/>
-          <w:szCs w:val="28"/>
           <w:lang w:val="ru-RU"/>
         </w:rPr>
         <w:t xml:space="preserve">, </w:t>
       </w:r>
-      <w:proofErr w:type="spellStart"/>
-      <w:r>
-        <w:rPr>
-          <w:color w:val="0000FF"/>
-          <w:sz w:val="28"/>
-          <w:szCs w:val="28"/>
-          <w:lang w:val="ru-RU"/>
-        </w:rPr>
-        <w:t>астено</w:t>
-      </w:r>
-      <w:proofErr w:type="spellEnd"/>
-      <w:r>
-        <w:rPr>
-          <w:color w:val="0000FF"/>
-          <w:sz w:val="28"/>
-          <w:szCs w:val="28"/>
-          <w:lang w:val="ru-RU"/>
-        </w:rPr>
-        <w:t>-невротический с-м, вестибуло-атактический с-м.  цереброастенический с-м, цефалгический с-м,</w:t>
-      </w:r>
-    </w:p>
-    <w:p>
-      <w:pPr>
-        <w:ind w:left="-567"/>
-        <w:jc w:val="both"/>
-        <w:rPr>
-          <w:color w:val="0000FF"/>
-          <w:sz w:val="28"/>
-          <w:szCs w:val="28"/>
-          <w:lang w:val="ru-RU"/>
-        </w:rPr>
-      </w:pPr>
-    </w:p>
-    <w:p>
-      <w:pPr>
-        <w:ind w:left="-567"/>
-        <w:jc w:val="both"/>
-        <w:rPr>
-          <w:sz w:val="28"/>
-          <w:lang w:val="ru-RU"/>
-        </w:rPr>
-      </w:pPr>
-      <w:bookmarkStart w:id="2" w:name="дк"/>
-      <w:bookmarkEnd w:id="2"/>
-      <w:proofErr w:type="gramStart"/>
-      <w:r>
-        <w:rPr>
-          <w:sz w:val="26"/>
-          <w:szCs w:val="26"/>
-          <w:u w:val="single"/>
-          <w:lang w:val="ru-RU"/>
-        </w:rPr>
-        <w:t xml:space="preserve">Жалобы при поступлении </w:t>
-      </w:r>
-      <w:r>
-        <w:rPr>
-          <w:sz w:val="26"/>
-          <w:szCs w:val="26"/>
-          <w:lang w:val="ru-RU"/>
-        </w:rPr>
-        <w:t xml:space="preserve">на </w:t>
-      </w:r>
-      <w:r>
-        <w:rPr>
-          <w:sz w:val="26"/>
-          <w:szCs w:val="26"/>
-          <w:lang w:val="ru-RU"/>
-        </w:rPr>
-        <w:t xml:space="preserve">сухость во рту, </w:t>
-      </w:r>
-      <w:r>
-        <w:rPr>
-          <w:sz w:val="26"/>
-          <w:szCs w:val="26"/>
-          <w:lang w:val="ru-RU"/>
-        </w:rPr>
-        <w:t>жажду,</w:t>
-      </w:r>
-      <w:r>
-        <w:rPr>
-          <w:sz w:val="26"/>
-          <w:szCs w:val="26"/>
-          <w:lang w:val="ru-RU"/>
-        </w:rPr>
-        <w:t xml:space="preserve"> </w:t>
-      </w:r>
-      <w:r>
-        <w:rPr>
-          <w:sz w:val="26"/>
-          <w:szCs w:val="26"/>
-          <w:lang w:val="ru-RU"/>
-        </w:rPr>
-        <w:t>полиурию,</w:t>
-      </w:r>
-      <w:r>
-        <w:rPr>
-          <w:sz w:val="26"/>
-          <w:szCs w:val="26"/>
-          <w:lang w:val="ru-RU"/>
-        </w:rPr>
-        <w:t xml:space="preserve"> </w:t>
-      </w:r>
-      <w:r>
-        <w:rPr>
-          <w:sz w:val="26"/>
-          <w:szCs w:val="26"/>
-          <w:lang w:val="ru-RU"/>
-        </w:rPr>
-        <w:t>ухудшение зрения,</w:t>
-      </w:r>
-      <w:r>
-        <w:rPr>
-          <w:sz w:val="28"/>
-          <w:lang w:val="ru-RU"/>
-        </w:rPr>
-        <w:t xml:space="preserve"> </w:t>
-      </w:r>
-      <w:r>
-        <w:rPr>
-          <w:sz w:val="28"/>
-          <w:lang w:val="ru-RU"/>
-        </w:rPr>
-        <w:t xml:space="preserve"> </w:t>
-      </w:r>
-      <w:r>
-        <w:rPr>
-          <w:sz w:val="28"/>
-          <w:lang w:val="ru-RU"/>
-        </w:rPr>
-        <w:t xml:space="preserve">боли  в н/к, </w:t>
-      </w:r>
-      <w:r>
-        <w:rPr>
-          <w:sz w:val="28"/>
-          <w:lang w:val="ru-RU"/>
-        </w:rPr>
-        <w:t>судороги,</w:t>
-      </w:r>
-      <w:r>
-        <w:rPr>
-          <w:sz w:val="28"/>
-          <w:lang w:val="ru-RU"/>
-        </w:rPr>
-        <w:t xml:space="preserve"> онемение ног,</w:t>
-      </w:r>
-      <w:r>
-        <w:rPr>
-          <w:sz w:val="28"/>
-          <w:lang w:val="ru-RU"/>
-        </w:rPr>
-        <w:t xml:space="preserve"> </w:t>
-      </w:r>
-      <w:r>
-        <w:rPr>
-          <w:sz w:val="28"/>
-          <w:lang w:val="ru-RU"/>
-        </w:rPr>
-        <w:t>повышение</w:t>
-      </w:r>
-      <w:r>
-        <w:rPr>
-          <w:sz w:val="28"/>
-          <w:lang w:val="ru-RU"/>
-        </w:rPr>
-        <w:t xml:space="preserve"> </w:t>
-      </w:r>
-      <w:r>
-        <w:rPr>
-          <w:sz w:val="28"/>
-          <w:lang w:val="ru-RU"/>
-        </w:rPr>
-        <w:t xml:space="preserve">АД макс. до </w:t>
-      </w:r>
-      <w:r>
-        <w:rPr>
-          <w:sz w:val="28"/>
-          <w:lang w:val="ru-RU"/>
-        </w:rPr>
-        <w:t>160/90</w:t>
-      </w:r>
-      <w:r>
-        <w:rPr>
-          <w:sz w:val="28"/>
-          <w:lang w:val="ru-RU"/>
-        </w:rPr>
-        <w:t xml:space="preserve"> </w:t>
-      </w:r>
-      <w:r>
-        <w:rPr>
-          <w:sz w:val="28"/>
-          <w:lang w:val="ru-RU"/>
-        </w:rPr>
-        <w:t xml:space="preserve">мм </w:t>
-      </w:r>
-      <w:proofErr w:type="spellStart"/>
-      <w:r>
-        <w:rPr>
-          <w:sz w:val="28"/>
-          <w:lang w:val="ru-RU"/>
-        </w:rPr>
-        <w:t>рт.</w:t>
-      </w:r>
-      <w:r>
-        <w:rPr>
-          <w:sz w:val="28"/>
-          <w:lang w:val="ru-RU"/>
-        </w:rPr>
-        <w:t>ст</w:t>
-      </w:r>
-      <w:proofErr w:type="spellEnd"/>
-      <w:r>
-        <w:rPr>
-          <w:sz w:val="28"/>
-          <w:lang w:val="ru-RU"/>
-        </w:rPr>
-        <w:t>.</w:t>
-      </w:r>
-      <w:r>
-        <w:rPr>
-          <w:sz w:val="28"/>
-          <w:lang w:val="ru-RU"/>
-        </w:rPr>
-        <w:t xml:space="preserve">, </w:t>
-      </w:r>
-      <w:r>
-        <w:rPr>
-          <w:sz w:val="28"/>
+      <w:r>
+        <w:rPr>
           <w:lang w:val="ru-RU"/>
         </w:rPr>
         <w:t>головные боли, головокружение,  общую</w:t>
       </w:r>
       <w:r>
         <w:rPr>
-          <w:sz w:val="28"/>
           <w:lang w:val="ru-RU"/>
         </w:rPr>
         <w:t xml:space="preserve"> слабость, быструю утомляемость</w:t>
       </w:r>
       <w:r>
         <w:rPr>
-          <w:sz w:val="28"/>
           <w:lang w:val="ru-RU"/>
         </w:rPr>
         <w:t>.</w:t>
@@ -1566,13 +712,11 @@
         <w:ind w:left="-567"/>
         <w:jc w:val="both"/>
         <w:rPr>
-          <w:sz w:val="28"/>
           <w:lang w:val="ru-RU"/>
         </w:rPr>
       </w:pPr>
       <w:r>
         <w:rPr>
-          <w:sz w:val="28"/>
           <w:u w:val="single"/>
           <w:lang w:val="ru-RU"/>
         </w:rPr>
@@ -1580,35 +724,30 @@
       </w:r>
       <w:r>
         <w:rPr>
-          <w:sz w:val="28"/>
           <w:lang w:val="ru-RU"/>
         </w:rPr>
         <w:t xml:space="preserve">: СД </w:t>
       </w:r>
       <w:r>
         <w:rPr>
-          <w:sz w:val="28"/>
           <w:lang w:val="ru-RU"/>
         </w:rPr>
         <w:t>выявлен в</w:t>
       </w:r>
       <w:r>
         <w:rPr>
-          <w:sz w:val="28"/>
           <w:lang w:val="ru-RU"/>
         </w:rPr>
         <w:t xml:space="preserve"> </w:t>
       </w:r>
       <w:r>
         <w:rPr>
-          <w:sz w:val="28"/>
           <w:lang w:val="ru-RU"/>
         </w:rPr>
         <w:t>2011</w:t>
       </w:r>
       <w:r>
         <w:rPr>
-          <w:sz w:val="28"/>
           <w:lang w:val="ru-RU"/>
         </w:rPr>
         <w:t xml:space="preserve">г.  Комы отрицает. С начала заболевания </w:t>
@@ -1641,29 +780,31 @@
       </w:sdt>
       <w:r>
         <w:rPr>
-          <w:sz w:val="28"/>
           <w:lang w:val="ru-RU"/>
         </w:rPr>
         <w:t xml:space="preserve">  </w:t>
       </w:r>
       <w:r>
         <w:rPr>
-          <w:sz w:val="28"/>
           <w:lang w:val="ru-RU"/>
         </w:rPr>
         <w:t xml:space="preserve">В наст. время принимает: </w:t>
       </w:r>
       <w:r>
         <w:rPr>
-          <w:sz w:val="28"/>
           <w:lang w:val="ru-RU"/>
         </w:rPr>
         <w:t xml:space="preserve">глюкофаж  1000 </w:t>
       </w:r>
+      <w:r>
+        <w:rPr>
+          <w:lang w:val="ru-RU"/>
+        </w:rPr>
+        <w:t xml:space="preserve">мг </w:t>
+      </w:r>
       <w:proofErr w:type="spellStart"/>
       <w:r>
         <w:rPr>
-          <w:sz w:val="28"/>
           <w:lang w:val="ru-RU"/>
         </w:rPr>
         <w:t>веч</w:t>
@@ -1672,7 +813,6 @@
       <w:proofErr w:type="gramStart"/>
       <w:r>
         <w:rPr>
-          <w:sz w:val="28"/>
           <w:lang w:val="ru-RU"/>
         </w:rPr>
         <w:t xml:space="preserve"> ,</w:t>
@@ -1680,151 +820,156 @@
       <w:proofErr w:type="gramEnd"/>
       <w:r>
         <w:rPr>
-          <w:sz w:val="28"/>
           <w:lang w:val="ru-RU"/>
         </w:rPr>
         <w:t xml:space="preserve">амарил 3 мг </w:t>
       </w:r>
+      <w:r>
+        <w:rPr>
+          <w:lang w:val="ru-RU"/>
+        </w:rPr>
+        <w:t xml:space="preserve">утр. </w:t>
+      </w:r>
+      <w:r>
+        <w:rPr>
+          <w:lang w:val="ru-RU"/>
+        </w:rPr>
+        <w:t xml:space="preserve">Гликемия </w:t>
+      </w:r>
+      <w:r>
+        <w:rPr>
+          <w:lang w:val="ru-RU"/>
+        </w:rPr>
+        <w:t>–</w:t>
+      </w:r>
+      <w:r>
+        <w:rPr>
+          <w:lang w:val="ru-RU"/>
+        </w:rPr>
+        <w:t>9-14</w:t>
+      </w:r>
+      <w:r>
+        <w:rPr>
+          <w:lang w:val="ru-RU"/>
+        </w:rPr>
+        <w:t xml:space="preserve"> ммоль/л</w:t>
+      </w:r>
+      <w:r>
+        <w:rPr>
+          <w:lang w:val="ru-RU"/>
+        </w:rPr>
+        <w:t>.</w:t>
+      </w:r>
+      <w:r>
+        <w:rPr>
+          <w:lang w:val="ru-RU"/>
+        </w:rPr>
+        <w:t xml:space="preserve"> Усиление болей</w:t>
+      </w:r>
+      <w:r>
+        <w:rPr>
+          <w:lang w:val="ru-RU"/>
+        </w:rPr>
+        <w:t xml:space="preserve"> в н/</w:t>
+      </w:r>
+      <w:proofErr w:type="gramStart"/>
+      <w:r>
+        <w:rPr>
+          <w:lang w:val="ru-RU"/>
+        </w:rPr>
+        <w:t>к</w:t>
+      </w:r>
+      <w:proofErr w:type="gramEnd"/>
+      <w:r>
+        <w:rPr>
+          <w:lang w:val="ru-RU"/>
+        </w:rPr>
+        <w:t xml:space="preserve"> </w:t>
+      </w:r>
+      <w:r>
+        <w:rPr>
+          <w:lang w:val="ru-RU"/>
+        </w:rPr>
+        <w:t xml:space="preserve"> в течение последних 3 </w:t>
+      </w:r>
       <w:proofErr w:type="spellStart"/>
       <w:r>
         <w:rPr>
-          <w:sz w:val="28"/>
-          <w:lang w:val="ru-RU"/>
-        </w:rPr>
-        <w:t>веч</w:t>
+          <w:lang w:val="ru-RU"/>
+        </w:rPr>
+        <w:t>нед</w:t>
       </w:r>
       <w:proofErr w:type="spellEnd"/>
       <w:r>
         <w:rPr>
-          <w:sz w:val="28"/>
-          <w:lang w:val="ru-RU"/>
-        </w:rPr>
-        <w:t xml:space="preserve">, 1р/д </w:t>
-      </w:r>
-      <w:r>
-        <w:rPr>
-          <w:sz w:val="28"/>
-          <w:lang w:val="ru-RU"/>
-        </w:rPr>
-        <w:t xml:space="preserve">Гликемия </w:t>
-      </w:r>
-      <w:r>
-        <w:rPr>
-          <w:sz w:val="28"/>
-          <w:lang w:val="ru-RU"/>
-        </w:rPr>
-        <w:t>–</w:t>
-      </w:r>
-      <w:r>
-        <w:rPr>
-          <w:sz w:val="28"/>
-          <w:lang w:val="ru-RU"/>
-        </w:rPr>
-        <w:t>9-14</w:t>
-      </w:r>
-      <w:r>
-        <w:rPr>
-          <w:sz w:val="28"/>
-          <w:lang w:val="ru-RU"/>
-        </w:rPr>
-        <w:t xml:space="preserve"> ммоль/л</w:t>
-      </w:r>
-      <w:r>
-        <w:rPr>
-          <w:sz w:val="28"/>
           <w:lang w:val="ru-RU"/>
         </w:rPr>
         <w:t>.</w:t>
       </w:r>
       <w:r>
         <w:rPr>
-          <w:sz w:val="28"/>
-          <w:lang w:val="ru-RU"/>
-        </w:rPr>
-        <w:t xml:space="preserve"> Усиление болей</w:t>
-      </w:r>
-      <w:r>
-        <w:rPr>
-          <w:sz w:val="28"/>
-          <w:lang w:val="ru-RU"/>
-        </w:rPr>
-        <w:t xml:space="preserve"> в н/к </w:t>
-      </w:r>
-      <w:r>
-        <w:rPr>
-          <w:sz w:val="28"/>
-          <w:lang w:val="ru-RU"/>
-        </w:rPr>
-        <w:t xml:space="preserve"> в течение последних 3 </w:t>
+          <w:lang w:val="ru-RU"/>
+        </w:rPr>
+        <w:t xml:space="preserve"> </w:t>
+      </w:r>
+      <w:r>
+        <w:rPr>
+          <w:lang w:val="ru-RU"/>
+        </w:rPr>
+        <w:t xml:space="preserve"> Повышение АД в течение </w:t>
+      </w:r>
+      <w:r>
+        <w:rPr>
+          <w:lang w:val="ru-RU"/>
+        </w:rPr>
+        <w:t>25</w:t>
+      </w:r>
+      <w:r>
+        <w:rPr>
+          <w:lang w:val="ru-RU"/>
+        </w:rPr>
+        <w:t xml:space="preserve"> </w:t>
+      </w:r>
+      <w:r>
+        <w:rPr>
+          <w:lang w:val="ru-RU"/>
+        </w:rPr>
+        <w:t>л</w:t>
+      </w:r>
+      <w:r>
+        <w:rPr>
+          <w:lang w:val="ru-RU"/>
+        </w:rPr>
+        <w:t xml:space="preserve">ет. Из гипотензивных принимает  </w:t>
       </w:r>
       <w:proofErr w:type="spellStart"/>
       <w:r>
         <w:rPr>
-          <w:sz w:val="28"/>
-          <w:lang w:val="ru-RU"/>
-        </w:rPr>
-        <w:t>нед</w:t>
+          <w:lang w:val="ru-RU"/>
+        </w:rPr>
+        <w:t>периндоприл</w:t>
       </w:r>
       <w:proofErr w:type="spellEnd"/>
       <w:r>
         <w:rPr>
-          <w:sz w:val="28"/>
-          <w:lang w:val="ru-RU"/>
-        </w:rPr>
-        <w:t>.</w:t>
-      </w:r>
-      <w:r>
-        <w:rPr>
-          <w:sz w:val="28"/>
           <w:lang w:val="ru-RU"/>
         </w:rPr>
         <w:t xml:space="preserve"> </w:t>
       </w:r>
       <w:r>
         <w:rPr>
-          <w:sz w:val="28"/>
-          <w:lang w:val="ru-RU"/>
-        </w:rPr>
-        <w:t xml:space="preserve"> Повышение АД в течение </w:t>
-      </w:r>
-      <w:r>
-        <w:rPr>
-          <w:sz w:val="28"/>
-          <w:lang w:val="ru-RU"/>
-        </w:rPr>
-        <w:t>25</w:t>
-      </w:r>
-      <w:r>
-        <w:rPr>
-          <w:sz w:val="28"/>
-          <w:lang w:val="ru-RU"/>
-        </w:rPr>
-        <w:t xml:space="preserve"> </w:t>
-      </w:r>
-      <w:r>
-        <w:rPr>
-          <w:sz w:val="28"/>
-          <w:lang w:val="ru-RU"/>
-        </w:rPr>
-        <w:t>л</w:t>
-      </w:r>
-      <w:r>
-        <w:rPr>
-          <w:sz w:val="28"/>
-          <w:lang w:val="ru-RU"/>
-        </w:rPr>
-        <w:t xml:space="preserve">ет. Из гипотензивных принимает  ++ (эпизодически). </w:t>
-      </w:r>
-      <w:r>
-        <w:rPr>
-          <w:sz w:val="28"/>
+          <w:lang w:val="ru-RU"/>
+        </w:rPr>
+        <w:t xml:space="preserve"> (эпизодически). </w:t>
+      </w:r>
+      <w:r>
+        <w:rPr>
           <w:lang w:val="ru-RU"/>
         </w:rPr>
         <w:t>Госпитализирован  в обл. энд. диспансер для коррекции ССТ, лечения хр. осложнений СД.</w:t>
       </w:r>
       <w:r>
         <w:rPr>
-          <w:sz w:val="28"/>
           <w:lang w:val="ru-RU"/>
         </w:rPr>
         <w:t xml:space="preserve"> </w:t>
@@ -1835,14 +980,12 @@
         <w:ind w:left="-567"/>
         <w:jc w:val="both"/>
         <w:rPr>
-          <w:sz w:val="28"/>
           <w:u w:val="single"/>
           <w:lang w:val="ru-RU"/>
         </w:rPr>
       </w:pPr>
       <w:r>
         <w:rPr>
-          <w:sz w:val="28"/>
           <w:u w:val="single"/>
           <w:lang w:val="ru-RU"/>
         </w:rPr>
@@ -1854,7 +997,6 @@
         <w:ind w:left="-567"/>
         <w:jc w:val="both"/>
         <w:rPr>
-          <w:sz w:val="28"/>
           <w:u w:val="single"/>
           <w:lang w:val="ru-RU"/>
         </w:rPr>
@@ -2314,8 +1456,6 @@
         <w:ind w:left="-567"/>
         <w:jc w:val="both"/>
         <w:rPr>
-          <w:sz w:val="28"/>
-          <w:szCs w:val="20"/>
           <w:u w:val="single"/>
           <w:lang w:val="ru-RU"/>
         </w:rPr>
@@ -2366,16 +1506,12 @@
               <w:jc w:val="both"/>
               <w:rPr>
                 <w:rFonts w:asciiTheme="minorHAnsi" w:hAnsiTheme="minorHAnsi"/>
-                <w:sz w:val="23"/>
-                <w:szCs w:val="23"/>
                 <w:lang w:val="ru-RU"/>
               </w:rPr>
             </w:pPr>
             <w:r>
               <w:rPr>
                 <w:rFonts w:asciiTheme="minorHAnsi" w:hAnsiTheme="minorHAnsi"/>
-                <w:sz w:val="23"/>
-                <w:szCs w:val="23"/>
                 <w:lang w:val="ru-RU"/>
               </w:rPr>
               <w:t>биохимия</w:t>
@@ -2395,16 +1531,12 @@
               <w:jc w:val="both"/>
               <w:rPr>
                 <w:rFonts w:asciiTheme="minorHAnsi" w:hAnsiTheme="minorHAnsi"/>
-                <w:sz w:val="23"/>
-                <w:szCs w:val="23"/>
                 <w:lang w:val="ru-RU"/>
               </w:rPr>
             </w:pPr>
             <w:r>
               <w:rPr>
                 <w:rFonts w:asciiTheme="minorHAnsi" w:hAnsiTheme="minorHAnsi"/>
-                <w:sz w:val="23"/>
-                <w:szCs w:val="23"/>
                 <w:lang w:val="ru-RU"/>
               </w:rPr>
               <w:t xml:space="preserve">СКФ </w:t>
@@ -2424,8 +1556,6 @@
               <w:jc w:val="both"/>
               <w:rPr>
                 <w:rFonts w:asciiTheme="minorHAnsi" w:hAnsiTheme="minorHAnsi"/>
-                <w:sz w:val="23"/>
-                <w:szCs w:val="23"/>
                 <w:lang w:val="ru-RU"/>
               </w:rPr>
             </w:pPr>
@@ -2433,8 +1563,6 @@
             <w:r>
               <w:rPr>
                 <w:rFonts w:asciiTheme="minorHAnsi" w:hAnsiTheme="minorHAnsi"/>
-                <w:sz w:val="23"/>
-                <w:szCs w:val="23"/>
                 <w:lang w:val="ru-RU"/>
               </w:rPr>
               <w:t>хол</w:t>
@@ -2455,8 +1583,6 @@
               <w:jc w:val="both"/>
               <w:rPr>
                 <w:rFonts w:asciiTheme="minorHAnsi" w:hAnsiTheme="minorHAnsi"/>
-                <w:sz w:val="23"/>
-                <w:szCs w:val="23"/>
                 <w:lang w:val="ru-RU"/>
               </w:rPr>
             </w:pPr>
@@ -2464,8 +1590,6 @@
             <w:r>
               <w:rPr>
                 <w:rFonts w:asciiTheme="minorHAnsi" w:hAnsiTheme="minorHAnsi"/>
-                <w:sz w:val="23"/>
-                <w:szCs w:val="23"/>
                 <w:lang w:val="ru-RU"/>
               </w:rPr>
               <w:t>тригл</w:t>
@@ -2474,8 +1598,6 @@
             <w:r>
               <w:rPr>
                 <w:rFonts w:asciiTheme="minorHAnsi" w:hAnsiTheme="minorHAnsi"/>
-                <w:sz w:val="23"/>
-                <w:szCs w:val="23"/>
                 <w:lang w:val="ru-RU"/>
               </w:rPr>
               <w:t xml:space="preserve"> </w:t>
@@ -2495,16 +1617,12 @@
               <w:jc w:val="both"/>
               <w:rPr>
                 <w:rFonts w:asciiTheme="minorHAnsi" w:hAnsiTheme="minorHAnsi"/>
-                <w:sz w:val="23"/>
-                <w:szCs w:val="23"/>
                 <w:lang w:val="ru-RU"/>
               </w:rPr>
             </w:pPr>
             <w:r>
               <w:rPr>
                 <w:rFonts w:asciiTheme="minorHAnsi" w:hAnsiTheme="minorHAnsi"/>
-                <w:sz w:val="23"/>
-                <w:szCs w:val="23"/>
                 <w:lang w:val="ru-RU"/>
               </w:rPr>
               <w:t xml:space="preserve">ХСЛПВП </w:t>
@@ -2524,16 +1642,12 @@
               <w:jc w:val="both"/>
               <w:rPr>
                 <w:rFonts w:asciiTheme="minorHAnsi" w:hAnsiTheme="minorHAnsi"/>
-                <w:sz w:val="23"/>
-                <w:szCs w:val="23"/>
                 <w:lang w:val="ru-RU"/>
               </w:rPr>
             </w:pPr>
             <w:r>
               <w:rPr>
                 <w:rFonts w:asciiTheme="minorHAnsi" w:hAnsiTheme="minorHAnsi"/>
-                <w:sz w:val="23"/>
-                <w:szCs w:val="23"/>
                 <w:lang w:val="ru-RU"/>
               </w:rPr>
               <w:t xml:space="preserve">ХСЛПНП </w:t>
@@ -2553,16 +1667,12 @@
               <w:jc w:val="both"/>
               <w:rPr>
                 <w:rFonts w:asciiTheme="minorHAnsi" w:hAnsiTheme="minorHAnsi"/>
-                <w:sz w:val="23"/>
-                <w:szCs w:val="23"/>
                 <w:lang w:val="ru-RU"/>
               </w:rPr>
             </w:pPr>
             <w:r>
               <w:rPr>
                 <w:rFonts w:asciiTheme="minorHAnsi" w:hAnsiTheme="minorHAnsi"/>
-                <w:sz w:val="23"/>
-                <w:szCs w:val="23"/>
                 <w:lang w:val="ru-RU"/>
               </w:rPr>
               <w:t xml:space="preserve">Катер </w:t>
@@ -2582,16 +1692,12 @@
               <w:jc w:val="both"/>
               <w:rPr>
                 <w:rFonts w:asciiTheme="minorHAnsi" w:hAnsiTheme="minorHAnsi"/>
-                <w:sz w:val="23"/>
-                <w:szCs w:val="23"/>
                 <w:lang w:val="ru-RU"/>
               </w:rPr>
             </w:pPr>
             <w:r>
               <w:rPr>
                 <w:rFonts w:asciiTheme="minorHAnsi" w:hAnsiTheme="minorHAnsi"/>
-                <w:sz w:val="23"/>
-                <w:szCs w:val="23"/>
                 <w:lang w:val="ru-RU"/>
               </w:rPr>
               <w:t xml:space="preserve">мочевина </w:t>
@@ -2611,16 +1717,12 @@
               <w:jc w:val="both"/>
               <w:rPr>
                 <w:rFonts w:asciiTheme="minorHAnsi" w:hAnsiTheme="minorHAnsi"/>
-                <w:sz w:val="23"/>
-                <w:szCs w:val="23"/>
                 <w:lang w:val="ru-RU"/>
               </w:rPr>
             </w:pPr>
             <w:r>
               <w:rPr>
                 <w:rFonts w:asciiTheme="minorHAnsi" w:hAnsiTheme="minorHAnsi"/>
-                <w:sz w:val="23"/>
-                <w:szCs w:val="23"/>
                 <w:lang w:val="ru-RU"/>
               </w:rPr>
               <w:t xml:space="preserve">креатинин </w:t>
@@ -2640,16 +1742,12 @@
               <w:jc w:val="both"/>
               <w:rPr>
                 <w:rFonts w:asciiTheme="minorHAnsi" w:hAnsiTheme="minorHAnsi"/>
-                <w:sz w:val="23"/>
-                <w:szCs w:val="23"/>
                 <w:lang w:val="ru-RU"/>
               </w:rPr>
             </w:pPr>
             <w:r>
               <w:rPr>
                 <w:rFonts w:asciiTheme="minorHAnsi" w:hAnsiTheme="minorHAnsi"/>
-                <w:sz w:val="23"/>
-                <w:szCs w:val="23"/>
                 <w:lang w:val="ru-RU"/>
               </w:rPr>
               <w:t xml:space="preserve">бил </w:t>
@@ -2658,8 +1756,6 @@
             <w:r>
               <w:rPr>
                 <w:rFonts w:asciiTheme="minorHAnsi" w:hAnsiTheme="minorHAnsi"/>
-                <w:sz w:val="23"/>
-                <w:szCs w:val="23"/>
                 <w:lang w:val="ru-RU"/>
               </w:rPr>
               <w:t>общ</w:t>
@@ -2668,8 +1764,6 @@
             <w:r>
               <w:rPr>
                 <w:rFonts w:asciiTheme="minorHAnsi" w:hAnsiTheme="minorHAnsi"/>
-                <w:sz w:val="23"/>
-                <w:szCs w:val="23"/>
                 <w:lang w:val="ru-RU"/>
               </w:rPr>
               <w:t xml:space="preserve"> </w:t>
@@ -2689,16 +1783,12 @@
               <w:jc w:val="both"/>
               <w:rPr>
                 <w:rFonts w:asciiTheme="minorHAnsi" w:hAnsiTheme="minorHAnsi"/>
-                <w:sz w:val="23"/>
-                <w:szCs w:val="23"/>
                 <w:lang w:val="ru-RU"/>
               </w:rPr>
             </w:pPr>
             <w:r>
               <w:rPr>
                 <w:rFonts w:asciiTheme="minorHAnsi" w:hAnsiTheme="minorHAnsi"/>
-                <w:sz w:val="23"/>
-                <w:szCs w:val="23"/>
                 <w:lang w:val="ru-RU"/>
               </w:rPr>
               <w:t xml:space="preserve">бил </w:t>
@@ -2708,8 +1798,6 @@
             <w:r>
               <w:rPr>
                 <w:rFonts w:asciiTheme="minorHAnsi" w:hAnsiTheme="minorHAnsi"/>
-                <w:sz w:val="23"/>
-                <w:szCs w:val="23"/>
                 <w:lang w:val="ru-RU"/>
               </w:rPr>
               <w:t>пр</w:t>
@@ -2719,8 +1807,6 @@
             <w:r>
               <w:rPr>
                 <w:rFonts w:asciiTheme="minorHAnsi" w:hAnsiTheme="minorHAnsi"/>
-                <w:sz w:val="23"/>
-                <w:szCs w:val="23"/>
                 <w:lang w:val="ru-RU"/>
               </w:rPr>
               <w:t xml:space="preserve"> </w:t>
@@ -2740,8 +1826,6 @@
               <w:jc w:val="both"/>
               <w:rPr>
                 <w:rFonts w:asciiTheme="minorHAnsi" w:hAnsiTheme="minorHAnsi"/>
-                <w:sz w:val="23"/>
-                <w:szCs w:val="23"/>
                 <w:lang w:val="ru-RU"/>
               </w:rPr>
             </w:pPr>
@@ -2749,8 +1833,6 @@
             <w:r>
               <w:rPr>
                 <w:rFonts w:asciiTheme="minorHAnsi" w:hAnsiTheme="minorHAnsi"/>
-                <w:sz w:val="23"/>
-                <w:szCs w:val="23"/>
                 <w:lang w:val="ru-RU"/>
               </w:rPr>
               <w:t>тим</w:t>
@@ -2759,8 +1841,6 @@
             <w:r>
               <w:rPr>
                 <w:rFonts w:asciiTheme="minorHAnsi" w:hAnsiTheme="minorHAnsi"/>
-                <w:sz w:val="23"/>
-                <w:szCs w:val="23"/>
                 <w:lang w:val="ru-RU"/>
               </w:rPr>
               <w:t xml:space="preserve"> </w:t>
@@ -2780,16 +1860,12 @@
               <w:jc w:val="both"/>
               <w:rPr>
                 <w:rFonts w:asciiTheme="minorHAnsi" w:hAnsiTheme="minorHAnsi"/>
-                <w:sz w:val="23"/>
-                <w:szCs w:val="23"/>
                 <w:lang w:val="ru-RU"/>
               </w:rPr>
             </w:pPr>
             <w:r>
               <w:rPr>
                 <w:rFonts w:asciiTheme="minorHAnsi" w:hAnsiTheme="minorHAnsi"/>
-                <w:sz w:val="23"/>
-                <w:szCs w:val="23"/>
                 <w:lang w:val="ru-RU"/>
               </w:rPr>
               <w:t xml:space="preserve">АСТ </w:t>
@@ -2809,16 +1885,12 @@
               <w:jc w:val="both"/>
               <w:rPr>
                 <w:rFonts w:asciiTheme="minorHAnsi" w:hAnsiTheme="minorHAnsi"/>
-                <w:sz w:val="23"/>
-                <w:szCs w:val="23"/>
                 <w:lang w:val="ru-RU"/>
               </w:rPr>
             </w:pPr>
             <w:r>
               <w:rPr>
                 <w:rFonts w:asciiTheme="minorHAnsi" w:hAnsiTheme="minorHAnsi"/>
-                <w:sz w:val="23"/>
-                <w:szCs w:val="23"/>
                 <w:lang w:val="ru-RU"/>
               </w:rPr>
               <w:t xml:space="preserve">АЛТ </w:t>
@@ -3132,7 +2204,6 @@
         <w:ind w:left="-567"/>
         <w:jc w:val="both"/>
         <w:rPr>
-          <w:sz w:val="28"/>
           <w:lang w:val="ru-RU"/>
         </w:rPr>
       </w:pPr>
@@ -3142,21 +2213,17 @@
         <w:ind w:left="-567"/>
         <w:jc w:val="both"/>
         <w:rPr>
-          <w:sz w:val="28"/>
           <w:lang w:val="ru-RU"/>
         </w:rPr>
       </w:pPr>
       <w:r>
         <w:rPr>
-          <w:sz w:val="28"/>
-          <w:lang w:val="ru-RU"/>
-        </w:rPr>
-        <w:lastRenderedPageBreak/>
+          <w:lang w:val="ru-RU"/>
+        </w:rPr>
         <w:t xml:space="preserve">14.09.17 </w:t>
       </w:r>
       <w:r>
         <w:rPr>
-          <w:sz w:val="28"/>
           <w:lang w:val="ru-RU"/>
         </w:rPr>
         <w:t>Св</w:t>
@@ -3164,7 +2231,6 @@
       <w:proofErr w:type="gramStart"/>
       <w:r>
         <w:rPr>
-          <w:sz w:val="28"/>
           <w:lang w:val="ru-RU"/>
         </w:rPr>
         <w:t>.Т</w:t>
@@ -3172,98 +2238,84 @@
       <w:proofErr w:type="gramEnd"/>
       <w:r>
         <w:rPr>
-          <w:sz w:val="28"/>
           <w:lang w:val="ru-RU"/>
         </w:rPr>
         <w:t xml:space="preserve">4 -   </w:t>
       </w:r>
       <w:r>
         <w:rPr>
-          <w:sz w:val="28"/>
           <w:lang w:val="ru-RU"/>
         </w:rPr>
         <w:t>16,9</w:t>
       </w:r>
       <w:r>
         <w:rPr>
-          <w:sz w:val="28"/>
           <w:lang w:val="ru-RU"/>
         </w:rPr>
         <w:t xml:space="preserve">  </w:t>
       </w:r>
       <w:r>
         <w:rPr>
-          <w:sz w:val="28"/>
           <w:lang w:val="ru-RU"/>
         </w:rPr>
         <w:t>(10-2</w:t>
       </w:r>
       <w:r>
         <w:rPr>
-          <w:sz w:val="28"/>
           <w:lang w:val="ru-RU"/>
         </w:rPr>
         <w:t xml:space="preserve">5) </w:t>
       </w:r>
       <w:r>
         <w:rPr>
-          <w:sz w:val="28"/>
           <w:lang w:val="ru-RU"/>
         </w:rPr>
         <w:t>ммоль</w:t>
       </w:r>
       <w:r>
         <w:rPr>
-          <w:sz w:val="28"/>
           <w:lang w:val="ru-RU"/>
         </w:rPr>
         <w:t>/л</w:t>
       </w:r>
       <w:r>
         <w:rPr>
-          <w:sz w:val="28"/>
           <w:lang w:val="ru-RU"/>
         </w:rPr>
         <w:t xml:space="preserve">; ТТГ </w:t>
       </w:r>
       <w:r>
         <w:rPr>
-          <w:sz w:val="28"/>
           <w:lang w:val="ru-RU"/>
         </w:rPr>
         <w:t>–</w:t>
       </w:r>
       <w:r>
         <w:rPr>
-          <w:sz w:val="28"/>
           <w:lang w:val="ru-RU"/>
         </w:rPr>
         <w:t xml:space="preserve"> </w:t>
       </w:r>
       <w:r>
         <w:rPr>
-          <w:sz w:val="28"/>
           <w:lang w:val="ru-RU"/>
         </w:rPr>
         <w:t>0,5</w:t>
       </w:r>
       <w:r>
         <w:rPr>
-          <w:sz w:val="28"/>
           <w:lang w:val="ru-RU"/>
         </w:rPr>
         <w:t xml:space="preserve"> </w:t>
       </w:r>
       <w:r>
         <w:rPr>
-          <w:sz w:val="28"/>
           <w:lang w:val="ru-RU"/>
         </w:rPr>
         <w:t xml:space="preserve"> </w:t>
       </w:r>
       <w:r>
         <w:rPr>
-          <w:sz w:val="28"/>
           <w:lang w:val="ru-RU"/>
         </w:rPr>
         <w:t xml:space="preserve">(0,3-4,0) </w:t>
@@ -3271,7 +2323,6 @@
       <w:proofErr w:type="spellStart"/>
       <w:r>
         <w:rPr>
-          <w:sz w:val="28"/>
           <w:lang w:val="ru-RU"/>
         </w:rPr>
         <w:t>Мме</w:t>
@@ -3279,21 +2330,18 @@
       <w:proofErr w:type="spellEnd"/>
       <w:r>
         <w:rPr>
-          <w:sz w:val="28"/>
           <w:lang w:val="ru-RU"/>
         </w:rPr>
         <w:t>/</w:t>
       </w:r>
       <w:r>
         <w:rPr>
-          <w:sz w:val="28"/>
           <w:lang w:val="ru-RU"/>
         </w:rPr>
         <w:t>м</w:t>
       </w:r>
       <w:r>
         <w:rPr>
-          <w:sz w:val="28"/>
           <w:lang w:val="ru-RU"/>
         </w:rPr>
         <w:t>л</w:t>
@@ -3304,97 +2352,83 @@
         <w:ind w:left="-567"/>
         <w:jc w:val="both"/>
         <w:rPr>
-          <w:sz w:val="28"/>
           <w:lang w:val="ru-RU"/>
         </w:rPr>
       </w:pPr>
       <w:r>
         <w:rPr>
-          <w:sz w:val="28"/>
           <w:lang w:val="ru-RU"/>
         </w:rPr>
         <w:t xml:space="preserve">АТ ТГ -  </w:t>
       </w:r>
       <w:r>
         <w:rPr>
-          <w:sz w:val="28"/>
           <w:lang w:val="ru-RU"/>
         </w:rPr>
         <w:t>49,4</w:t>
       </w:r>
       <w:r>
         <w:rPr>
-          <w:sz w:val="28"/>
           <w:lang w:val="ru-RU"/>
         </w:rPr>
         <w:t xml:space="preserve">  </w:t>
       </w:r>
       <w:r>
         <w:rPr>
-          <w:sz w:val="28"/>
           <w:lang w:val="ru-RU"/>
         </w:rPr>
         <w:t>(</w:t>
       </w:r>
       <w:r>
         <w:rPr>
-          <w:sz w:val="28"/>
           <w:lang w:val="ru-RU"/>
         </w:rPr>
         <w:t>0-100) МЕ/</w:t>
       </w:r>
       <w:r>
         <w:rPr>
-          <w:sz w:val="28"/>
           <w:lang w:val="ru-RU"/>
         </w:rPr>
         <w:t>м</w:t>
       </w:r>
       <w:r>
         <w:rPr>
-          <w:sz w:val="28"/>
           <w:lang w:val="ru-RU"/>
         </w:rPr>
         <w:t>л</w:t>
       </w:r>
       <w:r>
         <w:rPr>
-          <w:sz w:val="28"/>
           <w:lang w:val="ru-RU"/>
         </w:rPr>
         <w:t xml:space="preserve">; АТ ТПО </w:t>
       </w:r>
       <w:r>
         <w:rPr>
-          <w:sz w:val="28"/>
           <w:lang w:val="ru-RU"/>
         </w:rPr>
         <w:t>–</w:t>
       </w:r>
       <w:r>
         <w:rPr>
-          <w:sz w:val="28"/>
           <w:lang w:val="ru-RU"/>
         </w:rPr>
         <w:t>55,0</w:t>
       </w:r>
       <w:r>
         <w:rPr>
-          <w:sz w:val="28"/>
           <w:lang w:val="ru-RU"/>
         </w:rPr>
         <w:t xml:space="preserve"> </w:t>
       </w:r>
       <w:r>
         <w:rPr>
-          <w:sz w:val="28"/>
           <w:lang w:val="ru-RU"/>
         </w:rPr>
         <w:t xml:space="preserve"> </w:t>
       </w:r>
       <w:r>
         <w:rPr>
-          <w:sz w:val="28"/>
           <w:lang w:val="ru-RU"/>
         </w:rPr>
         <w:t>(0-30) МЕ/мл</w:t>
@@ -3405,55 +2439,47 @@
         <w:ind w:left="-567"/>
         <w:jc w:val="both"/>
         <w:rPr>
-          <w:sz w:val="28"/>
           <w:lang w:val="ru-RU"/>
         </w:rPr>
       </w:pPr>
       <w:r>
         <w:rPr>
-          <w:sz w:val="28"/>
           <w:lang w:val="ru-RU"/>
         </w:rPr>
         <w:t>15</w:t>
       </w:r>
       <w:r>
         <w:rPr>
-          <w:sz w:val="28"/>
           <w:lang w:val="ru-RU"/>
         </w:rPr>
         <w:t>.</w:t>
       </w:r>
       <w:r>
         <w:rPr>
-          <w:sz w:val="28"/>
           <w:lang w:val="ru-RU"/>
         </w:rPr>
         <w:t>09.17</w:t>
       </w:r>
       <w:r>
         <w:rPr>
-          <w:sz w:val="28"/>
           <w:lang w:val="ru-RU"/>
         </w:rPr>
         <w:t xml:space="preserve"> </w:t>
       </w:r>
       <w:r>
         <w:rPr>
-          <w:sz w:val="28"/>
           <w:lang w:val="ru-RU"/>
         </w:rPr>
         <w:t xml:space="preserve">С-пептид – </w:t>
       </w:r>
       <w:r>
         <w:rPr>
-          <w:sz w:val="28"/>
           <w:lang w:val="ru-RU"/>
         </w:rPr>
         <w:t>3,43 (0,69-2,45</w:t>
       </w:r>
       <w:r>
         <w:rPr>
-          <w:sz w:val="28"/>
           <w:lang w:val="ru-RU"/>
         </w:rPr>
         <w:t xml:space="preserve">) </w:t>
@@ -3461,7 +2487,6 @@
       <w:proofErr w:type="spellStart"/>
       <w:r>
         <w:rPr>
-          <w:sz w:val="28"/>
           <w:lang w:val="ru-RU"/>
         </w:rPr>
         <w:t>нг</w:t>
@@ -3469,7 +2494,6 @@
       <w:proofErr w:type="spellEnd"/>
       <w:r>
         <w:rPr>
-          <w:sz w:val="28"/>
           <w:lang w:val="ru-RU"/>
         </w:rPr>
         <w:t>/мл</w:t>
@@ -3480,55 +2504,35 @@
         <w:ind w:left="-567"/>
         <w:jc w:val="both"/>
         <w:rPr>
-          <w:sz w:val="28"/>
-          <w:szCs w:val="28"/>
           <w:lang w:val="ru-RU"/>
         </w:rPr>
       </w:pPr>
       <w:r>
         <w:rPr>
-          <w:sz w:val="28"/>
-          <w:szCs w:val="28"/>
           <w:lang w:val="ru-RU"/>
         </w:rPr>
         <w:t>13</w:t>
       </w:r>
       <w:r>
         <w:rPr>
-          <w:sz w:val="28"/>
-          <w:szCs w:val="28"/>
           <w:lang w:val="ru-RU"/>
         </w:rPr>
         <w:t>.</w:t>
       </w:r>
       <w:r>
         <w:rPr>
-          <w:sz w:val="28"/>
-          <w:szCs w:val="28"/>
           <w:lang w:val="ru-RU"/>
         </w:rPr>
         <w:t>09.17</w:t>
       </w:r>
       <w:r>
         <w:rPr>
-          <w:sz w:val="28"/>
-          <w:szCs w:val="28"/>
-          <w:lang w:val="ru-RU"/>
-        </w:rPr>
-        <w:t xml:space="preserve"> </w:t>
-      </w:r>
-      <w:r>
-        <w:rPr>
-          <w:sz w:val="28"/>
-          <w:szCs w:val="28"/>
-          <w:lang w:val="ru-RU"/>
-        </w:rPr>
-        <w:t xml:space="preserve">К –  </w:t>
-      </w:r>
-      <w:r>
-        <w:rPr>
-          <w:sz w:val="28"/>
-          <w:szCs w:val="28"/>
+          <w:lang w:val="ru-RU"/>
+        </w:rPr>
+        <w:t xml:space="preserve"> К –  </w:t>
+      </w:r>
+      <w:r>
+        <w:rPr>
           <w:lang w:val="ru-RU"/>
         </w:rPr>
         <w:t>4,14</w:t>
@@ -3536,8 +2540,6 @@
       <w:proofErr w:type="gramStart"/>
       <w:r>
         <w:rPr>
-          <w:sz w:val="28"/>
-          <w:szCs w:val="28"/>
           <w:lang w:val="ru-RU"/>
         </w:rPr>
         <w:t xml:space="preserve"> ;</w:t>
@@ -3545,41 +2547,25 @@
       <w:proofErr w:type="gramEnd"/>
       <w:r>
         <w:rPr>
-          <w:sz w:val="28"/>
-          <w:szCs w:val="28"/>
           <w:lang w:val="ru-RU"/>
         </w:rPr>
         <w:t xml:space="preserve"> Nа –</w:t>
       </w:r>
       <w:r>
         <w:rPr>
-          <w:sz w:val="28"/>
-          <w:szCs w:val="28"/>
           <w:lang w:val="ru-RU"/>
         </w:rPr>
         <w:t>134</w:t>
       </w:r>
       <w:r>
         <w:rPr>
-          <w:sz w:val="28"/>
-          <w:szCs w:val="28"/>
-          <w:lang w:val="ru-RU"/>
-        </w:rPr>
-        <w:t xml:space="preserve"> </w:t>
-      </w:r>
-      <w:r>
-        <w:rPr>
-          <w:sz w:val="28"/>
-          <w:szCs w:val="28"/>
-          <w:lang w:val="ru-RU"/>
-        </w:rPr>
-        <w:t xml:space="preserve"> </w:t>
+          <w:lang w:val="ru-RU"/>
+        </w:rPr>
+        <w:t xml:space="preserve">  </w:t>
       </w:r>
       <w:proofErr w:type="spellStart"/>
       <w:r>
         <w:rPr>
-          <w:sz w:val="28"/>
-          <w:szCs w:val="28"/>
           <w:lang w:val="ru-RU"/>
         </w:rPr>
         <w:t>Са</w:t>
@@ -3587,8 +2573,6 @@
       <w:proofErr w:type="spellEnd"/>
       <w:r>
         <w:rPr>
-          <w:sz w:val="28"/>
-          <w:szCs w:val="28"/>
           <w:vertAlign w:val="superscript"/>
           <w:lang w:val="ru-RU"/>
         </w:rPr>
@@ -3596,40 +2580,30 @@
       </w:r>
       <w:r>
         <w:rPr>
-          <w:sz w:val="28"/>
-          <w:szCs w:val="28"/>
           <w:lang w:val="ru-RU"/>
         </w:rPr>
         <w:t xml:space="preserve"> - </w:t>
       </w:r>
       <w:r>
         <w:rPr>
-          <w:sz w:val="28"/>
-          <w:szCs w:val="28"/>
           <w:lang w:val="ru-RU"/>
         </w:rPr>
         <w:t>1,25</w:t>
       </w:r>
       <w:r>
         <w:rPr>
-          <w:sz w:val="28"/>
-          <w:szCs w:val="28"/>
           <w:lang w:val="ru-RU"/>
         </w:rPr>
         <w:t xml:space="preserve">С1 - </w:t>
       </w:r>
       <w:r>
         <w:rPr>
-          <w:sz w:val="28"/>
-          <w:szCs w:val="28"/>
           <w:lang w:val="ru-RU"/>
         </w:rPr>
         <w:t>100</w:t>
       </w:r>
       <w:r>
         <w:rPr>
-          <w:sz w:val="28"/>
-          <w:szCs w:val="28"/>
           <w:lang w:val="ru-RU"/>
         </w:rPr>
         <w:t xml:space="preserve">  ммоль/л</w:t>
@@ -3642,53 +2616,71 @@
         <w:jc w:val="both"/>
         <w:rPr>
           <w:b w:val="0"/>
+          <w:sz w:val="24"/>
+          <w:szCs w:val="24"/>
         </w:rPr>
       </w:pPr>
       <w:r>
         <w:rPr>
           <w:b w:val="0"/>
+          <w:sz w:val="24"/>
+          <w:szCs w:val="24"/>
         </w:rPr>
         <w:t>13</w:t>
       </w:r>
       <w:r>
         <w:rPr>
           <w:b w:val="0"/>
+          <w:sz w:val="24"/>
+          <w:szCs w:val="24"/>
         </w:rPr>
         <w:t>.</w:t>
       </w:r>
       <w:r>
         <w:rPr>
           <w:b w:val="0"/>
+          <w:sz w:val="24"/>
+          <w:szCs w:val="24"/>
         </w:rPr>
         <w:t>09.17</w:t>
       </w:r>
       <w:r>
         <w:rPr>
           <w:b w:val="0"/>
+          <w:sz w:val="24"/>
+          <w:szCs w:val="24"/>
         </w:rPr>
         <w:t xml:space="preserve"> </w:t>
       </w:r>
       <w:r>
         <w:rPr>
           <w:b w:val="0"/>
+          <w:sz w:val="24"/>
+          <w:szCs w:val="24"/>
         </w:rPr>
         <w:t>Общ. а</w:t>
       </w:r>
       <w:r>
         <w:rPr>
           <w:b w:val="0"/>
+          <w:sz w:val="24"/>
+          <w:szCs w:val="24"/>
         </w:rPr>
         <w:t>н. мочи уд вес 10</w:t>
       </w:r>
       <w:r>
         <w:rPr>
           <w:b w:val="0"/>
+          <w:sz w:val="24"/>
+          <w:szCs w:val="24"/>
         </w:rPr>
         <w:t>25</w:t>
       </w:r>
       <w:r>
         <w:rPr>
           <w:b w:val="0"/>
+          <w:sz w:val="24"/>
+          <w:szCs w:val="24"/>
         </w:rPr>
         <w:t xml:space="preserve">  </w:t>
       </w:r>
@@ -3696,6 +2688,8 @@
       <w:r>
         <w:rPr>
           <w:b w:val="0"/>
+          <w:sz w:val="24"/>
+          <w:szCs w:val="24"/>
         </w:rPr>
         <w:t>лейк</w:t>
       </w:r>
@@ -3703,18 +2697,24 @@
       <w:r>
         <w:rPr>
           <w:b w:val="0"/>
+          <w:sz w:val="24"/>
+          <w:szCs w:val="24"/>
         </w:rPr>
         <w:t xml:space="preserve"> –</w:t>
       </w:r>
       <w:r>
         <w:rPr>
           <w:b w:val="0"/>
+          <w:sz w:val="24"/>
+          <w:szCs w:val="24"/>
         </w:rPr>
         <w:t>2-4</w:t>
       </w:r>
       <w:r>
         <w:rPr>
           <w:b w:val="0"/>
+          <w:sz w:val="24"/>
+          <w:szCs w:val="24"/>
         </w:rPr>
         <w:t xml:space="preserve">   в </w:t>
       </w:r>
@@ -3722,6 +2722,8 @@
       <w:r>
         <w:rPr>
           <w:b w:val="0"/>
+          <w:sz w:val="24"/>
+          <w:szCs w:val="24"/>
         </w:rPr>
         <w:t>п</w:t>
       </w:r>
@@ -3729,6 +2731,8 @@
       <w:r>
         <w:rPr>
           <w:b w:val="0"/>
+          <w:sz w:val="24"/>
+          <w:szCs w:val="24"/>
         </w:rPr>
         <w:t>/</w:t>
       </w:r>
@@ -3736,6 +2740,8 @@
       <w:r>
         <w:rPr>
           <w:b w:val="0"/>
+          <w:sz w:val="24"/>
+          <w:szCs w:val="24"/>
         </w:rPr>
         <w:t>зр</w:t>
       </w:r>
@@ -3743,6 +2749,8 @@
       <w:r>
         <w:rPr>
           <w:b w:val="0"/>
+          <w:sz w:val="24"/>
+          <w:szCs w:val="24"/>
         </w:rPr>
         <w:t xml:space="preserve"> белок – </w:t>
       </w:r>
@@ -3750,6 +2758,8 @@
       <w:r>
         <w:rPr>
           <w:b w:val="0"/>
+          <w:sz w:val="24"/>
+          <w:szCs w:val="24"/>
         </w:rPr>
         <w:t>отр</w:t>
       </w:r>
@@ -3757,24 +2767,32 @@
       <w:r>
         <w:rPr>
           <w:b w:val="0"/>
+          <w:sz w:val="24"/>
+          <w:szCs w:val="24"/>
         </w:rPr>
         <w:t xml:space="preserve">  ацетон –</w:t>
       </w:r>
       <w:r>
         <w:rPr>
           <w:b w:val="0"/>
+          <w:sz w:val="24"/>
+          <w:szCs w:val="24"/>
         </w:rPr>
         <w:t>следы</w:t>
       </w:r>
       <w:r>
         <w:rPr>
           <w:b w:val="0"/>
+          <w:sz w:val="24"/>
+          <w:szCs w:val="24"/>
         </w:rPr>
         <w:t xml:space="preserve">; </w:t>
       </w:r>
       <w:r>
         <w:rPr>
           <w:b w:val="0"/>
+          <w:sz w:val="24"/>
+          <w:szCs w:val="24"/>
         </w:rPr>
         <w:t xml:space="preserve"> </w:t>
       </w:r>
@@ -3782,6 +2800,8 @@
       <w:r>
         <w:rPr>
           <w:b w:val="0"/>
+          <w:sz w:val="24"/>
+          <w:szCs w:val="24"/>
         </w:rPr>
         <w:t>эпит</w:t>
       </w:r>
@@ -3789,6 +2809,8 @@
       <w:r>
         <w:rPr>
           <w:b w:val="0"/>
+          <w:sz w:val="24"/>
+          <w:szCs w:val="24"/>
         </w:rPr>
         <w:t>. пл. -</w:t>
       </w:r>
@@ -3796,6 +2818,8 @@
       <w:r>
         <w:rPr>
           <w:b w:val="0"/>
+          <w:sz w:val="24"/>
+          <w:szCs w:val="24"/>
         </w:rPr>
         <w:t>ед</w:t>
       </w:r>
@@ -3803,6 +2827,8 @@
       <w:r>
         <w:rPr>
           <w:b w:val="0"/>
+          <w:sz w:val="24"/>
+          <w:szCs w:val="24"/>
         </w:rPr>
         <w:t xml:space="preserve"> ; </w:t>
       </w:r>
@@ -3810,6 +2836,8 @@
       <w:r>
         <w:rPr>
           <w:b w:val="0"/>
+          <w:sz w:val="24"/>
+          <w:szCs w:val="24"/>
         </w:rPr>
         <w:t>эпит</w:t>
       </w:r>
@@ -3817,6 +2845,8 @@
       <w:r>
         <w:rPr>
           <w:b w:val="0"/>
+          <w:sz w:val="24"/>
+          <w:szCs w:val="24"/>
         </w:rPr>
         <w:t xml:space="preserve">. </w:t>
       </w:r>
@@ -3824,6 +2854,8 @@
       <w:r>
         <w:rPr>
           <w:b w:val="0"/>
+          <w:sz w:val="24"/>
+          <w:szCs w:val="24"/>
         </w:rPr>
         <w:t>перех</w:t>
       </w:r>
@@ -3831,12 +2863,16 @@
       <w:r>
         <w:rPr>
           <w:b w:val="0"/>
+          <w:sz w:val="24"/>
+          <w:szCs w:val="24"/>
         </w:rPr>
         <w:t xml:space="preserve">. - </w:t>
       </w:r>
       <w:r>
         <w:rPr>
           <w:b w:val="0"/>
+          <w:sz w:val="24"/>
+          <w:szCs w:val="24"/>
         </w:rPr>
         <w:t xml:space="preserve"> в п/</w:t>
       </w:r>
@@ -3844,29 +2880,10 @@
       <w:r>
         <w:rPr>
           <w:b w:val="0"/>
+          <w:sz w:val="24"/>
+          <w:szCs w:val="24"/>
         </w:rPr>
         <w:t>зр</w:t>
-      </w:r>
-      <w:proofErr w:type="spellEnd"/>
-    </w:p>
-    <w:p>
-      <w:pPr>
-        <w:rPr>
-          <w:lang w:val="ru-RU"/>
-        </w:rPr>
-      </w:pPr>
-      <w:r>
-        <w:rPr>
-          <w:lang w:val="ru-RU"/>
-        </w:rPr>
-        <w:t xml:space="preserve">С 15.09.17 ацетон - </w:t>
-      </w:r>
-      <w:proofErr w:type="spellStart"/>
-      <w:r>
-        <w:rPr>
-          <w:lang w:val="ru-RU"/>
-        </w:rPr>
-        <w:t>отр</w:t>
       </w:r>
       <w:proofErr w:type="spellEnd"/>
     </w:p>
@@ -3874,96 +2891,18 @@
       <w:pPr>
         <w:ind w:left="-567"/>
         <w:rPr>
-          <w:sz w:val="28"/>
-          <w:szCs w:val="20"/>
           <w:lang w:val="ru-RU"/>
         </w:rPr>
       </w:pPr>
       <w:r>
         <w:rPr>
-          <w:sz w:val="28"/>
-          <w:lang w:val="ru-RU"/>
-        </w:rPr>
-        <w:t>15</w:t>
-      </w:r>
-      <w:r>
-        <w:rPr>
-          <w:sz w:val="28"/>
-          <w:lang w:val="ru-RU"/>
-        </w:rPr>
-        <w:t>.</w:t>
-      </w:r>
-      <w:r>
-        <w:rPr>
-          <w:sz w:val="28"/>
-          <w:lang w:val="ru-RU"/>
-        </w:rPr>
-        <w:t>09.17</w:t>
-      </w:r>
-      <w:r>
-        <w:rPr>
-          <w:sz w:val="28"/>
-          <w:lang w:val="ru-RU"/>
-        </w:rPr>
-        <w:t xml:space="preserve"> </w:t>
-      </w:r>
-      <w:r>
-        <w:rPr>
-          <w:sz w:val="28"/>
-          <w:lang w:val="ru-RU"/>
-        </w:rPr>
-        <w:t xml:space="preserve">Анализ мочи по Нечипоренко </w:t>
+          <w:lang w:val="ru-RU"/>
+        </w:rPr>
+        <w:t xml:space="preserve">С 15.09.17 ацетон - </w:t>
       </w:r>
       <w:proofErr w:type="spellStart"/>
       <w:r>
         <w:rPr>
-          <w:sz w:val="28"/>
-          <w:lang w:val="ru-RU"/>
-        </w:rPr>
-        <w:t>лейк</w:t>
-      </w:r>
-      <w:proofErr w:type="spellEnd"/>
-      <w:r>
-        <w:rPr>
-          <w:sz w:val="28"/>
-          <w:lang w:val="ru-RU"/>
-        </w:rPr>
-        <w:t xml:space="preserve"> -</w:t>
-      </w:r>
-      <w:r>
-        <w:rPr>
-          <w:sz w:val="28"/>
-          <w:lang w:val="ru-RU"/>
-        </w:rPr>
-        <w:t>500</w:t>
-      </w:r>
-      <w:r>
-        <w:rPr>
-          <w:sz w:val="28"/>
-          <w:lang w:val="ru-RU"/>
-        </w:rPr>
-        <w:t xml:space="preserve">  </w:t>
-      </w:r>
-      <w:proofErr w:type="spellStart"/>
-      <w:r>
-        <w:rPr>
-          <w:sz w:val="28"/>
-          <w:lang w:val="ru-RU"/>
-        </w:rPr>
-        <w:t>эритр</w:t>
-      </w:r>
-      <w:proofErr w:type="spellEnd"/>
-      <w:r>
-        <w:rPr>
-          <w:sz w:val="28"/>
-          <w:lang w:val="ru-RU"/>
-        </w:rPr>
-        <w:t xml:space="preserve"> -  белок – </w:t>
-      </w:r>
-      <w:proofErr w:type="spellStart"/>
-      <w:r>
-        <w:rPr>
-          <w:sz w:val="28"/>
           <w:lang w:val="ru-RU"/>
         </w:rPr>
         <w:t>отр</w:t>
@@ -3974,106 +2913,95 @@
       <w:pPr>
         <w:ind w:left="-567"/>
         <w:rPr>
-          <w:sz w:val="28"/>
-          <w:szCs w:val="20"/>
           <w:lang w:val="ru-RU"/>
         </w:rPr>
       </w:pPr>
       <w:r>
         <w:rPr>
-          <w:sz w:val="28"/>
-          <w:lang w:val="ru-RU"/>
-        </w:rPr>
-        <w:t>13</w:t>
-      </w:r>
-      <w:r>
-        <w:rPr>
-          <w:sz w:val="28"/>
+          <w:lang w:val="ru-RU"/>
+        </w:rPr>
+        <w:t>15</w:t>
+      </w:r>
+      <w:r>
+        <w:rPr>
           <w:lang w:val="ru-RU"/>
         </w:rPr>
         <w:t>.</w:t>
       </w:r>
       <w:r>
         <w:rPr>
-          <w:sz w:val="28"/>
           <w:lang w:val="ru-RU"/>
         </w:rPr>
         <w:t>09.17</w:t>
       </w:r>
       <w:r>
         <w:rPr>
-          <w:sz w:val="28"/>
           <w:lang w:val="ru-RU"/>
         </w:rPr>
         <w:t xml:space="preserve"> </w:t>
       </w:r>
       <w:r>
         <w:rPr>
-          <w:sz w:val="28"/>
-          <w:lang w:val="ru-RU"/>
-        </w:rPr>
-        <w:t xml:space="preserve">Суточная глюкозурия – </w:t>
-      </w:r>
-      <w:r>
-        <w:rPr>
-          <w:sz w:val="28"/>
-          <w:lang w:val="ru-RU"/>
-        </w:rPr>
-        <w:t>2,83</w:t>
-      </w:r>
-      <w:r>
-        <w:rPr>
-          <w:sz w:val="28"/>
-          <w:lang w:val="ru-RU"/>
-        </w:rPr>
-        <w:t xml:space="preserve"> %</w:t>
-      </w:r>
-      <w:r>
-        <w:rPr>
-          <w:sz w:val="28"/>
-          <w:lang w:val="ru-RU"/>
-        </w:rPr>
-        <w:t xml:space="preserve">;   Суточная протеинурия –  </w:t>
-      </w:r>
-      <w:r>
-        <w:rPr>
-          <w:sz w:val="28"/>
-          <w:lang w:val="ru-RU"/>
-        </w:rPr>
-        <w:t>0,09</w:t>
-      </w:r>
+          <w:lang w:val="ru-RU"/>
+        </w:rPr>
+        <w:t xml:space="preserve">Анализ мочи по Нечипоренко </w:t>
+      </w:r>
+      <w:proofErr w:type="spellStart"/>
+      <w:r>
+        <w:rPr>
+          <w:lang w:val="ru-RU"/>
+        </w:rPr>
+        <w:t>лейк</w:t>
+      </w:r>
+      <w:proofErr w:type="spellEnd"/>
+      <w:r>
+        <w:rPr>
+          <w:lang w:val="ru-RU"/>
+        </w:rPr>
+        <w:t xml:space="preserve"> -</w:t>
+      </w:r>
+      <w:r>
+        <w:rPr>
+          <w:lang w:val="ru-RU"/>
+        </w:rPr>
+        <w:t>500</w:t>
+      </w:r>
+      <w:r>
+        <w:rPr>
+          <w:lang w:val="ru-RU"/>
+        </w:rPr>
+        <w:t xml:space="preserve">  </w:t>
+      </w:r>
+      <w:proofErr w:type="spellStart"/>
+      <w:r>
+        <w:rPr>
+          <w:lang w:val="ru-RU"/>
+        </w:rPr>
+        <w:t>эритр</w:t>
+      </w:r>
+      <w:proofErr w:type="spellEnd"/>
+      <w:r>
+        <w:rPr>
+          <w:lang w:val="ru-RU"/>
+        </w:rPr>
+        <w:t xml:space="preserve"> -  белок – </w:t>
+      </w:r>
+      <w:proofErr w:type="spellStart"/>
+      <w:r>
+        <w:rPr>
+          <w:lang w:val="ru-RU"/>
+        </w:rPr>
+        <w:t>отр</w:t>
+      </w:r>
+      <w:proofErr w:type="spellEnd"/>
     </w:p>
     <w:p>
       <w:pPr>
-        <w:pStyle w:val="5"/>
         <w:ind w:left="-567"/>
+        <w:rPr>
+          <w:lang w:val="ru-RU"/>
+        </w:rPr>
       </w:pPr>
-      <w:r>
-        <w:t>.</w:t>
-      </w:r>
-      <w:r>
-        <w:t>09.17</w:t>
-      </w:r>
-      <w:r>
-        <w:t xml:space="preserve"> </w:t>
-      </w:r>
-      <w:r>
-        <w:t xml:space="preserve">Микроальбуминурия </w:t>
-      </w:r>
-      <w:r>
-        <w:t>–</w:t>
-      </w:r>
-      <w:r>
-        <w:t xml:space="preserve"> </w:t>
-      </w:r>
-      <w:r>
-        <w:t>мг/</w:t>
-      </w:r>
-      <w:proofErr w:type="spellStart"/>
-      <w:r>
-        <w:t>сут</w:t>
-      </w:r>
-      <w:proofErr w:type="spellEnd"/>
     </w:p>
     <w:tbl>
       <w:tblPr>
@@ -4094,7 +3022,6 @@
         <w:gridCol w:w="993"/>
         <w:gridCol w:w="992"/>
         <w:gridCol w:w="992"/>
-        <w:gridCol w:w="992"/>
       </w:tblGrid>
       <w:tr>
         <w:tc>
@@ -4104,15 +3031,11 @@
           <w:p>
             <w:pPr>
               <w:rPr>
-                <w:sz w:val="28"/>
-                <w:szCs w:val="28"/>
                 <w:lang w:val="ru-RU"/>
               </w:rPr>
             </w:pPr>
             <w:r>
               <w:rPr>
-                <w:sz w:val="28"/>
-                <w:szCs w:val="28"/>
                 <w:lang w:val="ru-RU"/>
               </w:rPr>
               <w:t xml:space="preserve">Гликемический </w:t>
@@ -4121,15 +3044,11 @@
           <w:p>
             <w:pPr>
               <w:rPr>
-                <w:sz w:val="28"/>
-                <w:szCs w:val="28"/>
                 <w:lang w:val="ru-RU"/>
               </w:rPr>
             </w:pPr>
             <w:r>
               <w:rPr>
-                <w:sz w:val="28"/>
-                <w:szCs w:val="28"/>
                 <w:lang w:val="ru-RU"/>
               </w:rPr>
               <w:t>профиль</w:t>
@@ -4143,15 +3062,11 @@
           <w:p>
             <w:pPr>
               <w:rPr>
-                <w:sz w:val="28"/>
-                <w:szCs w:val="28"/>
                 <w:lang w:val="ru-RU"/>
               </w:rPr>
             </w:pPr>
             <w:r>
               <w:rPr>
-                <w:sz w:val="28"/>
-                <w:szCs w:val="28"/>
                 <w:lang w:val="ru-RU"/>
               </w:rPr>
               <w:t>8.00</w:t>
@@ -4165,15 +3080,11 @@
           <w:p>
             <w:pPr>
               <w:rPr>
-                <w:sz w:val="28"/>
-                <w:szCs w:val="28"/>
                 <w:lang w:val="ru-RU"/>
               </w:rPr>
             </w:pPr>
             <w:r>
               <w:rPr>
-                <w:sz w:val="28"/>
-                <w:szCs w:val="28"/>
                 <w:lang w:val="ru-RU"/>
               </w:rPr>
               <w:t>11.00</w:t>
@@ -4187,15 +3098,11 @@
           <w:p>
             <w:pPr>
               <w:rPr>
-                <w:sz w:val="28"/>
-                <w:szCs w:val="28"/>
                 <w:lang w:val="ru-RU"/>
               </w:rPr>
             </w:pPr>
             <w:r>
               <w:rPr>
-                <w:sz w:val="28"/>
-                <w:szCs w:val="28"/>
                 <w:lang w:val="ru-RU"/>
               </w:rPr>
               <w:t>16.00</w:t>
@@ -4209,40 +3116,14 @@
           <w:p>
             <w:pPr>
               <w:rPr>
-                <w:sz w:val="28"/>
-                <w:szCs w:val="28"/>
                 <w:lang w:val="ru-RU"/>
               </w:rPr>
             </w:pPr>
             <w:r>
               <w:rPr>
-                <w:sz w:val="28"/>
-                <w:szCs w:val="28"/>
                 <w:lang w:val="ru-RU"/>
               </w:rPr>
               <w:t>20.00</w:t>
-            </w:r>
-          </w:p>
-        </w:tc>
-        <w:tc>
-          <w:tcPr>
-            <w:tcW w:w="992" w:type="dxa"/>
-          </w:tcPr>
-          <w:p>
-            <w:pPr>
-              <w:rPr>
-                <w:sz w:val="28"/>
-                <w:szCs w:val="28"/>
-                <w:lang w:val="ru-RU"/>
-              </w:rPr>
-            </w:pPr>
-            <w:r>
-              <w:rPr>
-                <w:sz w:val="28"/>
-                <w:szCs w:val="28"/>
-                <w:lang w:val="ru-RU"/>
-              </w:rPr>
-              <w:t>22.00</w:t>
             </w:r>
           </w:p>
         </w:tc>
@@ -4255,15 +3136,11 @@
           <w:p>
             <w:pPr>
               <w:rPr>
-                <w:sz w:val="28"/>
-                <w:szCs w:val="28"/>
                 <w:lang w:val="ru-RU"/>
               </w:rPr>
             </w:pPr>
             <w:r>
               <w:rPr>
-                <w:sz w:val="28"/>
-                <w:szCs w:val="28"/>
                 <w:lang w:val="ru-RU"/>
               </w:rPr>
               <w:t>12.09</w:t>
@@ -4277,8 +3154,6 @@
           <w:p>
             <w:pPr>
               <w:rPr>
-                <w:sz w:val="28"/>
-                <w:szCs w:val="28"/>
                 <w:lang w:val="ru-RU"/>
               </w:rPr>
             </w:pPr>
@@ -4291,15 +3166,11 @@
           <w:p>
             <w:pPr>
               <w:rPr>
-                <w:sz w:val="28"/>
-                <w:szCs w:val="28"/>
                 <w:lang w:val="ru-RU"/>
               </w:rPr>
             </w:pPr>
             <w:r>
               <w:rPr>
-                <w:sz w:val="28"/>
-                <w:szCs w:val="28"/>
                 <w:lang w:val="ru-RU"/>
               </w:rPr>
               <w:t>9,5</w:t>
@@ -4313,15 +3184,11 @@
           <w:p>
             <w:pPr>
               <w:rPr>
-                <w:sz w:val="28"/>
-                <w:szCs w:val="28"/>
                 <w:lang w:val="ru-RU"/>
               </w:rPr>
             </w:pPr>
             <w:r>
               <w:rPr>
-                <w:sz w:val="28"/>
-                <w:szCs w:val="28"/>
                 <w:lang w:val="ru-RU"/>
               </w:rPr>
               <w:t>10,1</w:t>
@@ -4335,33 +3202,15 @@
           <w:p>
             <w:pPr>
               <w:rPr>
-                <w:sz w:val="28"/>
-                <w:szCs w:val="28"/>
                 <w:lang w:val="ru-RU"/>
               </w:rPr>
             </w:pPr>
             <w:r>
               <w:rPr>
-                <w:sz w:val="28"/>
-                <w:szCs w:val="28"/>
                 <w:lang w:val="ru-RU"/>
               </w:rPr>
               <w:t>9,2</w:t>
             </w:r>
-          </w:p>
-        </w:tc>
-        <w:tc>
-          <w:tcPr>
-            <w:tcW w:w="992" w:type="dxa"/>
-          </w:tcPr>
-          <w:p>
-            <w:pPr>
-              <w:rPr>
-                <w:sz w:val="28"/>
-                <w:szCs w:val="28"/>
-                <w:lang w:val="ru-RU"/>
-              </w:rPr>
-            </w:pPr>
           </w:p>
         </w:tc>
       </w:tr>
@@ -4373,15 +3222,11 @@
           <w:p>
             <w:pPr>
               <w:rPr>
-                <w:sz w:val="28"/>
-                <w:szCs w:val="28"/>
                 <w:lang w:val="ru-RU"/>
               </w:rPr>
             </w:pPr>
             <w:r>
               <w:rPr>
-                <w:sz w:val="28"/>
-                <w:szCs w:val="28"/>
                 <w:lang w:val="ru-RU"/>
               </w:rPr>
               <w:t>13.09</w:t>
@@ -4395,15 +3240,11 @@
           <w:p>
             <w:pPr>
               <w:rPr>
-                <w:sz w:val="28"/>
-                <w:szCs w:val="28"/>
                 <w:lang w:val="ru-RU"/>
               </w:rPr>
             </w:pPr>
             <w:r>
               <w:rPr>
-                <w:sz w:val="28"/>
-                <w:szCs w:val="28"/>
                 <w:lang w:val="ru-RU"/>
               </w:rPr>
               <w:t>9,4</w:t>
@@ -4417,15 +3258,11 @@
           <w:p>
             <w:pPr>
               <w:rPr>
-                <w:sz w:val="28"/>
-                <w:szCs w:val="28"/>
                 <w:lang w:val="ru-RU"/>
               </w:rPr>
             </w:pPr>
             <w:r>
               <w:rPr>
-                <w:sz w:val="28"/>
-                <w:szCs w:val="28"/>
                 <w:lang w:val="ru-RU"/>
               </w:rPr>
               <w:t>10,6</w:t>
@@ -4439,15 +3276,11 @@
           <w:p>
             <w:pPr>
               <w:rPr>
-                <w:sz w:val="28"/>
-                <w:szCs w:val="28"/>
                 <w:lang w:val="ru-RU"/>
               </w:rPr>
             </w:pPr>
             <w:r>
               <w:rPr>
-                <w:sz w:val="28"/>
-                <w:szCs w:val="28"/>
                 <w:lang w:val="ru-RU"/>
               </w:rPr>
               <w:t>11,4</w:t>
@@ -4461,33 +3294,15 @@
           <w:p>
             <w:pPr>
               <w:rPr>
-                <w:sz w:val="28"/>
-                <w:szCs w:val="28"/>
                 <w:lang w:val="ru-RU"/>
               </w:rPr>
             </w:pPr>
             <w:r>
               <w:rPr>
-                <w:sz w:val="28"/>
-                <w:szCs w:val="28"/>
                 <w:lang w:val="ru-RU"/>
               </w:rPr>
               <w:t>9,6</w:t>
             </w:r>
-          </w:p>
-        </w:tc>
-        <w:tc>
-          <w:tcPr>
-            <w:tcW w:w="992" w:type="dxa"/>
-          </w:tcPr>
-          <w:p>
-            <w:pPr>
-              <w:rPr>
-                <w:sz w:val="28"/>
-                <w:szCs w:val="28"/>
-                <w:lang w:val="ru-RU"/>
-              </w:rPr>
-            </w:pPr>
           </w:p>
         </w:tc>
       </w:tr>
@@ -4499,15 +3314,11 @@
           <w:p>
             <w:pPr>
               <w:rPr>
-                <w:sz w:val="28"/>
-                <w:szCs w:val="28"/>
                 <w:lang w:val="ru-RU"/>
               </w:rPr>
             </w:pPr>
             <w:r>
               <w:rPr>
-                <w:sz w:val="28"/>
-                <w:szCs w:val="28"/>
                 <w:lang w:val="ru-RU"/>
               </w:rPr>
               <w:t>14.09</w:t>
@@ -4521,15 +3332,11 @@
           <w:p>
             <w:pPr>
               <w:rPr>
-                <w:sz w:val="28"/>
-                <w:szCs w:val="28"/>
                 <w:lang w:val="ru-RU"/>
               </w:rPr>
             </w:pPr>
             <w:r>
               <w:rPr>
-                <w:sz w:val="28"/>
-                <w:szCs w:val="28"/>
                 <w:lang w:val="ru-RU"/>
               </w:rPr>
               <w:t>9,7</w:t>
@@ -4543,15 +3350,11 @@
           <w:p>
             <w:pPr>
               <w:rPr>
-                <w:sz w:val="28"/>
-                <w:szCs w:val="28"/>
                 <w:lang w:val="ru-RU"/>
               </w:rPr>
             </w:pPr>
             <w:r>
               <w:rPr>
-                <w:sz w:val="28"/>
-                <w:szCs w:val="28"/>
                 <w:lang w:val="ru-RU"/>
               </w:rPr>
               <w:t>7,6</w:t>
@@ -4565,15 +3368,11 @@
           <w:p>
             <w:pPr>
               <w:rPr>
-                <w:sz w:val="28"/>
-                <w:szCs w:val="28"/>
                 <w:lang w:val="ru-RU"/>
               </w:rPr>
             </w:pPr>
             <w:r>
               <w:rPr>
-                <w:sz w:val="28"/>
-                <w:szCs w:val="28"/>
                 <w:lang w:val="ru-RU"/>
               </w:rPr>
               <w:t>7,0</w:t>
@@ -4587,33 +3386,15 @@
           <w:p>
             <w:pPr>
               <w:rPr>
-                <w:sz w:val="28"/>
-                <w:szCs w:val="28"/>
                 <w:lang w:val="ru-RU"/>
               </w:rPr>
             </w:pPr>
             <w:r>
               <w:rPr>
-                <w:sz w:val="28"/>
-                <w:szCs w:val="28"/>
                 <w:lang w:val="ru-RU"/>
               </w:rPr>
               <w:t>9,1</w:t>
             </w:r>
-          </w:p>
-        </w:tc>
-        <w:tc>
-          <w:tcPr>
-            <w:tcW w:w="992" w:type="dxa"/>
-          </w:tcPr>
-          <w:p>
-            <w:pPr>
-              <w:rPr>
-                <w:sz w:val="28"/>
-                <w:szCs w:val="28"/>
-                <w:lang w:val="ru-RU"/>
-              </w:rPr>
-            </w:pPr>
           </w:p>
         </w:tc>
       </w:tr>
@@ -4625,15 +3406,11 @@
           <w:p>
             <w:pPr>
               <w:rPr>
-                <w:sz w:val="28"/>
-                <w:szCs w:val="28"/>
                 <w:lang w:val="ru-RU"/>
               </w:rPr>
             </w:pPr>
             <w:r>
               <w:rPr>
-                <w:sz w:val="28"/>
-                <w:szCs w:val="28"/>
                 <w:lang w:val="ru-RU"/>
               </w:rPr>
               <w:t>15.09</w:t>
@@ -4647,15 +3424,11 @@
           <w:p>
             <w:pPr>
               <w:rPr>
-                <w:sz w:val="28"/>
-                <w:szCs w:val="28"/>
                 <w:lang w:val="ru-RU"/>
               </w:rPr>
             </w:pPr>
             <w:r>
               <w:rPr>
-                <w:sz w:val="28"/>
-                <w:szCs w:val="28"/>
                 <w:lang w:val="ru-RU"/>
               </w:rPr>
               <w:t>9,4</w:t>
@@ -4669,15 +3442,11 @@
           <w:p>
             <w:pPr>
               <w:rPr>
-                <w:sz w:val="28"/>
-                <w:szCs w:val="28"/>
                 <w:lang w:val="ru-RU"/>
               </w:rPr>
             </w:pPr>
             <w:r>
               <w:rPr>
-                <w:sz w:val="28"/>
-                <w:szCs w:val="28"/>
                 <w:lang w:val="ru-RU"/>
               </w:rPr>
               <w:t>7,8</w:t>
@@ -4691,8 +3460,6 @@
           <w:p>
             <w:pPr>
               <w:rPr>
-                <w:sz w:val="28"/>
-                <w:szCs w:val="28"/>
                 <w:lang w:val="ru-RU"/>
               </w:rPr>
             </w:pPr>
@@ -4705,22 +3472,6 @@
           <w:p>
             <w:pPr>
               <w:rPr>
-                <w:sz w:val="28"/>
-                <w:szCs w:val="28"/>
-                <w:lang w:val="ru-RU"/>
-              </w:rPr>
-            </w:pPr>
-          </w:p>
-        </w:tc>
-        <w:tc>
-          <w:tcPr>
-            <w:tcW w:w="992" w:type="dxa"/>
-          </w:tcPr>
-          <w:p>
-            <w:pPr>
-              <w:rPr>
-                <w:sz w:val="28"/>
-                <w:szCs w:val="28"/>
                 <w:lang w:val="ru-RU"/>
               </w:rPr>
             </w:pPr>
@@ -4735,15 +3486,11 @@
           <w:p>
             <w:pPr>
               <w:rPr>
-                <w:sz w:val="28"/>
-                <w:szCs w:val="28"/>
                 <w:lang w:val="ru-RU"/>
               </w:rPr>
             </w:pPr>
             <w:r>
               <w:rPr>
-                <w:sz w:val="28"/>
-                <w:szCs w:val="28"/>
                 <w:lang w:val="ru-RU"/>
               </w:rPr>
               <w:t>16.09</w:t>
@@ -4757,15 +3504,11 @@
           <w:p>
             <w:pPr>
               <w:rPr>
-                <w:sz w:val="28"/>
-                <w:szCs w:val="28"/>
                 <w:lang w:val="ru-RU"/>
               </w:rPr>
             </w:pPr>
             <w:r>
               <w:rPr>
-                <w:sz w:val="28"/>
-                <w:szCs w:val="28"/>
                 <w:lang w:val="ru-RU"/>
               </w:rPr>
               <w:t>7,3</w:t>
@@ -4779,8 +3522,6 @@
           <w:p>
             <w:pPr>
               <w:rPr>
-                <w:sz w:val="28"/>
-                <w:szCs w:val="28"/>
                 <w:lang w:val="ru-RU"/>
               </w:rPr>
             </w:pPr>
@@ -4793,15 +3534,11 @@
           <w:p>
             <w:pPr>
               <w:rPr>
-                <w:sz w:val="28"/>
-                <w:szCs w:val="28"/>
                 <w:lang w:val="ru-RU"/>
               </w:rPr>
             </w:pPr>
             <w:r>
               <w:rPr>
-                <w:sz w:val="28"/>
-                <w:szCs w:val="28"/>
                 <w:lang w:val="ru-RU"/>
               </w:rPr>
               <w:t>12,5</w:t>
@@ -4815,21 +3552,37 @@
           <w:p>
             <w:pPr>
               <w:rPr>
-                <w:sz w:val="28"/>
-                <w:szCs w:val="28"/>
                 <w:lang w:val="ru-RU"/>
               </w:rPr>
             </w:pPr>
             <w:r>
               <w:rPr>
-                <w:sz w:val="28"/>
-                <w:szCs w:val="28"/>
                 <w:lang w:val="ru-RU"/>
               </w:rPr>
               <w:t>8,1</w:t>
             </w:r>
           </w:p>
         </w:tc>
+      </w:tr>
+      <w:tr>
+        <w:tc>
+          <w:tcPr>
+            <w:tcW w:w="2518" w:type="dxa"/>
+          </w:tcPr>
+          <w:p>
+            <w:pPr>
+              <w:rPr>
+                <w:lang w:val="ru-RU"/>
+              </w:rPr>
+            </w:pPr>
+            <w:r>
+              <w:rPr>
+                <w:lang w:val="ru-RU"/>
+              </w:rPr>
+              <w:t>18.09</w:t>
+            </w:r>
+          </w:p>
+        </w:tc>
         <w:tc>
           <w:tcPr>
             <w:tcW w:w="992" w:type="dxa"/>
@@ -4837,8 +3590,146 @@
           <w:p>
             <w:pPr>
               <w:rPr>
-                <w:sz w:val="28"/>
-                <w:szCs w:val="28"/>
+                <w:lang w:val="ru-RU"/>
+              </w:rPr>
+            </w:pPr>
+            <w:r>
+              <w:rPr>
+                <w:lang w:val="ru-RU"/>
+              </w:rPr>
+              <w:t>7,5</w:t>
+            </w:r>
+          </w:p>
+        </w:tc>
+        <w:tc>
+          <w:tcPr>
+            <w:tcW w:w="993" w:type="dxa"/>
+          </w:tcPr>
+          <w:p>
+            <w:pPr>
+              <w:rPr>
+                <w:lang w:val="ru-RU"/>
+              </w:rPr>
+            </w:pPr>
+            <w:r>
+              <w:rPr>
+                <w:lang w:val="ru-RU"/>
+              </w:rPr>
+              <w:t>8,9</w:t>
+            </w:r>
+          </w:p>
+        </w:tc>
+        <w:tc>
+          <w:tcPr>
+            <w:tcW w:w="992" w:type="dxa"/>
+          </w:tcPr>
+          <w:p>
+            <w:pPr>
+              <w:rPr>
+                <w:lang w:val="ru-RU"/>
+              </w:rPr>
+            </w:pPr>
+            <w:r>
+              <w:rPr>
+                <w:lang w:val="ru-RU"/>
+              </w:rPr>
+              <w:t>5,7</w:t>
+            </w:r>
+          </w:p>
+        </w:tc>
+        <w:tc>
+          <w:tcPr>
+            <w:tcW w:w="992" w:type="dxa"/>
+          </w:tcPr>
+          <w:p>
+            <w:pPr>
+              <w:rPr>
+                <w:lang w:val="ru-RU"/>
+              </w:rPr>
+            </w:pPr>
+            <w:r>
+              <w:rPr>
+                <w:lang w:val="ru-RU"/>
+              </w:rPr>
+              <w:t>6,4</w:t>
+            </w:r>
+          </w:p>
+        </w:tc>
+      </w:tr>
+      <w:tr>
+        <w:tc>
+          <w:tcPr>
+            <w:tcW w:w="2518" w:type="dxa"/>
+          </w:tcPr>
+          <w:p>
+            <w:pPr>
+              <w:rPr>
+                <w:lang w:val="ru-RU"/>
+              </w:rPr>
+            </w:pPr>
+            <w:r>
+              <w:rPr>
+                <w:lang w:val="ru-RU"/>
+              </w:rPr>
+              <w:t>19.09</w:t>
+            </w:r>
+          </w:p>
+        </w:tc>
+        <w:tc>
+          <w:tcPr>
+            <w:tcW w:w="992" w:type="dxa"/>
+          </w:tcPr>
+          <w:p>
+            <w:pPr>
+              <w:rPr>
+                <w:lang w:val="ru-RU"/>
+              </w:rPr>
+            </w:pPr>
+            <w:r>
+              <w:rPr>
+                <w:lang w:val="ru-RU"/>
+              </w:rPr>
+              <w:t>6,3</w:t>
+            </w:r>
+          </w:p>
+        </w:tc>
+        <w:tc>
+          <w:tcPr>
+            <w:tcW w:w="993" w:type="dxa"/>
+          </w:tcPr>
+          <w:p>
+            <w:pPr>
+              <w:rPr>
+                <w:lang w:val="ru-RU"/>
+              </w:rPr>
+            </w:pPr>
+            <w:r>
+              <w:rPr>
+                <w:lang w:val="ru-RU"/>
+              </w:rPr>
+              <w:t>7,1</w:t>
+            </w:r>
+          </w:p>
+        </w:tc>
+        <w:tc>
+          <w:tcPr>
+            <w:tcW w:w="992" w:type="dxa"/>
+          </w:tcPr>
+          <w:p>
+            <w:pPr>
+              <w:rPr>
+                <w:lang w:val="ru-RU"/>
+              </w:rPr>
+            </w:pPr>
+          </w:p>
+        </w:tc>
+        <w:tc>
+          <w:tcPr>
+            <w:tcW w:w="992" w:type="dxa"/>
+          </w:tcPr>
+          <w:p>
+            <w:pPr>
+              <w:rPr>
                 <w:lang w:val="ru-RU"/>
               </w:rPr>
             </w:pPr>
@@ -4851,14 +3742,11 @@
         <w:ind w:left="-567"/>
         <w:jc w:val="both"/>
         <w:rPr>
-          <w:sz w:val="28"/>
-          <w:szCs w:val="20"/>
           <w:lang w:val="ru-RU"/>
         </w:rPr>
       </w:pPr>
       <w:r>
         <w:rPr>
-          <w:sz w:val="28"/>
           <w:u w:val="single"/>
           <w:lang w:val="ru-RU"/>
         </w:rPr>
@@ -4866,7 +3754,6 @@
       </w:r>
       <w:r>
         <w:rPr>
-          <w:sz w:val="28"/>
           <w:u w:val="single"/>
           <w:lang w:val="ru-RU"/>
         </w:rPr>
@@ -4874,7 +3761,6 @@
       </w:r>
       <w:r>
         <w:rPr>
-          <w:sz w:val="28"/>
           <w:lang w:val="ru-RU"/>
         </w:rPr>
         <w:t xml:space="preserve">: </w:t>
@@ -4882,7 +3768,6 @@
       <w:sdt>
         <w:sdtPr>
           <w:rPr>
-            <w:sz w:val="28"/>
             <w:lang w:val="ru-RU"/>
           </w:rPr>
           <w:id w:val="-1949923650"/>
@@ -4899,7 +3784,6 @@
         <w:sdtContent>
           <w:r>
             <w:rPr>
-              <w:sz w:val="28"/>
               <w:lang w:val="ru-RU"/>
             </w:rPr>
             <w:t xml:space="preserve"> </w:t>
@@ -4908,14 +3792,12 @@
       </w:sdt>
       <w:r>
         <w:rPr>
-          <w:sz w:val="28"/>
           <w:lang w:val="ru-RU"/>
         </w:rPr>
         <w:t xml:space="preserve"> </w:t>
       </w:r>
       <w:r>
         <w:rPr>
-          <w:sz w:val="28"/>
           <w:lang w:val="ru-RU"/>
         </w:rPr>
         <w:t xml:space="preserve"> Диабетическая дистальная симметричная полинейропатия н/</w:t>
@@ -4923,7 +3805,6 @@
       <w:proofErr w:type="gramStart"/>
       <w:r>
         <w:rPr>
-          <w:sz w:val="28"/>
           <w:lang w:val="ru-RU"/>
         </w:rPr>
         <w:t>к</w:t>
@@ -4931,7 +3812,6 @@
       <w:proofErr w:type="gramEnd"/>
       <w:r>
         <w:rPr>
-          <w:sz w:val="28"/>
           <w:lang w:val="ru-RU"/>
         </w:rPr>
         <w:t xml:space="preserve">, сенсомоторная форма (NSS 4, NDS 5), </w:t>
@@ -4942,14 +3822,11 @@
         <w:ind w:left="-567"/>
         <w:jc w:val="both"/>
         <w:rPr>
-          <w:sz w:val="28"/>
-          <w:szCs w:val="20"/>
           <w:lang w:val="ru-RU"/>
         </w:rPr>
       </w:pPr>
       <w:r>
         <w:rPr>
-          <w:sz w:val="28"/>
           <w:u w:val="single"/>
           <w:lang w:val="ru-RU"/>
         </w:rPr>
@@ -4957,7 +3834,6 @@
       </w:r>
       <w:r>
         <w:rPr>
-          <w:sz w:val="28"/>
           <w:u w:val="single"/>
           <w:lang w:val="ru-RU"/>
         </w:rPr>
@@ -4965,14 +3841,12 @@
       </w:r>
       <w:r>
         <w:rPr>
-          <w:sz w:val="28"/>
           <w:lang w:val="ru-RU"/>
         </w:rPr>
         <w:t xml:space="preserve">: </w:t>
       </w:r>
       <w:r>
         <w:rPr>
-          <w:sz w:val="28"/>
           <w:lang w:val="ru-RU"/>
         </w:rPr>
         <w:t>ОИ- Факосклероз</w:t>
@@ -4980,14 +3854,12 @@
       <w:proofErr w:type="gramStart"/>
       <w:r>
         <w:rPr>
-          <w:sz w:val="28"/>
           <w:lang w:val="ru-RU"/>
         </w:rPr>
         <w:t xml:space="preserve"> </w:t>
       </w:r>
       <w:r>
         <w:rPr>
-          <w:sz w:val="28"/>
           <w:lang w:val="ru-RU"/>
         </w:rPr>
         <w:t>Г</w:t>
@@ -4995,28 +3867,24 @@
       <w:proofErr w:type="gramEnd"/>
       <w:r>
         <w:rPr>
-          <w:sz w:val="28"/>
           <w:lang w:val="ru-RU"/>
         </w:rPr>
         <w:t>л. дно: ДЗН бледно-розовые. Границы четкие</w:t>
       </w:r>
       <w:r>
         <w:rPr>
-          <w:sz w:val="28"/>
           <w:lang w:val="ru-RU"/>
         </w:rPr>
         <w:t>.</w:t>
       </w:r>
       <w:r>
         <w:rPr>
-          <w:sz w:val="28"/>
           <w:lang w:val="ru-RU"/>
         </w:rPr>
         <w:t xml:space="preserve"> </w:t>
       </w:r>
       <w:r>
         <w:rPr>
-          <w:sz w:val="28"/>
           <w:lang w:val="ru-RU"/>
         </w:rPr>
         <w:t xml:space="preserve">А:V </w:t>
@@ -5047,38 +3915,15 @@
       </w:sdt>
       <w:r>
         <w:rPr>
-          <w:sz w:val="28"/>
           <w:lang w:val="ru-RU"/>
         </w:rPr>
         <w:t xml:space="preserve"> </w:t>
       </w:r>
       <w:r>
         <w:rPr>
-          <w:sz w:val="28"/>
           <w:lang w:val="ru-RU"/>
         </w:rPr>
         <w:t xml:space="preserve">вены уплотнены, ангиосклероз, сосуды умерено извиты. В макуле без особенностей. </w:t>
-      </w:r>
-      <w:r>
-        <w:rPr>
-          <w:sz w:val="28"/>
-          <w:lang w:val="ru-RU"/>
-        </w:rPr>
-        <w:t xml:space="preserve">Д-з: </w:t>
-      </w:r>
-      <w:r>
-        <w:rPr>
-          <w:sz w:val="28"/>
-          <w:lang w:val="ru-RU"/>
-        </w:rPr>
-        <w:t>А</w:t>
-      </w:r>
-      <w:r>
-        <w:rPr>
-          <w:sz w:val="28"/>
-          <w:lang w:val="ru-RU"/>
-        </w:rPr>
-        <w:t xml:space="preserve">нгиопатия сосудов сетчатки ОИ. Начальная катаракта ОИ. Непролиферативная  диабетическая  ретинопатия ОИ. </w:t>
       </w:r>
     </w:p>
     <w:p>
@@ -5086,14 +3931,11 @@
         <w:ind w:left="-567"/>
         <w:jc w:val="both"/>
         <w:rPr>
-          <w:sz w:val="28"/>
-          <w:szCs w:val="20"/>
           <w:lang w:val="ru-RU"/>
         </w:rPr>
       </w:pPr>
       <w:r>
         <w:rPr>
-          <w:sz w:val="28"/>
           <w:u w:val="single"/>
           <w:lang w:val="ru-RU"/>
         </w:rPr>
@@ -5101,7 +3943,6 @@
       </w:r>
       <w:r>
         <w:rPr>
-          <w:sz w:val="28"/>
           <w:u w:val="single"/>
           <w:lang w:val="ru-RU"/>
         </w:rPr>
@@ -5109,35 +3950,30 @@
       </w:r>
       <w:r>
         <w:rPr>
-          <w:sz w:val="28"/>
           <w:lang w:val="ru-RU"/>
         </w:rPr>
         <w:t>:</w:t>
       </w:r>
       <w:r>
         <w:rPr>
-          <w:sz w:val="28"/>
           <w:lang w:val="ru-RU"/>
         </w:rPr>
         <w:t xml:space="preserve"> </w:t>
       </w:r>
       <w:r>
         <w:rPr>
-          <w:sz w:val="28"/>
           <w:lang w:val="ru-RU"/>
         </w:rPr>
         <w:t>ЧСС -</w:t>
       </w:r>
       <w:r>
         <w:rPr>
-          <w:sz w:val="28"/>
           <w:lang w:val="ru-RU"/>
         </w:rPr>
         <w:t>85</w:t>
       </w:r>
       <w:r>
         <w:rPr>
-          <w:sz w:val="28"/>
           <w:lang w:val="ru-RU"/>
         </w:rPr>
         <w:t xml:space="preserve"> уд/мин. Вольтаж </w:t>
@@ -5145,7 +3981,6 @@
       <w:sdt>
         <w:sdtPr>
           <w:rPr>
-            <w:sz w:val="28"/>
             <w:lang w:val="ru-RU"/>
           </w:rPr>
           <w:id w:val="-1300382127"/>
@@ -5163,7 +3998,6 @@
         <w:sdtContent>
           <w:r>
             <w:rPr>
-              <w:sz w:val="28"/>
               <w:lang w:val="ru-RU"/>
             </w:rPr>
             <w:t>сохранен.</w:t>
@@ -5172,14 +4006,12 @@
       </w:sdt>
       <w:r>
         <w:rPr>
-          <w:sz w:val="28"/>
           <w:lang w:val="ru-RU"/>
         </w:rPr>
         <w:t xml:space="preserve">  Ритм синусовый</w:t>
       </w:r>
       <w:r>
         <w:rPr>
-          <w:sz w:val="28"/>
           <w:lang w:val="ru-RU"/>
         </w:rPr>
         <w:t>. Эл</w:t>
@@ -5187,7 +4019,6 @@
       <w:proofErr w:type="gramStart"/>
       <w:r>
         <w:rPr>
-          <w:sz w:val="28"/>
           <w:lang w:val="ru-RU"/>
         </w:rPr>
         <w:t>.</w:t>
@@ -5195,7 +4026,6 @@
       <w:proofErr w:type="gramEnd"/>
       <w:r>
         <w:rPr>
-          <w:sz w:val="28"/>
           <w:lang w:val="ru-RU"/>
         </w:rPr>
         <w:t xml:space="preserve"> </w:t>
@@ -5203,7 +4033,6 @@
       <w:proofErr w:type="gramStart"/>
       <w:r>
         <w:rPr>
-          <w:sz w:val="28"/>
           <w:lang w:val="ru-RU"/>
         </w:rPr>
         <w:t>о</w:t>
@@ -5211,21 +4040,18 @@
       <w:proofErr w:type="gramEnd"/>
       <w:r>
         <w:rPr>
-          <w:sz w:val="28"/>
           <w:lang w:val="ru-RU"/>
         </w:rPr>
         <w:t>сь отклонена</w:t>
       </w:r>
       <w:r>
         <w:rPr>
-          <w:sz w:val="28"/>
           <w:lang w:val="ru-RU"/>
         </w:rPr>
         <w:t xml:space="preserve"> влево</w:t>
       </w:r>
       <w:r>
         <w:rPr>
-          <w:sz w:val="28"/>
           <w:lang w:val="ru-RU"/>
         </w:rPr>
         <w:t xml:space="preserve">.  Гипертрофия левого желудочка. </w:t>
@@ -5233,7 +4059,6 @@
       <w:proofErr w:type="gramStart"/>
       <w:r>
         <w:rPr>
-          <w:sz w:val="28"/>
           <w:lang w:val="ru-RU"/>
         </w:rPr>
         <w:t>Диффузные</w:t>
@@ -5241,7 +4066,6 @@
       <w:proofErr w:type="gramEnd"/>
       <w:r>
         <w:rPr>
-          <w:sz w:val="28"/>
           <w:lang w:val="ru-RU"/>
         </w:rPr>
         <w:t xml:space="preserve"> изменения миокарда. </w:t>
@@ -5252,21 +4076,19 @@
         <w:ind w:left="-567"/>
         <w:jc w:val="both"/>
         <w:rPr>
-          <w:sz w:val="28"/>
           <w:lang w:val="ru-RU"/>
         </w:rPr>
       </w:pPr>
       <w:r>
         <w:rPr>
-          <w:sz w:val="28"/>
           <w:u w:val="single"/>
           <w:lang w:val="ru-RU"/>
         </w:rPr>
+        <w:lastRenderedPageBreak/>
         <w:t>12.09.17</w:t>
       </w:r>
       <w:r>
         <w:rPr>
-          <w:sz w:val="28"/>
           <w:u w:val="single"/>
           <w:lang w:val="ru-RU"/>
         </w:rPr>
@@ -5274,38 +4096,43 @@
       </w:r>
       <w:r>
         <w:rPr>
-          <w:sz w:val="28"/>
           <w:lang w:val="ru-RU"/>
         </w:rPr>
         <w:t xml:space="preserve">: </w:t>
       </w:r>
       <w:r>
         <w:rPr>
-          <w:sz w:val="28"/>
           <w:lang w:val="ru-RU"/>
         </w:rPr>
         <w:t xml:space="preserve"> ИБС,  </w:t>
       </w:r>
-      <w:proofErr w:type="spellStart"/>
-      <w:r>
-        <w:rPr>
-          <w:sz w:val="28"/>
-          <w:lang w:val="ru-RU"/>
-        </w:rPr>
-        <w:t>стенокрадиянапряжения</w:t>
-      </w:r>
-      <w:proofErr w:type="spellEnd"/>
-      <w:r>
-        <w:rPr>
-          <w:sz w:val="28"/>
-          <w:lang w:val="ru-RU"/>
-        </w:rPr>
-        <w:t xml:space="preserve"> 1-шф</w:t>
+      <w:r>
+        <w:rPr>
+          <w:lang w:val="ru-RU"/>
+        </w:rPr>
+        <w:t xml:space="preserve">стенокардия </w:t>
+      </w:r>
+      <w:r>
+        <w:rPr>
+          <w:lang w:val="ru-RU"/>
+        </w:rPr>
+        <w:t>напряжения 1-</w:t>
+      </w:r>
+      <w:r>
+        <w:rPr>
+          <w:lang w:val="ru-RU"/>
+        </w:rPr>
+        <w:t xml:space="preserve">II </w:t>
+      </w:r>
+      <w:r>
+        <w:rPr>
+          <w:lang w:val="ru-RU"/>
+        </w:rPr>
+        <w:t>ф</w:t>
       </w:r>
       <w:proofErr w:type="gramStart"/>
       <w:r>
         <w:rPr>
-          <w:sz w:val="28"/>
           <w:lang w:val="ru-RU"/>
         </w:rPr>
         <w:t xml:space="preserve"> .</w:t>
@@ -5314,7 +4141,6 @@
       <w:proofErr w:type="gramEnd"/>
       <w:r>
         <w:rPr>
-          <w:sz w:val="28"/>
           <w:lang w:val="ru-RU"/>
         </w:rPr>
         <w:t>кл</w:t>
@@ -5322,23 +4148,18 @@
       <w:proofErr w:type="spellEnd"/>
       <w:r>
         <w:rPr>
-          <w:sz w:val="28"/>
-          <w:lang w:val="ru-RU"/>
-        </w:rPr>
-        <w:t xml:space="preserve">. п/ инфарктный  (2008) </w:t>
-      </w:r>
-      <w:proofErr w:type="spellStart"/>
-      <w:r>
-        <w:rPr>
-          <w:sz w:val="28"/>
-          <w:lang w:val="ru-RU"/>
-        </w:rPr>
-        <w:t>кардиослкероз</w:t>
-      </w:r>
-      <w:proofErr w:type="spellEnd"/>
-      <w:r>
-        <w:rPr>
-          <w:sz w:val="28"/>
+          <w:lang w:val="ru-RU"/>
+        </w:rPr>
+        <w:t xml:space="preserve">. п/инфарктный  (2008) </w:t>
+      </w:r>
+      <w:r>
+        <w:rPr>
+          <w:lang w:val="ru-RU"/>
+        </w:rPr>
+        <w:t>кардиосклероз</w:t>
+      </w:r>
+      <w:r>
+        <w:rPr>
           <w:lang w:val="ru-RU"/>
         </w:rPr>
         <w:t>. СН II А ф</w:t>
@@ -5346,7 +4167,6 @@
       <w:proofErr w:type="gramStart"/>
       <w:r>
         <w:rPr>
-          <w:sz w:val="28"/>
           <w:lang w:val="ru-RU"/>
         </w:rPr>
         <w:t xml:space="preserve"> .</w:t>
@@ -5355,7 +4175,6 @@
       <w:proofErr w:type="gramEnd"/>
       <w:r>
         <w:rPr>
-          <w:sz w:val="28"/>
           <w:lang w:val="ru-RU"/>
         </w:rPr>
         <w:t>кл</w:t>
@@ -5363,7 +4182,6 @@
       <w:proofErr w:type="spellEnd"/>
       <w:r>
         <w:rPr>
-          <w:sz w:val="28"/>
           <w:lang w:val="ru-RU"/>
         </w:rPr>
         <w:t xml:space="preserve"> II. Гипертоническая болезнь III стадии 2 степени. Гипертензивное сердце Риск 4.  </w:t>
@@ -5374,13 +4192,11 @@
         <w:ind w:left="-567"/>
         <w:jc w:val="both"/>
         <w:rPr>
-          <w:sz w:val="28"/>
           <w:lang w:val="ru-RU"/>
         </w:rPr>
       </w:pPr>
       <w:r>
         <w:rPr>
-          <w:sz w:val="28"/>
           <w:u w:val="single"/>
           <w:lang w:val="ru-RU"/>
         </w:rPr>
@@ -5388,7 +4204,6 @@
       </w:r>
       <w:r>
         <w:rPr>
-          <w:sz w:val="28"/>
           <w:u w:val="single"/>
           <w:lang w:val="ru-RU"/>
         </w:rPr>
@@ -5396,7 +4211,6 @@
       </w:r>
       <w:r>
         <w:rPr>
-          <w:sz w:val="28"/>
           <w:lang w:val="ru-RU"/>
         </w:rPr>
         <w:t xml:space="preserve">: </w:t>
@@ -5404,7 +4218,6 @@
       <w:proofErr w:type="spellStart"/>
       <w:r>
         <w:rPr>
-          <w:sz w:val="28"/>
           <w:lang w:val="ru-RU"/>
         </w:rPr>
         <w:t>Диаб</w:t>
@@ -5412,21 +4225,18 @@
       <w:proofErr w:type="spellEnd"/>
       <w:r>
         <w:rPr>
-          <w:sz w:val="28"/>
           <w:lang w:val="ru-RU"/>
         </w:rPr>
         <w:t xml:space="preserve">. ангиопатия </w:t>
       </w:r>
       <w:r>
         <w:rPr>
-          <w:sz w:val="28"/>
           <w:lang w:val="ru-RU"/>
         </w:rPr>
         <w:t xml:space="preserve">артерий </w:t>
       </w:r>
       <w:r>
         <w:rPr>
-          <w:sz w:val="28"/>
           <w:lang w:val="ru-RU"/>
         </w:rPr>
         <w:t>н/к.</w:t>
@@ -5437,110 +4247,25 @@
         <w:ind w:left="-567"/>
         <w:jc w:val="both"/>
         <w:rPr>
-          <w:sz w:val="28"/>
-          <w:szCs w:val="28"/>
           <w:lang w:val="ru-RU"/>
         </w:rPr>
       </w:pPr>
       <w:r>
         <w:rPr>
-          <w:sz w:val="28"/>
-          <w:highlight w:val="yellow"/>
           <w:u w:val="single"/>
           <w:lang w:val="ru-RU"/>
         </w:rPr>
-        <w:t>Хирург</w:t>
-      </w:r>
-      <w:r>
-        <w:rPr>
-          <w:sz w:val="28"/>
-          <w:szCs w:val="28"/>
-          <w:lang w:val="ru-RU"/>
-        </w:rPr>
-        <w:t>:</w:t>
-      </w:r>
-      <w:r>
-        <w:rPr>
-          <w:sz w:val="28"/>
-          <w:szCs w:val="28"/>
-          <w:lang w:val="ru-RU"/>
-        </w:rPr>
-        <w:t xml:space="preserve"> </w:t>
-      </w:r>
-      <w:r>
-        <w:rPr>
-          <w:sz w:val="28"/>
-          <w:szCs w:val="28"/>
-          <w:lang w:val="ru-RU"/>
-        </w:rPr>
-        <w:t xml:space="preserve"> </w:t>
-      </w:r>
-      <w:proofErr w:type="spellStart"/>
-      <w:proofErr w:type="gramStart"/>
-      <w:r>
-        <w:rPr>
-          <w:sz w:val="28"/>
-          <w:lang w:val="ru-RU"/>
-        </w:rPr>
-        <w:t>Диаб</w:t>
-      </w:r>
-      <w:proofErr w:type="spellEnd"/>
-      <w:r>
-        <w:rPr>
-          <w:sz w:val="28"/>
-          <w:lang w:val="ru-RU"/>
-        </w:rPr>
-        <w:t xml:space="preserve">. ангиопатия артерий </w:t>
-      </w:r>
-      <w:r>
-        <w:rPr>
-          <w:sz w:val="28"/>
-          <w:lang w:val="ru-RU"/>
-        </w:rPr>
-        <w:t xml:space="preserve">н/к. </w:t>
-      </w:r>
-      <w:r>
-        <w:rPr>
-          <w:sz w:val="28"/>
-          <w:szCs w:val="28"/>
-          <w:lang w:val="ru-RU"/>
-        </w:rPr>
-        <w:t>хирургической  патологии  в данной момент нет.</w:t>
-      </w:r>
-      <w:proofErr w:type="gramEnd"/>
-    </w:p>
-    <w:p>
-      <w:pPr>
-        <w:ind w:left="-567"/>
-        <w:jc w:val="both"/>
-        <w:rPr>
-          <w:sz w:val="28"/>
-          <w:szCs w:val="20"/>
-          <w:lang w:val="ru-RU"/>
-        </w:rPr>
-      </w:pPr>
-      <w:r>
-        <w:rPr>
-          <w:sz w:val="28"/>
-          <w:szCs w:val="20"/>
+        <w:t>18.09.17</w:t>
+      </w:r>
+      <w:r>
+        <w:rPr>
           <w:u w:val="single"/>
           <w:lang w:val="ru-RU"/>
         </w:rPr>
-        <w:t>18.09.17</w:t>
-      </w:r>
-      <w:r>
-        <w:rPr>
-          <w:sz w:val="28"/>
-          <w:szCs w:val="20"/>
-          <w:u w:val="single"/>
-          <w:lang w:val="ru-RU"/>
-        </w:rPr>
         <w:t xml:space="preserve">РВГ: </w:t>
       </w:r>
       <w:r>
         <w:rPr>
-          <w:sz w:val="28"/>
-          <w:szCs w:val="20"/>
           <w:lang w:val="ru-RU"/>
         </w:rPr>
         <w:t xml:space="preserve">объемное пульсовое кровенаполнение артерий н/к </w:t>
@@ -5574,21 +4299,11 @@
         <w:rPr>
           <w:lang w:val="ru-RU"/>
         </w:rPr>
-        <w:t>.</w:t>
-      </w:r>
-      <w:r>
-        <w:rPr>
-          <w:sz w:val="28"/>
-          <w:szCs w:val="20"/>
-          <w:lang w:val="ru-RU"/>
-        </w:rPr>
-        <w:t xml:space="preserve"> Тонус крупных артерий н/</w:t>
+        <w:t>. Тонус крупных артерий н/</w:t>
       </w:r>
       <w:proofErr w:type="gramStart"/>
       <w:r>
         <w:rPr>
-          <w:sz w:val="28"/>
-          <w:szCs w:val="20"/>
           <w:lang w:val="ru-RU"/>
         </w:rPr>
         <w:t>к</w:t>
@@ -5596,24 +4311,18 @@
       <w:proofErr w:type="gramEnd"/>
       <w:r>
         <w:rPr>
-          <w:sz w:val="28"/>
-          <w:szCs w:val="20"/>
           <w:lang w:val="ru-RU"/>
         </w:rPr>
         <w:t xml:space="preserve"> </w:t>
       </w:r>
       <w:r>
         <w:rPr>
-          <w:sz w:val="28"/>
-          <w:szCs w:val="20"/>
           <w:lang w:val="ru-RU"/>
         </w:rPr>
         <w:t>не изменен</w:t>
       </w:r>
       <w:r>
         <w:rPr>
-          <w:sz w:val="28"/>
-          <w:szCs w:val="20"/>
           <w:lang w:val="ru-RU"/>
         </w:rPr>
         <w:t xml:space="preserve">. Тонус артерий среднего и мелкого калибра н/к </w:t>
@@ -5645,8 +4354,6 @@
       </w:sdt>
       <w:r>
         <w:rPr>
-          <w:sz w:val="28"/>
-          <w:szCs w:val="20"/>
           <w:lang w:val="ru-RU"/>
         </w:rPr>
         <w:t>. Периферическое сопротивление сосудов н/</w:t>
@@ -5654,8 +4361,6 @@
       <w:proofErr w:type="gramStart"/>
       <w:r>
         <w:rPr>
-          <w:sz w:val="28"/>
-          <w:szCs w:val="20"/>
           <w:lang w:val="ru-RU"/>
         </w:rPr>
         <w:t>к</w:t>
@@ -5663,8 +4368,6 @@
       <w:proofErr w:type="gramEnd"/>
       <w:r>
         <w:rPr>
-          <w:sz w:val="28"/>
-          <w:szCs w:val="20"/>
           <w:lang w:val="ru-RU"/>
         </w:rPr>
         <w:t xml:space="preserve"> </w:t>
@@ -5696,24 +4399,12 @@
       </w:sdt>
       <w:r>
         <w:rPr>
-          <w:sz w:val="28"/>
-          <w:szCs w:val="20"/>
-          <w:lang w:val="ru-RU"/>
-        </w:rPr>
-        <w:t>. Симметрия кровенаполнения сосудов н/к нарушена</w:t>
-      </w:r>
-      <w:r>
-        <w:rPr>
-          <w:sz w:val="28"/>
-          <w:szCs w:val="20"/>
-          <w:lang w:val="ru-RU"/>
-        </w:rPr>
-        <w:t xml:space="preserve">.  </w:t>
-      </w:r>
-      <w:r>
-        <w:rPr>
-          <w:sz w:val="28"/>
-          <w:szCs w:val="20"/>
+          <w:lang w:val="ru-RU"/>
+        </w:rPr>
+        <w:t xml:space="preserve">. Симметрия кровенаполнения сосудов н/к нарушена.  </w:t>
+      </w:r>
+      <w:r>
+        <w:rPr>
           <w:lang w:val="ru-RU"/>
         </w:rPr>
         <w:t xml:space="preserve"> Нарушение кровообращения справа 1 </w:t>
@@ -5722,8 +4413,6 @@
       <w:proofErr w:type="gramStart"/>
       <w:r>
         <w:rPr>
-          <w:sz w:val="28"/>
-          <w:szCs w:val="20"/>
           <w:lang w:val="ru-RU"/>
         </w:rPr>
         <w:t>ст</w:t>
@@ -5732,8 +4421,6 @@
       <w:proofErr w:type="gramEnd"/>
       <w:r>
         <w:rPr>
-          <w:sz w:val="28"/>
-          <w:szCs w:val="20"/>
           <w:lang w:val="ru-RU"/>
         </w:rPr>
         <w:t xml:space="preserve">, слева N. </w:t>
@@ -5744,13 +4431,11 @@
         <w:ind w:left="-567"/>
         <w:jc w:val="both"/>
         <w:rPr>
-          <w:sz w:val="28"/>
           <w:lang w:val="ru-RU"/>
         </w:rPr>
       </w:pPr>
       <w:r>
         <w:rPr>
-          <w:sz w:val="28"/>
           <w:u w:val="single"/>
           <w:lang w:val="ru-RU"/>
         </w:rPr>
@@ -5758,7 +4443,6 @@
       </w:r>
       <w:r>
         <w:rPr>
-          <w:sz w:val="28"/>
           <w:u w:val="single"/>
           <w:lang w:val="ru-RU"/>
         </w:rPr>
@@ -5766,70 +4450,60 @@
       </w:r>
       <w:r>
         <w:rPr>
-          <w:sz w:val="28"/>
           <w:lang w:val="ru-RU"/>
         </w:rPr>
         <w:t xml:space="preserve"> </w:t>
       </w:r>
       <w:r>
         <w:rPr>
-          <w:sz w:val="28"/>
           <w:lang w:val="ru-RU"/>
         </w:rPr>
         <w:t xml:space="preserve">ЛПИ </w:t>
       </w:r>
       <w:r>
         <w:rPr>
-          <w:sz w:val="28"/>
           <w:lang w:val="ru-RU"/>
         </w:rPr>
         <w:t xml:space="preserve">справа – </w:t>
       </w:r>
       <w:r>
         <w:rPr>
-          <w:sz w:val="28"/>
           <w:lang w:val="ru-RU"/>
         </w:rPr>
         <w:t>1,05</w:t>
       </w:r>
       <w:r>
         <w:rPr>
-          <w:sz w:val="28"/>
           <w:lang w:val="ru-RU"/>
         </w:rPr>
         <w:t xml:space="preserve">, </w:t>
       </w:r>
       <w:r>
         <w:rPr>
-          <w:sz w:val="28"/>
           <w:lang w:val="ru-RU"/>
         </w:rPr>
         <w:t xml:space="preserve">ЛПИ </w:t>
       </w:r>
       <w:r>
         <w:rPr>
-          <w:sz w:val="28"/>
           <w:lang w:val="ru-RU"/>
         </w:rPr>
         <w:t>слева –</w:t>
       </w:r>
       <w:r>
         <w:rPr>
-          <w:sz w:val="28"/>
           <w:lang w:val="ru-RU"/>
         </w:rPr>
         <w:t>1,05</w:t>
       </w:r>
       <w:r>
         <w:rPr>
-          <w:sz w:val="28"/>
           <w:lang w:val="ru-RU"/>
         </w:rPr>
         <w:t xml:space="preserve"> . </w:t>
       </w:r>
       <w:r>
         <w:rPr>
-          <w:sz w:val="28"/>
           <w:lang w:val="ru-RU"/>
         </w:rPr>
         <w:t xml:space="preserve">Кровоток </w:t>
@@ -5837,7 +4511,6 @@
       <w:proofErr w:type="gramStart"/>
       <w:r>
         <w:rPr>
-          <w:sz w:val="28"/>
           <w:lang w:val="ru-RU"/>
         </w:rPr>
         <w:t>по</w:t>
@@ -5845,7 +4518,6 @@
       <w:proofErr w:type="gramEnd"/>
       <w:r>
         <w:rPr>
-          <w:sz w:val="28"/>
           <w:lang w:val="ru-RU"/>
         </w:rPr>
         <w:t xml:space="preserve"> а. </w:t>
@@ -5853,7 +4525,6 @@
       <w:proofErr w:type="spellStart"/>
       <w:r>
         <w:rPr>
-          <w:sz w:val="28"/>
           <w:lang w:val="ru-RU"/>
         </w:rPr>
         <w:t>tibialis</w:t>
@@ -5861,7 +4532,6 @@
       <w:proofErr w:type="spellEnd"/>
       <w:r>
         <w:rPr>
-          <w:sz w:val="28"/>
           <w:lang w:val="ru-RU"/>
         </w:rPr>
         <w:t xml:space="preserve"> </w:t>
@@ -5869,7 +4539,6 @@
       <w:proofErr w:type="spellStart"/>
       <w:r>
         <w:rPr>
-          <w:sz w:val="28"/>
           <w:lang w:val="ru-RU"/>
         </w:rPr>
         <w:t>роst</w:t>
@@ -5877,21 +4546,18 @@
       <w:proofErr w:type="spellEnd"/>
       <w:r>
         <w:rPr>
-          <w:sz w:val="28"/>
           <w:lang w:val="ru-RU"/>
         </w:rPr>
         <w:t xml:space="preserve">  не нарушен </w:t>
       </w:r>
       <w:r>
         <w:rPr>
-          <w:sz w:val="28"/>
           <w:lang w:val="ru-RU"/>
         </w:rPr>
         <w:t xml:space="preserve">с </w:t>
       </w:r>
       <w:r>
         <w:rPr>
-          <w:sz w:val="28"/>
           <w:lang w:val="ru-RU"/>
         </w:rPr>
         <w:t xml:space="preserve">обеих сторон. </w:t>
@@ -5902,14 +4568,11 @@
         <w:ind w:left="-567"/>
         <w:jc w:val="both"/>
         <w:rPr>
-          <w:sz w:val="28"/>
-          <w:szCs w:val="20"/>
           <w:lang w:val="ru-RU"/>
         </w:rPr>
       </w:pPr>
       <w:r>
         <w:rPr>
-          <w:sz w:val="28"/>
           <w:u w:val="single"/>
           <w:lang w:val="ru-RU"/>
         </w:rPr>
@@ -5917,7 +4580,6 @@
       </w:r>
       <w:r>
         <w:rPr>
-          <w:sz w:val="28"/>
           <w:u w:val="single"/>
           <w:lang w:val="ru-RU"/>
         </w:rPr>
@@ -5926,7 +4588,6 @@
       <w:proofErr w:type="gramStart"/>
       <w:r>
         <w:rPr>
-          <w:sz w:val="28"/>
           <w:u w:val="single"/>
           <w:lang w:val="ru-RU"/>
         </w:rPr>
@@ -5935,7 +4596,6 @@
       <w:proofErr w:type="gramEnd"/>
       <w:r>
         <w:rPr>
-          <w:sz w:val="28"/>
           <w:u w:val="single"/>
           <w:lang w:val="ru-RU"/>
         </w:rPr>
@@ -5944,7 +4604,6 @@
       <w:proofErr w:type="gramStart"/>
       <w:r>
         <w:rPr>
-          <w:sz w:val="28"/>
           <w:u w:val="single"/>
           <w:lang w:val="ru-RU"/>
         </w:rPr>
@@ -5953,7 +4612,6 @@
       <w:proofErr w:type="gramEnd"/>
       <w:r>
         <w:rPr>
-          <w:sz w:val="28"/>
           <w:u w:val="single"/>
           <w:lang w:val="ru-RU"/>
         </w:rPr>
@@ -5961,7 +4619,6 @@
       </w:r>
       <w:r>
         <w:rPr>
-          <w:sz w:val="28"/>
           <w:lang w:val="ru-RU"/>
         </w:rPr>
         <w:t xml:space="preserve">: </w:t>
@@ -5970,7 +4627,6 @@
       <w:proofErr w:type="gramStart"/>
       <w:r>
         <w:rPr>
-          <w:sz w:val="28"/>
           <w:lang w:val="ru-RU"/>
         </w:rPr>
         <w:t>Пр</w:t>
@@ -5979,28 +4635,24 @@
       <w:proofErr w:type="gramEnd"/>
       <w:r>
         <w:rPr>
-          <w:sz w:val="28"/>
           <w:lang w:val="ru-RU"/>
         </w:rPr>
         <w:t xml:space="preserve"> д. V = </w:t>
       </w:r>
       <w:r>
         <w:rPr>
-          <w:sz w:val="28"/>
           <w:lang w:val="ru-RU"/>
         </w:rPr>
         <w:t>8,9</w:t>
       </w:r>
       <w:r>
         <w:rPr>
-          <w:sz w:val="28"/>
           <w:lang w:val="ru-RU"/>
         </w:rPr>
         <w:t xml:space="preserve"> см</w:t>
       </w:r>
       <w:r>
         <w:rPr>
-          <w:sz w:val="28"/>
           <w:vertAlign w:val="superscript"/>
           <w:lang w:val="ru-RU"/>
         </w:rPr>
@@ -6008,28 +4660,24 @@
       </w:r>
       <w:r>
         <w:rPr>
-          <w:sz w:val="28"/>
           <w:lang w:val="ru-RU"/>
         </w:rPr>
         <w:t>; лев. д. V =</w:t>
       </w:r>
       <w:r>
         <w:rPr>
-          <w:sz w:val="28"/>
           <w:lang w:val="ru-RU"/>
         </w:rPr>
         <w:t>8,1</w:t>
       </w:r>
       <w:r>
         <w:rPr>
-          <w:sz w:val="28"/>
           <w:lang w:val="ru-RU"/>
         </w:rPr>
         <w:t xml:space="preserve">  см</w:t>
       </w:r>
       <w:r>
         <w:rPr>
-          <w:sz w:val="28"/>
           <w:vertAlign w:val="superscript"/>
           <w:lang w:val="ru-RU"/>
         </w:rPr>
@@ -6041,13 +4689,11 @@
         <w:ind w:left="-567"/>
         <w:jc w:val="both"/>
         <w:rPr>
-          <w:sz w:val="28"/>
           <w:lang w:val="ru-RU"/>
         </w:rPr>
       </w:pPr>
       <w:r>
         <w:rPr>
-          <w:sz w:val="28"/>
           <w:lang w:val="ru-RU"/>
         </w:rPr>
         <w:t>Щит</w:t>
@@ -6055,7 +4701,6 @@
       <w:proofErr w:type="gramStart"/>
       <w:r>
         <w:rPr>
-          <w:sz w:val="28"/>
           <w:lang w:val="ru-RU"/>
         </w:rPr>
         <w:t>.</w:t>
@@ -6063,7 +4708,6 @@
       <w:proofErr w:type="gramEnd"/>
       <w:r>
         <w:rPr>
-          <w:sz w:val="28"/>
           <w:lang w:val="ru-RU"/>
         </w:rPr>
         <w:t xml:space="preserve"> </w:t>
@@ -6071,7 +4715,6 @@
       <w:proofErr w:type="gramStart"/>
       <w:r>
         <w:rPr>
-          <w:sz w:val="28"/>
           <w:lang w:val="ru-RU"/>
         </w:rPr>
         <w:t>ж</w:t>
@@ -6079,42 +4722,36 @@
       <w:proofErr w:type="gramEnd"/>
       <w:r>
         <w:rPr>
-          <w:sz w:val="28"/>
           <w:lang w:val="ru-RU"/>
         </w:rPr>
         <w:t>елеза</w:t>
       </w:r>
       <w:r>
         <w:rPr>
-          <w:sz w:val="28"/>
           <w:lang w:val="ru-RU"/>
         </w:rPr>
         <w:t xml:space="preserve"> </w:t>
       </w:r>
       <w:r>
         <w:rPr>
-          <w:sz w:val="28"/>
           <w:lang w:val="ru-RU"/>
         </w:rPr>
         <w:t xml:space="preserve">не увеличена, контуры </w:t>
       </w:r>
       <w:r>
         <w:rPr>
-          <w:sz w:val="28"/>
           <w:lang w:val="ru-RU"/>
         </w:rPr>
         <w:t>не</w:t>
       </w:r>
       <w:r>
         <w:rPr>
-          <w:sz w:val="28"/>
           <w:lang w:val="ru-RU"/>
         </w:rPr>
         <w:t xml:space="preserve">ровные. </w:t>
       </w:r>
       <w:r>
         <w:rPr>
-          <w:sz w:val="28"/>
           <w:lang w:val="ru-RU"/>
         </w:rPr>
         <w:t xml:space="preserve">Эхогенность паренхимы </w:t>
@@ -6122,7 +4759,6 @@
       <w:proofErr w:type="gramStart"/>
       <w:r>
         <w:rPr>
-          <w:sz w:val="28"/>
           <w:lang w:val="ru-RU"/>
         </w:rPr>
         <w:t>снижена</w:t>
@@ -6130,202 +4766,172 @@
       <w:proofErr w:type="gramEnd"/>
       <w:r>
         <w:rPr>
-          <w:sz w:val="28"/>
           <w:lang w:val="ru-RU"/>
         </w:rPr>
         <w:t>.</w:t>
       </w:r>
       <w:r>
         <w:rPr>
-          <w:sz w:val="28"/>
           <w:lang w:val="ru-RU"/>
         </w:rPr>
         <w:t xml:space="preserve"> Эхоструктура крупнозернистая,  </w:t>
       </w:r>
       <w:r>
         <w:rPr>
-          <w:sz w:val="28"/>
           <w:lang w:val="ru-RU"/>
         </w:rPr>
         <w:t xml:space="preserve"> </w:t>
       </w:r>
       <w:r>
         <w:rPr>
-          <w:sz w:val="28"/>
           <w:lang w:val="ru-RU"/>
         </w:rPr>
         <w:t>мелкий фиброз</w:t>
       </w:r>
       <w:r>
         <w:rPr>
-          <w:sz w:val="28"/>
+          <w:lang w:val="ru-RU"/>
+        </w:rPr>
+        <w:t xml:space="preserve"> и</w:t>
+      </w:r>
+      <w:r>
+        <w:rPr>
+          <w:lang w:val="ru-RU"/>
+        </w:rPr>
+        <w:t xml:space="preserve"> гидрофильные</w:t>
+      </w:r>
+      <w:r>
+        <w:rPr>
+          <w:lang w:val="ru-RU"/>
+        </w:rPr>
+        <w:t xml:space="preserve"> очаги до 0,4 см. В левой доле в/3 гипоэхогенный узел </w:t>
+      </w:r>
+      <w:r>
+        <w:rPr>
+          <w:lang w:val="ru-RU"/>
+        </w:rPr>
+        <w:t xml:space="preserve"> с гидрофильным ободком   </w:t>
+      </w:r>
+      <w:r>
+        <w:rPr>
+          <w:lang w:val="ru-RU"/>
+        </w:rPr>
+        <w:t>1,12</w:t>
+      </w:r>
+      <w:r>
+        <w:rPr>
+          <w:lang w:val="ru-RU"/>
+        </w:rPr>
+        <w:t xml:space="preserve">* </w:t>
+      </w:r>
+      <w:r>
+        <w:rPr>
+          <w:lang w:val="ru-RU"/>
+        </w:rPr>
+        <w:t>0,74</w:t>
+      </w:r>
+      <w:r>
+        <w:rPr>
+          <w:lang w:val="ru-RU"/>
+        </w:rPr>
+        <w:t xml:space="preserve">см. </w:t>
+      </w:r>
+      <w:r>
+        <w:rPr>
+          <w:lang w:val="ru-RU"/>
+        </w:rPr>
+        <w:t>У перешейка слева  такой же узел 0,77*1,14 см. Р</w:t>
+      </w:r>
+      <w:r>
+        <w:rPr>
+          <w:lang w:val="ru-RU"/>
+        </w:rPr>
+        <w:t>егионарны</w:t>
+      </w:r>
+      <w:r>
+        <w:rPr>
+          <w:lang w:val="ru-RU"/>
+        </w:rPr>
+        <w:t>е</w:t>
+      </w:r>
+      <w:r>
+        <w:rPr>
           <w:lang w:val="ru-RU"/>
         </w:rPr>
         <w:t xml:space="preserve"> </w:t>
       </w:r>
+      <w:proofErr w:type="gramStart"/>
+      <w:r>
+        <w:rPr>
+          <w:lang w:val="ru-RU"/>
+        </w:rPr>
+        <w:t>л</w:t>
+      </w:r>
+      <w:proofErr w:type="gramEnd"/>
+      <w:r>
+        <w:rPr>
+          <w:lang w:val="ru-RU"/>
+        </w:rPr>
+        <w:t>/узл</w:t>
+      </w:r>
+      <w:r>
+        <w:rPr>
+          <w:lang w:val="ru-RU"/>
+        </w:rPr>
+        <w:t>ы</w:t>
+      </w:r>
+      <w:r>
+        <w:rPr>
+          <w:lang w:val="ru-RU"/>
+        </w:rPr>
+        <w:t xml:space="preserve"> </w:t>
+      </w:r>
+      <w:r>
+        <w:rPr>
+          <w:lang w:val="ru-RU"/>
+        </w:rPr>
+        <w:t xml:space="preserve"> </w:t>
+      </w:r>
+      <w:r>
+        <w:rPr>
+          <w:lang w:val="ru-RU"/>
+        </w:rPr>
+        <w:t xml:space="preserve">не </w:t>
+      </w:r>
+      <w:r>
+        <w:rPr>
+          <w:lang w:val="ru-RU"/>
+        </w:rPr>
+        <w:t xml:space="preserve">визуализируются. </w:t>
+      </w:r>
       <w:proofErr w:type="spellStart"/>
       <w:r>
         <w:rPr>
-          <w:sz w:val="28"/>
-          <w:lang w:val="ru-RU"/>
-        </w:rPr>
-        <w:t>игидрфильные</w:t>
+          <w:lang w:val="ru-RU"/>
+        </w:rPr>
+        <w:t>Закл</w:t>
       </w:r>
       <w:proofErr w:type="spellEnd"/>
       <w:r>
         <w:rPr>
-          <w:sz w:val="28"/>
-          <w:lang w:val="ru-RU"/>
-        </w:rPr>
-        <w:t xml:space="preserve"> очаги до 0,4 см. В левой доле в/3 гипоэхогенный узел </w:t>
-      </w:r>
-      <w:r>
-        <w:rPr>
-          <w:sz w:val="28"/>
-          <w:lang w:val="ru-RU"/>
-        </w:rPr>
-        <w:t xml:space="preserve"> с гидрофильным ободком   </w:t>
-      </w:r>
-      <w:r>
-        <w:rPr>
-          <w:sz w:val="28"/>
-          <w:lang w:val="ru-RU"/>
-        </w:rPr>
-        <w:t>1,12</w:t>
-      </w:r>
-      <w:r>
-        <w:rPr>
-          <w:sz w:val="28"/>
-          <w:lang w:val="ru-RU"/>
-        </w:rPr>
-        <w:t xml:space="preserve">* </w:t>
-      </w:r>
-      <w:r>
-        <w:rPr>
-          <w:sz w:val="28"/>
-          <w:lang w:val="ru-RU"/>
-        </w:rPr>
-        <w:t>0,74</w:t>
-      </w:r>
-      <w:r>
-        <w:rPr>
-          <w:sz w:val="28"/>
-          <w:lang w:val="ru-RU"/>
-        </w:rPr>
-        <w:t xml:space="preserve">см. </w:t>
-      </w:r>
-      <w:r>
-        <w:rPr>
-          <w:sz w:val="28"/>
-          <w:lang w:val="ru-RU"/>
-        </w:rPr>
-        <w:t>У перешейка слева  такой же узел 0,77*1,14 см. Р</w:t>
-      </w:r>
-      <w:r>
-        <w:rPr>
-          <w:sz w:val="28"/>
-          <w:lang w:val="ru-RU"/>
-        </w:rPr>
-        <w:t>егионарны</w:t>
-      </w:r>
-      <w:r>
-        <w:rPr>
-          <w:sz w:val="28"/>
-          <w:lang w:val="ru-RU"/>
-        </w:rPr>
-        <w:t>е</w:t>
-      </w:r>
-      <w:r>
-        <w:rPr>
-          <w:sz w:val="28"/>
+          <w:lang w:val="ru-RU"/>
+        </w:rPr>
+        <w:t>.: диффузные изменения паренхимы.</w:t>
+      </w:r>
+      <w:r>
+        <w:rPr>
           <w:lang w:val="ru-RU"/>
         </w:rPr>
         <w:t xml:space="preserve"> </w:t>
       </w:r>
-      <w:proofErr w:type="gramStart"/>
-      <w:r>
-        <w:rPr>
-          <w:sz w:val="28"/>
-          <w:lang w:val="ru-RU"/>
-        </w:rPr>
-        <w:t>л</w:t>
-      </w:r>
-      <w:proofErr w:type="gramEnd"/>
-      <w:r>
-        <w:rPr>
-          <w:sz w:val="28"/>
-          <w:lang w:val="ru-RU"/>
-        </w:rPr>
-        <w:t>/узл</w:t>
-      </w:r>
-      <w:r>
-        <w:rPr>
-          <w:sz w:val="28"/>
-          <w:lang w:val="ru-RU"/>
-        </w:rPr>
-        <w:t>ы</w:t>
-      </w:r>
-      <w:r>
-        <w:rPr>
-          <w:sz w:val="28"/>
-          <w:lang w:val="ru-RU"/>
-        </w:rPr>
-        <w:t xml:space="preserve"> </w:t>
-      </w:r>
-      <w:r>
-        <w:rPr>
-          <w:sz w:val="28"/>
-          <w:lang w:val="ru-RU"/>
-        </w:rPr>
-        <w:t xml:space="preserve"> </w:t>
-      </w:r>
-      <w:r>
-        <w:rPr>
-          <w:sz w:val="28"/>
-          <w:lang w:val="ru-RU"/>
-        </w:rPr>
-        <w:t xml:space="preserve">не </w:t>
-      </w:r>
-      <w:r>
-        <w:rPr>
-          <w:sz w:val="28"/>
-          <w:lang w:val="ru-RU"/>
-        </w:rPr>
-        <w:t xml:space="preserve">визуализируются. </w:t>
-      </w:r>
-      <w:proofErr w:type="spellStart"/>
-      <w:r>
-        <w:rPr>
-          <w:sz w:val="28"/>
-          <w:lang w:val="ru-RU"/>
-        </w:rPr>
-        <w:t>Закл</w:t>
-      </w:r>
-      <w:proofErr w:type="spellEnd"/>
-      <w:r>
-        <w:rPr>
-          <w:sz w:val="28"/>
-          <w:lang w:val="ru-RU"/>
-        </w:rPr>
-        <w:t>.: диффузные изменения паренхимы.</w:t>
-      </w:r>
-      <w:r>
-        <w:rPr>
-          <w:sz w:val="28"/>
-          <w:lang w:val="ru-RU"/>
-        </w:rPr>
-        <w:t xml:space="preserve"> </w:t>
-      </w:r>
-      <w:r>
-        <w:rPr>
-          <w:sz w:val="28"/>
+      <w:r>
+        <w:rPr>
           <w:lang w:val="ru-RU"/>
         </w:rPr>
         <w:t xml:space="preserve">Узлы левой доли </w:t>
       </w:r>
       <w:r>
         <w:rPr>
-          <w:sz w:val="28"/>
           <w:lang w:val="ru-RU"/>
         </w:rPr>
         <w:t xml:space="preserve"> </w:t>
@@ -6336,31 +4942,26 @@
         <w:ind w:left="-567"/>
         <w:jc w:val="both"/>
         <w:rPr>
-          <w:sz w:val="28"/>
-          <w:szCs w:val="20"/>
           <w:lang w:val="ru-RU"/>
         </w:rPr>
       </w:pPr>
       <w:r>
         <w:rPr>
-          <w:sz w:val="28"/>
           <w:u w:val="single"/>
           <w:lang w:val="ru-RU"/>
         </w:rPr>
         <w:t>Лечение:</w:t>
       </w:r>
-      <w:bookmarkStart w:id="3" w:name="лн"/>
-      <w:bookmarkEnd w:id="3"/>
-      <w:r>
-        <w:rPr>
-          <w:sz w:val="28"/>
+      <w:bookmarkStart w:id="2" w:name="лн"/>
+      <w:bookmarkEnd w:id="2"/>
+      <w:r>
+        <w:rPr>
           <w:lang w:val="ru-RU"/>
         </w:rPr>
         <w:t xml:space="preserve"> </w:t>
       </w:r>
       <w:r>
         <w:rPr>
-          <w:sz w:val="28"/>
           <w:lang w:val="ru-RU"/>
         </w:rPr>
         <w:t xml:space="preserve">  глюкофаж,  Генсулин </w:t>
@@ -6368,7 +4969,6 @@
       <w:proofErr w:type="gramStart"/>
       <w:r>
         <w:rPr>
-          <w:sz w:val="28"/>
           <w:lang w:val="ru-RU"/>
         </w:rPr>
         <w:t>Р</w:t>
@@ -6376,7 +4976,6 @@
       <w:proofErr w:type="gramEnd"/>
       <w:r>
         <w:rPr>
-          <w:sz w:val="28"/>
           <w:lang w:val="ru-RU"/>
         </w:rPr>
         <w:t xml:space="preserve">, </w:t>
@@ -6384,80 +4983,88 @@
       <w:proofErr w:type="spellStart"/>
       <w:r>
         <w:rPr>
-          <w:sz w:val="28"/>
-          <w:lang w:val="ru-RU"/>
-        </w:rPr>
-        <w:t>ксилат,стеатель</w:t>
+          <w:lang w:val="ru-RU"/>
+        </w:rPr>
+        <w:t>ксилат</w:t>
       </w:r>
       <w:proofErr w:type="spellEnd"/>
       <w:r>
         <w:rPr>
-          <w:sz w:val="28"/>
+          <w:lang w:val="ru-RU"/>
+        </w:rPr>
+        <w:t>,</w:t>
+      </w:r>
+      <w:r>
+        <w:rPr>
+          <w:lang w:val="ru-RU"/>
+        </w:rPr>
+        <w:t xml:space="preserve"> </w:t>
+      </w:r>
+      <w:r>
+        <w:rPr>
+          <w:lang w:val="ru-RU"/>
+        </w:rPr>
+        <w:t xml:space="preserve">стеатель, </w:t>
+      </w:r>
+      <w:r>
+        <w:rPr>
+          <w:lang w:val="ru-RU"/>
+        </w:rPr>
+        <w:t>тридуктан</w:t>
+      </w:r>
+      <w:r>
+        <w:rPr>
+          <w:lang w:val="ru-RU"/>
+        </w:rPr>
+        <w:t xml:space="preserve">,  </w:t>
+      </w:r>
+      <w:proofErr w:type="spellStart"/>
+      <w:r>
+        <w:rPr>
+          <w:lang w:val="ru-RU"/>
+        </w:rPr>
+        <w:t>небивалол</w:t>
+      </w:r>
+      <w:proofErr w:type="spellEnd"/>
+      <w:r>
+        <w:rPr>
+          <w:lang w:val="ru-RU"/>
+        </w:rPr>
+        <w:t xml:space="preserve">, рамиприл,  амарил, </w:t>
+      </w:r>
+      <w:proofErr w:type="spellStart"/>
+      <w:r>
+        <w:rPr>
+          <w:lang w:val="ru-RU"/>
+        </w:rPr>
+        <w:t>тритаце</w:t>
+      </w:r>
+      <w:proofErr w:type="spellEnd"/>
+      <w:r>
+        <w:rPr>
           <w:lang w:val="ru-RU"/>
         </w:rPr>
         <w:t xml:space="preserve">, </w:t>
       </w:r>
-      <w:r>
-        <w:rPr>
-          <w:sz w:val="28"/>
-          <w:lang w:val="ru-RU"/>
-        </w:rPr>
-        <w:t>тридуктан</w:t>
-      </w:r>
-      <w:r>
-        <w:rPr>
-          <w:sz w:val="28"/>
-          <w:lang w:val="ru-RU"/>
-        </w:rPr>
-        <w:t xml:space="preserve">,  </w:t>
-      </w:r>
       <w:proofErr w:type="spellStart"/>
       <w:r>
         <w:rPr>
-          <w:sz w:val="28"/>
-          <w:lang w:val="ru-RU"/>
-        </w:rPr>
-        <w:t>небивалол</w:t>
+          <w:lang w:val="ru-RU"/>
+        </w:rPr>
+        <w:t>тивори</w:t>
+      </w:r>
+      <w:r>
+        <w:rPr>
+          <w:lang w:val="ru-RU"/>
+        </w:rPr>
+        <w:t>н</w:t>
       </w:r>
       <w:proofErr w:type="spellEnd"/>
       <w:r>
         <w:rPr>
-          <w:sz w:val="28"/>
-          <w:lang w:val="ru-RU"/>
-        </w:rPr>
-        <w:t xml:space="preserve">, рамиприл,  амарил, </w:t>
-      </w:r>
-      <w:proofErr w:type="spellStart"/>
-      <w:r>
-        <w:rPr>
-          <w:sz w:val="28"/>
-          <w:lang w:val="ru-RU"/>
-        </w:rPr>
-        <w:t>тритаце</w:t>
-      </w:r>
-      <w:proofErr w:type="spellEnd"/>
-      <w:r>
-        <w:rPr>
-          <w:sz w:val="28"/>
-          <w:lang w:val="ru-RU"/>
-        </w:rPr>
-        <w:t xml:space="preserve">, </w:t>
-      </w:r>
-      <w:proofErr w:type="spellStart"/>
-      <w:r>
-        <w:rPr>
-          <w:sz w:val="28"/>
-          <w:lang w:val="ru-RU"/>
-        </w:rPr>
-        <w:t>тиворин</w:t>
-      </w:r>
-      <w:proofErr w:type="spellEnd"/>
-      <w:r>
-        <w:rPr>
-          <w:sz w:val="28"/>
-          <w:lang w:val="ru-RU"/>
-        </w:rPr>
-        <w:t>,  диалипон, витаксон ,атоксил,</w:t>
+          <w:lang w:val="ru-RU"/>
+        </w:rPr>
+        <w:t xml:space="preserve">,  диалипон, витаксон ,атоксил,  кораксан </w:t>
       </w:r>
     </w:p>
     <w:p>
@@ -6465,17 +5072,15 @@
         <w:ind w:left="-567"/>
         <w:jc w:val="both"/>
         <w:rPr>
-          <w:sz w:val="28"/>
           <w:lang w:val="ru-RU"/>
         </w:rPr>
       </w:pPr>
-      <w:bookmarkStart w:id="4" w:name="дд"/>
-      <w:bookmarkStart w:id="5" w:name="лк"/>
+      <w:bookmarkStart w:id="3" w:name="дд"/>
+      <w:bookmarkStart w:id="4" w:name="лк"/>
+      <w:bookmarkEnd w:id="3"/>
       <w:bookmarkEnd w:id="4"/>
-      <w:bookmarkEnd w:id="5"/>
-      <w:r>
-        <w:rPr>
-          <w:sz w:val="28"/>
+      <w:r>
+        <w:rPr>
           <w:u w:val="single"/>
           <w:lang w:val="ru-RU"/>
         </w:rPr>
@@ -6483,7 +5088,6 @@
       </w:r>
       <w:r>
         <w:rPr>
-          <w:sz w:val="28"/>
           <w:lang w:val="ru-RU"/>
         </w:rPr>
         <w:t>:  СД субкомпенсирован, сохраняются пекущие  боли в н/</w:t>
@@ -6491,7 +5095,6 @@
       <w:proofErr w:type="gramStart"/>
       <w:r>
         <w:rPr>
-          <w:sz w:val="28"/>
           <w:lang w:val="ru-RU"/>
         </w:rPr>
         <w:t>к</w:t>
@@ -6499,37 +5102,13 @@
       <w:proofErr w:type="gramEnd"/>
       <w:r>
         <w:rPr>
-          <w:sz w:val="28"/>
-          <w:lang w:val="ru-RU"/>
-        </w:rPr>
-        <w:t>,</w:t>
-      </w:r>
-      <w:r>
-        <w:rPr>
-          <w:sz w:val="28"/>
-          <w:lang w:val="ru-RU"/>
-        </w:rPr>
-        <w:t xml:space="preserve"> </w:t>
-      </w:r>
-      <w:r>
-        <w:rPr>
-          <w:sz w:val="28"/>
-          <w:lang w:val="ru-RU"/>
-        </w:rPr>
-        <w:t xml:space="preserve">преимущественно в ночное время, онемение пальцев стоп, судороги  икроножных мышц. АД 130/80 мм рт. ст. Учитывая трудоспособный возраст, наличие  </w:t>
-      </w:r>
-      <w:r>
-        <w:rPr>
-          <w:sz w:val="28"/>
-          <w:lang w:val="ru-RU"/>
-        </w:rPr>
-        <w:lastRenderedPageBreak/>
-        <w:t>полинейропатии, сохраняющийся болевой с-м н/</w:t>
+          <w:lang w:val="ru-RU"/>
+        </w:rPr>
+        <w:t>, онемение пальцев стоп, судороги  икроножных мышц. АД 130/80 мм рт. ст. Учитывая трудоспособный возраст, наличие  полинейропатии, сохраняющийся болевой с-м н/</w:t>
       </w:r>
       <w:proofErr w:type="gramStart"/>
       <w:r>
         <w:rPr>
-          <w:sz w:val="28"/>
           <w:lang w:val="ru-RU"/>
         </w:rPr>
         <w:t>к</w:t>
@@ -6537,7 +5116,6 @@
       <w:proofErr w:type="gramEnd"/>
       <w:r>
         <w:rPr>
-          <w:sz w:val="28"/>
           <w:lang w:val="ru-RU"/>
         </w:rPr>
         <w:t xml:space="preserve">, </w:t>
@@ -6545,7 +5123,6 @@
       <w:proofErr w:type="gramStart"/>
       <w:r>
         <w:rPr>
-          <w:sz w:val="28"/>
           <w:lang w:val="ru-RU"/>
         </w:rPr>
         <w:t>решением</w:t>
@@ -6553,10 +5130,15 @@
       <w:proofErr w:type="gramEnd"/>
       <w:r>
         <w:rPr>
-          <w:sz w:val="28"/>
           <w:lang w:val="ru-RU"/>
         </w:rPr>
         <w:t xml:space="preserve"> отборочной комиссии, направляется на  реабилитационное лечение в санаторий «Березовый гай» № путевки </w:t>
+      </w:r>
+      <w:r>
+        <w:rPr>
+          <w:lang w:val="ru-RU"/>
+        </w:rPr>
+        <w:t xml:space="preserve"> 185787</w:t>
       </w:r>
     </w:p>
     <w:p>
@@ -6564,7 +5146,6 @@
         <w:ind w:left="-567"/>
         <w:jc w:val="both"/>
         <w:rPr>
-          <w:sz w:val="28"/>
           <w:lang w:val="ru-RU"/>
         </w:rPr>
       </w:pPr>
@@ -6606,7 +5187,19 @@
         <w:rPr>
           <w:lang w:val="ru-RU"/>
         </w:rPr>
-        <w:t xml:space="preserve">«Д» наблюдение эндокринолога, уч. терапевта по </w:t>
+        <w:t>«Д» наблюдение эндокринолога, уч. терапевта</w:t>
+      </w:r>
+      <w:r>
+        <w:rPr>
+          <w:lang w:val="ru-RU"/>
+        </w:rPr>
+        <w:t xml:space="preserve">, кардиолога </w:t>
+      </w:r>
+      <w:r>
+        <w:rPr>
+          <w:lang w:val="ru-RU"/>
+        </w:rPr>
+        <w:t xml:space="preserve"> по </w:t>
       </w:r>
       <w:proofErr w:type="gramStart"/>
       <w:r>
@@ -6688,289 +5281,63 @@
         <w:rPr>
           <w:lang w:val="ru-RU"/>
         </w:rPr>
-        <w:t xml:space="preserve">Инсулинотерапия:   </w:t>
-      </w:r>
-      <w:proofErr w:type="gramStart"/>
-      <w:r>
-        <w:rPr>
-          <w:lang w:val="ru-RU"/>
-        </w:rPr>
-        <w:t>п</w:t>
-      </w:r>
-      <w:proofErr w:type="gramEnd"/>
-      <w:r>
-        <w:rPr>
-          <w:lang w:val="ru-RU"/>
-        </w:rPr>
-        <w:t>/з- ед., п/о- ед., п/у</w:t>
-      </w:r>
-      <w:r>
-        <w:rPr>
-          <w:lang w:val="ru-RU"/>
-        </w:rPr>
-        <w:t xml:space="preserve">ж </w:t>
-      </w:r>
-      <w:r>
-        <w:rPr>
-          <w:lang w:val="ru-RU"/>
-        </w:rPr>
-        <w:t>- ед.,  22.00</w:t>
-      </w:r>
-      <w:r>
-        <w:rPr>
-          <w:lang w:val="ru-RU"/>
-        </w:rPr>
-        <w:t xml:space="preserve">   ед.</w:t>
-      </w:r>
-    </w:p>
-    <w:p>
-      <w:pPr>
-        <w:ind w:left="435"/>
-        <w:jc w:val="both"/>
-        <w:rPr>
-          <w:lang w:val="ru-RU"/>
-        </w:rPr>
-      </w:pPr>
-      <w:r>
-        <w:rPr>
-          <w:lang w:val="ru-RU"/>
-        </w:rPr>
-        <w:t>Актрапид НМ, Протафан НМ, Хумодар Р</w:t>
-      </w:r>
-      <w:r>
-        <w:rPr>
-          <w:lang w:val="ru-RU"/>
-        </w:rPr>
-        <w:t>100</w:t>
-      </w:r>
-      <w:r>
-        <w:rPr>
-          <w:lang w:val="ru-RU"/>
-        </w:rPr>
-        <w:t>Р, Хумодар Б</w:t>
-      </w:r>
-      <w:r>
-        <w:rPr>
-          <w:lang w:val="ru-RU"/>
-        </w:rPr>
-        <w:t>100</w:t>
-      </w:r>
-      <w:r>
-        <w:rPr>
-          <w:lang w:val="ru-RU"/>
-        </w:rPr>
-        <w:t>Р, Хумодар</w:t>
-      </w:r>
-      <w:proofErr w:type="gramStart"/>
-      <w:r>
-        <w:rPr>
-          <w:lang w:val="ru-RU"/>
-        </w:rPr>
-        <w:t xml:space="preserve"> К</w:t>
-      </w:r>
-      <w:proofErr w:type="gramEnd"/>
-      <w:r>
-        <w:rPr>
-          <w:lang w:val="ru-RU"/>
-        </w:rPr>
-        <w:t xml:space="preserve"> 25</w:t>
-      </w:r>
-      <w:r>
-        <w:rPr>
-          <w:lang w:val="ru-RU"/>
-        </w:rPr>
-        <w:t xml:space="preserve"> 100</w:t>
-      </w:r>
-      <w:r>
-        <w:rPr>
-          <w:lang w:val="ru-RU"/>
-        </w:rPr>
-        <w:t xml:space="preserve">Р, </w:t>
-      </w:r>
-      <w:r>
-        <w:rPr>
-          <w:lang w:val="ru-RU"/>
-        </w:rPr>
-        <w:t xml:space="preserve">Инсуман Базал, Инсуман Рапид, </w:t>
+        <w:t xml:space="preserve">ССТ: </w:t>
+      </w:r>
+      <w:r>
+        <w:rPr>
+          <w:lang w:val="ru-RU"/>
+        </w:rPr>
+        <w:t>диапирид</w:t>
+      </w:r>
+      <w:r>
+        <w:rPr>
+          <w:lang w:val="ru-RU"/>
+        </w:rPr>
+        <w:t xml:space="preserve"> (</w:t>
+      </w:r>
+      <w:r>
+        <w:rPr>
+          <w:lang w:val="ru-RU"/>
+        </w:rPr>
+        <w:t>амарил</w:t>
+      </w:r>
+      <w:r>
+        <w:rPr>
+          <w:lang w:val="ru-RU"/>
+        </w:rPr>
+        <w:t xml:space="preserve">, </w:t>
+      </w:r>
+      <w:r>
+        <w:rPr>
+          <w:lang w:val="ru-RU"/>
+        </w:rPr>
+        <w:t xml:space="preserve"> </w:t>
       </w:r>
       <w:proofErr w:type="spellStart"/>
       <w:r>
         <w:rPr>
           <w:lang w:val="ru-RU"/>
         </w:rPr>
-        <w:t>Хумулин</w:t>
+        <w:t>олтар</w:t>
       </w:r>
       <w:proofErr w:type="spellEnd"/>
       <w:r>
         <w:rPr>
           <w:lang w:val="ru-RU"/>
         </w:rPr>
-        <w:t xml:space="preserve"> R, </w:t>
-      </w:r>
-      <w:proofErr w:type="spellStart"/>
-      <w:r>
-        <w:rPr>
-          <w:lang w:val="ru-RU"/>
-        </w:rPr>
-        <w:t>Хумулин</w:t>
-      </w:r>
-      <w:proofErr w:type="spellEnd"/>
-      <w:r>
-        <w:rPr>
-          <w:lang w:val="ru-RU"/>
-        </w:rPr>
-        <w:t xml:space="preserve"> НПХ, </w:t>
-      </w:r>
-      <w:proofErr w:type="spellStart"/>
-      <w:r>
-        <w:rPr>
-          <w:lang w:val="ru-RU"/>
-        </w:rPr>
-        <w:t>Фармасулин</w:t>
-      </w:r>
-      <w:proofErr w:type="spellEnd"/>
-      <w:r>
-        <w:rPr>
-          <w:lang w:val="ru-RU"/>
-        </w:rPr>
-        <w:t xml:space="preserve"> Н, </w:t>
-      </w:r>
-      <w:proofErr w:type="spellStart"/>
-      <w:r>
-        <w:rPr>
-          <w:lang w:val="ru-RU"/>
-        </w:rPr>
-        <w:t>Фармасулин</w:t>
-      </w:r>
-      <w:proofErr w:type="spellEnd"/>
-      <w:r>
-        <w:rPr>
-          <w:lang w:val="ru-RU"/>
-        </w:rPr>
-        <w:t xml:space="preserve"> НN</w:t>
-      </w:r>
-      <w:r>
-        <w:rPr>
-          <w:lang w:val="ru-RU"/>
-        </w:rPr>
-        <w:t xml:space="preserve">Р, Генсулин R, </w:t>
-      </w:r>
-      <w:r>
-        <w:rPr>
-          <w:lang w:val="ru-RU"/>
-        </w:rPr>
-        <w:t>Генсулин Н</w:t>
-      </w:r>
-    </w:p>
-    <w:p>
-      <w:pPr>
-        <w:numPr>
-          <w:ilvl w:val="0"/>
-          <w:numId w:val="2"/>
-        </w:numPr>
-        <w:jc w:val="both"/>
-        <w:rPr>
-          <w:lang w:val="ru-RU"/>
-        </w:rPr>
-      </w:pPr>
-      <w:r>
-        <w:rPr>
-          <w:lang w:val="ru-RU"/>
-        </w:rPr>
-        <w:t xml:space="preserve">ССТ: </w:t>
-      </w:r>
-      <w:proofErr w:type="spellStart"/>
-      <w:r>
-        <w:rPr>
-          <w:lang w:val="ru-RU"/>
-        </w:rPr>
-        <w:t>диабетон</w:t>
-      </w:r>
-      <w:proofErr w:type="spellEnd"/>
-      <w:r>
-        <w:rPr>
-          <w:lang w:val="ru-RU"/>
-        </w:rPr>
-        <w:t xml:space="preserve"> М</w:t>
-      </w:r>
-      <w:proofErr w:type="gramStart"/>
-      <w:r>
-        <w:rPr>
-          <w:lang w:val="ru-RU"/>
-        </w:rPr>
-        <w:t>R</w:t>
-      </w:r>
-      <w:proofErr w:type="gramEnd"/>
-      <w:r>
-        <w:rPr>
-          <w:lang w:val="ru-RU"/>
-        </w:rPr>
-        <w:t xml:space="preserve"> </w:t>
-      </w:r>
-      <w:r>
-        <w:rPr>
-          <w:lang w:val="ru-RU"/>
-        </w:rPr>
-        <w:t xml:space="preserve">(диаглизид МR) </w:t>
-      </w:r>
-      <w:r>
-        <w:rPr>
-          <w:lang w:val="ru-RU"/>
-        </w:rPr>
-        <w:t>60 мг</w:t>
-      </w:r>
-    </w:p>
-    <w:p>
-      <w:pPr>
-        <w:ind w:left="435"/>
-        <w:jc w:val="both"/>
-        <w:rPr>
-          <w:lang w:val="ru-RU"/>
-        </w:rPr>
-      </w:pPr>
-      <w:r>
-        <w:rPr>
-          <w:lang w:val="ru-RU"/>
-        </w:rPr>
-        <w:t>диапирид</w:t>
-      </w:r>
-      <w:r>
-        <w:rPr>
-          <w:lang w:val="ru-RU"/>
-        </w:rPr>
-        <w:t xml:space="preserve"> (</w:t>
-      </w:r>
-      <w:r>
-        <w:rPr>
-          <w:lang w:val="ru-RU"/>
-        </w:rPr>
-        <w:t>амарил</w:t>
-      </w:r>
-      <w:r>
-        <w:rPr>
-          <w:lang w:val="ru-RU"/>
-        </w:rPr>
-        <w:t xml:space="preserve">, </w:t>
-      </w:r>
-      <w:r>
-        <w:rPr>
-          <w:lang w:val="ru-RU"/>
-        </w:rPr>
-        <w:t xml:space="preserve"> </w:t>
-      </w:r>
-      <w:proofErr w:type="spellStart"/>
-      <w:r>
-        <w:rPr>
-          <w:lang w:val="ru-RU"/>
-        </w:rPr>
-        <w:t>олтар</w:t>
-      </w:r>
-      <w:proofErr w:type="spellEnd"/>
-      <w:r>
-        <w:rPr>
-          <w:lang w:val="ru-RU"/>
-        </w:rPr>
-        <w:t xml:space="preserve"> ) 3 мг 1т. *1р/</w:t>
+        <w:t xml:space="preserve"> ) </w:t>
+      </w:r>
+      <w:r>
+        <w:rPr>
+          <w:lang w:val="ru-RU"/>
+        </w:rPr>
+        <w:t>4</w:t>
+      </w:r>
+      <w:r>
+        <w:rPr>
+          <w:lang w:val="ru-RU"/>
+        </w:rPr>
+        <w:t xml:space="preserve"> мг 1т. *1р/</w:t>
       </w:r>
       <w:proofErr w:type="spellStart"/>
       <w:r>
@@ -7155,13 +5522,7 @@
         <w:rPr>
           <w:lang w:val="ru-RU"/>
         </w:rPr>
-        <w:t>розувастатин</w:t>
-      </w:r>
-      <w:r>
-        <w:rPr>
-          <w:lang w:val="ru-RU"/>
-        </w:rPr>
-        <w:t xml:space="preserve"> </w:t>
+        <w:t xml:space="preserve">розувастатин </w:t>
       </w:r>
       <w:r>
         <w:rPr>
@@ -7272,55 +5633,53 @@
         </w:rPr>
         <w:t xml:space="preserve">ардиолога: </w:t>
       </w:r>
-    </w:p>
-    <w:p>
-      <w:pPr>
-        <w:numPr>
-          <w:ilvl w:val="0"/>
-          <w:numId w:val="2"/>
-        </w:numPr>
-        <w:jc w:val="both"/>
-        <w:rPr>
-          <w:lang w:val="ru-RU"/>
-        </w:rPr>
-      </w:pPr>
-      <w:r>
-        <w:rPr>
-          <w:lang w:val="ru-RU"/>
-        </w:rPr>
-        <w:t>Гипотензивная терапия: э</w:t>
-      </w:r>
-      <w:r>
-        <w:rPr>
-          <w:lang w:val="ru-RU"/>
-        </w:rPr>
-        <w:t>налаприл 5 мг утром,</w:t>
-      </w:r>
-      <w:r>
-        <w:rPr>
-          <w:lang w:val="ru-RU"/>
-        </w:rPr>
-        <w:t xml:space="preserve"> индапрес (</w:t>
+      <w:r>
+        <w:rPr>
+          <w:lang w:val="ru-RU"/>
+        </w:rPr>
+        <w:t xml:space="preserve"> предуктал MR 1т 2р/д, кораксан 5 мг 2р/д, </w:t>
       </w:r>
       <w:proofErr w:type="spellStart"/>
       <w:r>
         <w:rPr>
           <w:lang w:val="ru-RU"/>
         </w:rPr>
-        <w:t>индап</w:t>
+        <w:t>небивалол</w:t>
       </w:r>
       <w:proofErr w:type="spellEnd"/>
       <w:r>
         <w:rPr>
           <w:lang w:val="ru-RU"/>
         </w:rPr>
-        <w:t xml:space="preserve">) 2,5 мг утром, </w:t>
-      </w:r>
-      <w:r>
-        <w:rPr>
-          <w:lang w:val="ru-RU"/>
-        </w:rPr>
-        <w:t xml:space="preserve"> кардиомагнил  1 т. вечер. Контр. АД. </w:t>
+        <w:t xml:space="preserve"> 2,5 мг 1р/д, утром, рамиприл 2,5-5 мг </w:t>
+      </w:r>
+      <w:proofErr w:type="spellStart"/>
+      <w:r>
+        <w:rPr>
+          <w:lang w:val="ru-RU"/>
+        </w:rPr>
+        <w:t>веч</w:t>
+      </w:r>
+      <w:proofErr w:type="spellEnd"/>
+      <w:r>
+        <w:rPr>
+          <w:lang w:val="ru-RU"/>
+        </w:rPr>
+        <w:t xml:space="preserve">,  </w:t>
+      </w:r>
+      <w:proofErr w:type="spellStart"/>
+      <w:r>
+        <w:rPr>
+          <w:lang w:val="ru-RU"/>
+        </w:rPr>
+        <w:t>эплепрес</w:t>
+      </w:r>
+      <w:proofErr w:type="spellEnd"/>
+      <w:r>
+        <w:rPr>
+          <w:lang w:val="ru-RU"/>
+        </w:rPr>
+        <w:t xml:space="preserve"> 25 мг 1р\д, дообследование ЭХОКС, Контроль ЭКГ.</w:t>
       </w:r>
     </w:p>
     <w:p>
@@ -7472,74 +5831,23 @@
         <w:rPr>
           <w:lang w:val="ru-RU"/>
         </w:rPr>
-        <w:t>Рек. невропатолога: преп. а-</w:t>
+        <w:t xml:space="preserve">УЗИ щит. железы 1р. в </w:t>
+      </w:r>
+      <w:r>
+        <w:rPr>
+          <w:lang w:val="ru-RU"/>
+        </w:rPr>
+        <w:t xml:space="preserve">6 </w:t>
       </w:r>
       <w:proofErr w:type="spellStart"/>
       <w:r>
         <w:rPr>
           <w:lang w:val="ru-RU"/>
         </w:rPr>
-        <w:t>липоевой</w:t>
+        <w:t>мес</w:t>
       </w:r>
       <w:proofErr w:type="spellEnd"/>
-      <w:r>
-        <w:rPr>
-          <w:lang w:val="ru-RU"/>
-        </w:rPr>
-        <w:t xml:space="preserve"> к-ты 600 мг в/в кап.</w:t>
-      </w:r>
-      <w:r>
-        <w:rPr>
-          <w:lang w:val="ru-RU"/>
-        </w:rPr>
-        <w:t xml:space="preserve">, </w:t>
-      </w:r>
-      <w:r>
-        <w:rPr>
-          <w:lang w:val="ru-RU"/>
-        </w:rPr>
-        <w:t xml:space="preserve">витамины </w:t>
-      </w:r>
-      <w:proofErr w:type="spellStart"/>
-      <w:r>
-        <w:rPr>
-          <w:lang w:val="ru-RU"/>
-        </w:rPr>
-        <w:t>гр</w:t>
-      </w:r>
-      <w:proofErr w:type="spellEnd"/>
-      <w:r>
-        <w:rPr>
-          <w:lang w:val="ru-RU"/>
-        </w:rPr>
-        <w:t xml:space="preserve"> В, </w:t>
-      </w:r>
-      <w:r>
-        <w:rPr>
-          <w:lang w:val="ru-RU"/>
-        </w:rPr>
-        <w:t>актовегин 10,0 в/в № 10, бенфогамма 300 мг 1т/</w:t>
-      </w:r>
-      <w:proofErr w:type="spellStart"/>
-      <w:r>
-        <w:rPr>
-          <w:lang w:val="ru-RU"/>
-        </w:rPr>
-        <w:t>сут</w:t>
-      </w:r>
-      <w:proofErr w:type="spellEnd"/>
-      <w:r>
-        <w:rPr>
-          <w:lang w:val="ru-RU"/>
-        </w:rPr>
-        <w:t xml:space="preserve"> до 2 мес.</w:t>
-      </w:r>
-      <w:r>
-        <w:rPr>
-          <w:lang w:val="ru-RU"/>
-        </w:rPr>
-        <w:t xml:space="preserve">, </w:t>
-      </w:r>
+      <w:proofErr w:type="gramStart"/>
       <w:r>
         <w:rPr>
           <w:lang w:val="ru-RU"/>
@@ -7550,42 +5858,9 @@
         <w:rPr>
           <w:lang w:val="ru-RU"/>
         </w:rPr>
-        <w:t>вита-</w:t>
-      </w:r>
-      <w:proofErr w:type="spellStart"/>
-      <w:r>
-        <w:rPr>
-          <w:lang w:val="ru-RU"/>
-        </w:rPr>
-        <w:t>мелатононин</w:t>
-      </w:r>
-      <w:proofErr w:type="spellEnd"/>
-      <w:r>
-        <w:rPr>
-          <w:lang w:val="ru-RU"/>
-        </w:rPr>
-        <w:t xml:space="preserve"> 1-2 т </w:t>
-      </w:r>
-      <w:proofErr w:type="spellStart"/>
-      <w:r>
-        <w:rPr>
-          <w:lang w:val="ru-RU"/>
-        </w:rPr>
-        <w:t>веч</w:t>
-      </w:r>
-      <w:proofErr w:type="spellEnd"/>
-      <w:r>
-        <w:rPr>
-          <w:lang w:val="ru-RU"/>
-        </w:rPr>
         <w:t>.</w:t>
       </w:r>
-      <w:r>
-        <w:rPr>
-          <w:lang w:val="ru-RU"/>
-        </w:rPr>
-        <w:t>,</w:t>
-      </w:r>
+      <w:proofErr w:type="gramEnd"/>
       <w:r>
         <w:rPr>
           <w:lang w:val="ru-RU"/>
@@ -7596,195 +5871,13 @@
         <w:rPr>
           <w:lang w:val="ru-RU"/>
         </w:rPr>
-        <w:t>вестибо 24 мг 2р\д,</w:t>
-      </w:r>
-      <w:r>
-        <w:rPr>
-          <w:lang w:val="ru-RU"/>
-        </w:rPr>
-        <w:t xml:space="preserve"> </w:t>
-      </w:r>
-      <w:r>
-        <w:rPr>
-          <w:lang w:val="ru-RU"/>
-        </w:rPr>
-        <w:t xml:space="preserve"> </w:t>
-      </w:r>
-      <w:r>
-        <w:rPr>
-          <w:lang w:val="ru-RU"/>
-        </w:rPr>
-        <w:t>в</w:t>
-      </w:r>
-      <w:r>
-        <w:rPr>
-          <w:lang w:val="ru-RU"/>
-        </w:rPr>
-        <w:t xml:space="preserve">естинорм 16 мг 1т 3р\д до 2 </w:t>
-      </w:r>
-      <w:proofErr w:type="spellStart"/>
-      <w:proofErr w:type="gramStart"/>
-      <w:r>
-        <w:rPr>
-          <w:lang w:val="ru-RU"/>
-        </w:rPr>
-        <w:t>мес</w:t>
-      </w:r>
-      <w:proofErr w:type="spellEnd"/>
-      <w:proofErr w:type="gramEnd"/>
-      <w:r>
-        <w:rPr>
-          <w:lang w:val="ru-RU"/>
-        </w:rPr>
-        <w:t xml:space="preserve">,, </w:t>
-      </w:r>
-      <w:r>
-        <w:rPr>
-          <w:lang w:val="ru-RU"/>
-        </w:rPr>
-        <w:t xml:space="preserve">габагамма 300 мг </w:t>
-      </w:r>
-      <w:proofErr w:type="spellStart"/>
-      <w:r>
-        <w:rPr>
-          <w:lang w:val="ru-RU"/>
-        </w:rPr>
-        <w:t>веч</w:t>
-      </w:r>
-      <w:proofErr w:type="spellEnd"/>
-      <w:r>
-        <w:rPr>
-          <w:lang w:val="ru-RU"/>
-        </w:rPr>
-        <w:t>, г</w:t>
-      </w:r>
-      <w:r>
-        <w:rPr>
-          <w:lang w:val="ru-RU"/>
-        </w:rPr>
-        <w:t>абантин 300мг 2р/</w:t>
-      </w:r>
-      <w:proofErr w:type="spellStart"/>
-      <w:r>
-        <w:rPr>
-          <w:lang w:val="ru-RU"/>
-        </w:rPr>
-        <w:t>сут</w:t>
-      </w:r>
-      <w:proofErr w:type="spellEnd"/>
-      <w:r>
-        <w:rPr>
-          <w:lang w:val="ru-RU"/>
-        </w:rPr>
-        <w:t xml:space="preserve">. 2-3 </w:t>
-      </w:r>
-      <w:proofErr w:type="spellStart"/>
-      <w:r>
-        <w:rPr>
-          <w:lang w:val="ru-RU"/>
-        </w:rPr>
-        <w:t>нед</w:t>
-      </w:r>
-      <w:proofErr w:type="spellEnd"/>
-      <w:r>
-        <w:rPr>
-          <w:lang w:val="ru-RU"/>
-        </w:rPr>
-        <w:t>., глицин 2т 3/д.</w:t>
-      </w:r>
-      <w:r>
-        <w:rPr>
-          <w:lang w:val="ru-RU"/>
-        </w:rPr>
-        <w:t>,</w:t>
-      </w:r>
-      <w:r>
-        <w:rPr>
-          <w:lang w:val="ru-RU"/>
-        </w:rPr>
-        <w:t xml:space="preserve"> </w:t>
-      </w:r>
-      <w:r>
-        <w:rPr>
-          <w:lang w:val="ru-RU"/>
-        </w:rPr>
-        <w:t xml:space="preserve">глиятон 1000  в/м № 10, </w:t>
-      </w:r>
-      <w:r>
-        <w:rPr>
-          <w:lang w:val="ru-RU"/>
-        </w:rPr>
-        <w:t>кортексин 10,</w:t>
-      </w:r>
-      <w:r>
-        <w:rPr>
-          <w:lang w:val="ru-RU"/>
-        </w:rPr>
-        <w:t>0</w:t>
-      </w:r>
-      <w:r>
-        <w:rPr>
-          <w:lang w:val="ru-RU"/>
-        </w:rPr>
-        <w:t xml:space="preserve"> в/</w:t>
-      </w:r>
-      <w:r>
-        <w:rPr>
-          <w:lang w:val="ru-RU"/>
-        </w:rPr>
-        <w:t>м</w:t>
-      </w:r>
-      <w:r>
-        <w:rPr>
-          <w:lang w:val="ru-RU"/>
-        </w:rPr>
-        <w:t xml:space="preserve"> №10., </w:t>
-      </w:r>
-      <w:r>
-        <w:rPr>
-          <w:lang w:val="ru-RU"/>
-        </w:rPr>
-        <w:t>келтикан 1т.*3р/д.</w:t>
-      </w:r>
-      <w:r>
-        <w:rPr>
-          <w:lang w:val="ru-RU"/>
-        </w:rPr>
-        <w:t xml:space="preserve"> 1 мес.</w:t>
-      </w:r>
-      <w:r>
-        <w:rPr>
-          <w:lang w:val="ru-RU"/>
-        </w:rPr>
-        <w:t xml:space="preserve">, </w:t>
-      </w:r>
-      <w:r>
-        <w:rPr>
-          <w:lang w:val="ru-RU"/>
-        </w:rPr>
-        <w:t xml:space="preserve">луцетам 15,0 в/в </w:t>
-      </w:r>
-      <w:proofErr w:type="spellStart"/>
-      <w:proofErr w:type="gramStart"/>
-      <w:r>
-        <w:rPr>
-          <w:lang w:val="ru-RU"/>
-        </w:rPr>
-        <w:t>стр</w:t>
-      </w:r>
-      <w:proofErr w:type="spellEnd"/>
-      <w:proofErr w:type="gramEnd"/>
-      <w:r>
-        <w:rPr>
-          <w:lang w:val="ru-RU"/>
-        </w:rPr>
-        <w:t xml:space="preserve"> № 10, нуклео ЦМФ 1т. *2р/д 20 дней, </w:t>
-      </w:r>
-      <w:r>
-        <w:rPr>
-          <w:lang w:val="ru-RU"/>
-        </w:rPr>
-        <w:t xml:space="preserve">сермион 30 мг утр. 1 мес., </w:t>
+        <w:t>Контр ТТГ 1р в 6 мес..</w:t>
+      </w:r>
+      <w:r>
+        <w:rPr>
+          <w:lang w:val="ru-RU"/>
+        </w:rPr>
+        <w:t xml:space="preserve"> ТАПБ узлов щит железы в плановом порядке. </w:t>
       </w:r>
     </w:p>
     <w:p>
@@ -7802,42 +5895,206 @@
         <w:rPr>
           <w:lang w:val="ru-RU"/>
         </w:rPr>
-        <w:t>УЗИ щит</w:t>
+        <w:t>Б/</w:t>
       </w:r>
       <w:proofErr w:type="gramStart"/>
       <w:r>
         <w:rPr>
           <w:lang w:val="ru-RU"/>
         </w:rPr>
+        <w:t>л</w:t>
+      </w:r>
+      <w:proofErr w:type="gramEnd"/>
+      <w:r>
+        <w:rPr>
+          <w:lang w:val="ru-RU"/>
+        </w:rPr>
+        <w:t xml:space="preserve"> с</w:t>
+      </w:r>
+      <w:r>
+        <w:rPr>
+          <w:lang w:val="ru-RU"/>
+        </w:rPr>
+        <w:t>ерия</w:t>
+      </w:r>
+      <w:r>
+        <w:rPr>
+          <w:lang w:val="ru-RU"/>
+        </w:rPr>
+        <w:t xml:space="preserve">. </w:t>
+      </w:r>
+      <w:r>
+        <w:rPr>
+          <w:lang w:val="ru-RU"/>
+        </w:rPr>
+        <w:t>АДГ</w:t>
+      </w:r>
+      <w:r>
+        <w:rPr>
+          <w:lang w:val="ru-RU"/>
+        </w:rPr>
+        <w:t xml:space="preserve"> </w:t>
+      </w:r>
+      <w:r>
+        <w:rPr>
+          <w:lang w:val="ru-RU"/>
+        </w:rPr>
+        <w:t xml:space="preserve"> №   </w:t>
+      </w:r>
+      <w:r>
+        <w:rPr>
+          <w:lang w:val="ru-RU"/>
+        </w:rPr>
+        <w:t>671</w:t>
+      </w:r>
+      <w:bookmarkStart w:id="5" w:name="_GoBack"/>
+      <w:bookmarkEnd w:id="5"/>
+      <w:r>
+        <w:rPr>
+          <w:lang w:val="ru-RU"/>
+        </w:rPr>
+        <w:t>5</w:t>
+      </w:r>
+      <w:r>
+        <w:rPr>
+          <w:lang w:val="ru-RU"/>
+        </w:rPr>
+        <w:t>51</w:t>
+      </w:r>
+      <w:r>
+        <w:rPr>
+          <w:lang w:val="ru-RU"/>
+        </w:rPr>
+        <w:t xml:space="preserve">  </w:t>
+      </w:r>
+      <w:r>
+        <w:rPr>
+          <w:lang w:val="ru-RU"/>
+        </w:rPr>
+        <w:t xml:space="preserve">  </w:t>
+      </w:r>
+      <w:r>
+        <w:rPr>
+          <w:lang w:val="ru-RU"/>
+        </w:rPr>
+        <w:t xml:space="preserve">   </w:t>
+      </w:r>
+      <w:r>
+        <w:rPr>
+          <w:lang w:val="ru-RU"/>
+        </w:rPr>
+        <w:t xml:space="preserve">с  </w:t>
+      </w:r>
+      <w:r>
+        <w:rPr>
+          <w:lang w:val="ru-RU"/>
+        </w:rPr>
+        <w:t>12</w:t>
+      </w:r>
+      <w:r>
+        <w:rPr>
+          <w:lang w:val="ru-RU"/>
+        </w:rPr>
         <w:t>.</w:t>
       </w:r>
+      <w:r>
+        <w:rPr>
+          <w:lang w:val="ru-RU"/>
+        </w:rPr>
+        <w:t>09.17</w:t>
+      </w:r>
+      <w:r>
+        <w:rPr>
+          <w:lang w:val="ru-RU"/>
+        </w:rPr>
+        <w:t xml:space="preserve"> по  </w:t>
+      </w:r>
+      <w:r>
+        <w:rPr>
+          <w:lang w:val="ru-RU"/>
+        </w:rPr>
+        <w:t>22</w:t>
+      </w:r>
+      <w:r>
+        <w:rPr>
+          <w:lang w:val="ru-RU"/>
+        </w:rPr>
+        <w:t>.</w:t>
+      </w:r>
+      <w:r>
+        <w:rPr>
+          <w:lang w:val="ru-RU"/>
+        </w:rPr>
+        <w:t>09.17</w:t>
+      </w:r>
+      <w:r>
+        <w:rPr>
+          <w:lang w:val="ru-RU"/>
+        </w:rPr>
+        <w:t xml:space="preserve">. </w:t>
+      </w:r>
+      <w:r>
+        <w:rPr>
+          <w:lang w:val="ru-RU"/>
+        </w:rPr>
+        <w:t xml:space="preserve">продолжает болеть. С  </w:t>
+      </w:r>
+      <w:r>
+        <w:rPr>
+          <w:lang w:val="ru-RU"/>
+        </w:rPr>
+        <w:t>23</w:t>
+      </w:r>
+      <w:r>
+        <w:rPr>
+          <w:lang w:val="ru-RU"/>
+        </w:rPr>
+        <w:t>.</w:t>
+      </w:r>
+      <w:r>
+        <w:rPr>
+          <w:lang w:val="ru-RU"/>
+        </w:rPr>
+        <w:t>09.17</w:t>
+      </w:r>
+      <w:r>
+        <w:rPr>
+          <w:lang w:val="ru-RU"/>
+        </w:rPr>
+        <w:t xml:space="preserve"> б/</w:t>
+      </w:r>
+      <w:proofErr w:type="gramStart"/>
+      <w:r>
+        <w:rPr>
+          <w:lang w:val="ru-RU"/>
+        </w:rPr>
+        <w:t>л</w:t>
+      </w:r>
       <w:proofErr w:type="gramEnd"/>
       <w:r>
         <w:rPr>
           <w:lang w:val="ru-RU"/>
         </w:rPr>
+        <w:t xml:space="preserve">  серия </w:t>
+      </w:r>
+      <w:r>
+        <w:rPr>
+          <w:lang w:val="ru-RU"/>
+        </w:rPr>
+        <w:t xml:space="preserve">АДГ  </w:t>
+      </w:r>
+      <w:r>
+        <w:rPr>
+          <w:lang w:val="ru-RU"/>
+        </w:rPr>
+        <w:t xml:space="preserve">№ </w:t>
+      </w:r>
+      <w:r>
+        <w:rPr>
+          <w:lang w:val="ru-RU"/>
+        </w:rPr>
         <w:t xml:space="preserve"> </w:t>
       </w:r>
-      <w:proofErr w:type="gramStart"/>
-      <w:r>
-        <w:rPr>
-          <w:lang w:val="ru-RU"/>
-        </w:rPr>
-        <w:t>ж</w:t>
-      </w:r>
-      <w:proofErr w:type="gramEnd"/>
-      <w:r>
-        <w:rPr>
-          <w:lang w:val="ru-RU"/>
-        </w:rPr>
-        <w:t xml:space="preserve">елезы 1р. в год. </w:t>
-      </w:r>
-      <w:r>
-        <w:rPr>
-          <w:lang w:val="ru-RU"/>
-        </w:rPr>
-        <w:t>Контр ТТГ 1р в 6 мес.</w:t>
-      </w:r>
       <w:r>
         <w:rPr>
           <w:lang w:val="ru-RU"/>
@@ -7848,205 +6105,25 @@
         <w:rPr>
           <w:lang w:val="ru-RU"/>
         </w:rPr>
-        <w:t xml:space="preserve">Йодная профилактика  - употребление в пищу йодированной соли и </w:t>
-      </w:r>
-      <w:proofErr w:type="gramStart"/>
-      <w:r>
-        <w:rPr>
-          <w:lang w:val="ru-RU"/>
-        </w:rPr>
-        <w:t>продуктов</w:t>
-      </w:r>
-      <w:proofErr w:type="gramEnd"/>
-      <w:r>
-        <w:rPr>
-          <w:lang w:val="ru-RU"/>
-        </w:rPr>
-        <w:t xml:space="preserve"> содержащих йод.</w:t>
-      </w:r>
-    </w:p>
-    <w:p>
-      <w:pPr>
-        <w:numPr>
-          <w:ilvl w:val="0"/>
-          <w:numId w:val="2"/>
-        </w:numPr>
-        <w:jc w:val="both"/>
-        <w:rPr>
-          <w:lang w:val="ru-RU"/>
-        </w:rPr>
-      </w:pPr>
-      <w:r>
-        <w:rPr>
-          <w:lang w:val="ru-RU"/>
-        </w:rPr>
-        <w:t>Б/</w:t>
-      </w:r>
-      <w:proofErr w:type="gramStart"/>
-      <w:r>
-        <w:rPr>
-          <w:lang w:val="ru-RU"/>
-        </w:rPr>
-        <w:t>л</w:t>
-      </w:r>
-      <w:proofErr w:type="gramEnd"/>
-      <w:r>
-        <w:rPr>
-          <w:lang w:val="ru-RU"/>
-        </w:rPr>
-        <w:t xml:space="preserve"> с</w:t>
-      </w:r>
-      <w:r>
-        <w:rPr>
-          <w:lang w:val="ru-RU"/>
-        </w:rPr>
-        <w:t>ерия</w:t>
-      </w:r>
-      <w:r>
-        <w:rPr>
-          <w:lang w:val="ru-RU"/>
-        </w:rPr>
-        <w:t xml:space="preserve">. </w:t>
-      </w:r>
-      <w:r>
-        <w:rPr>
-          <w:lang w:val="ru-RU"/>
-        </w:rPr>
-        <w:t>АДГ</w:t>
-      </w:r>
-      <w:r>
-        <w:rPr>
-          <w:lang w:val="ru-RU"/>
-        </w:rPr>
-        <w:t xml:space="preserve"> </w:t>
-      </w:r>
-      <w:r>
-        <w:rPr>
-          <w:lang w:val="ru-RU"/>
-        </w:rPr>
-        <w:t xml:space="preserve"> №   </w:t>
-      </w:r>
-      <w:r>
-        <w:rPr>
-          <w:lang w:val="ru-RU"/>
-        </w:rPr>
         <w:t>6715</w:t>
       </w:r>
       <w:r>
         <w:rPr>
           <w:lang w:val="ru-RU"/>
         </w:rPr>
-        <w:t xml:space="preserve">  </w:t>
-      </w:r>
-      <w:r>
-        <w:rPr>
-          <w:lang w:val="ru-RU"/>
-        </w:rPr>
-        <w:t xml:space="preserve">  </w:t>
-      </w:r>
-      <w:r>
-        <w:rPr>
-          <w:lang w:val="ru-RU"/>
-        </w:rPr>
-        <w:t xml:space="preserve">   </w:t>
-      </w:r>
-      <w:r>
-        <w:rPr>
-          <w:lang w:val="ru-RU"/>
-        </w:rPr>
-        <w:t>с  .</w:t>
-      </w:r>
-      <w:r>
-        <w:rPr>
-          <w:lang w:val="ru-RU"/>
-        </w:rPr>
-        <w:t>09.17</w:t>
-      </w:r>
-      <w:r>
-        <w:rPr>
-          <w:lang w:val="ru-RU"/>
-        </w:rPr>
-        <w:t xml:space="preserve"> по  .</w:t>
-      </w:r>
-      <w:r>
-        <w:rPr>
-          <w:lang w:val="ru-RU"/>
-        </w:rPr>
-        <w:t>09.17</w:t>
-      </w:r>
-      <w:r>
-        <w:rPr>
-          <w:lang w:val="ru-RU"/>
-        </w:rPr>
-        <w:t xml:space="preserve">. </w:t>
-      </w:r>
-      <w:r>
-        <w:rPr>
-          <w:lang w:val="ru-RU"/>
-        </w:rPr>
-        <w:t xml:space="preserve">продолжает болеть. С </w:t>
-      </w:r>
-      <w:r>
-        <w:rPr>
-          <w:lang w:val="ru-RU"/>
-        </w:rPr>
-        <w:t xml:space="preserve"> </w:t>
-      </w:r>
-      <w:r>
-        <w:rPr>
-          <w:lang w:val="ru-RU"/>
-        </w:rPr>
-        <w:t>.</w:t>
-      </w:r>
-      <w:r>
-        <w:rPr>
-          <w:lang w:val="ru-RU"/>
-        </w:rPr>
-        <w:t>09.17</w:t>
-      </w:r>
-      <w:r>
-        <w:rPr>
-          <w:lang w:val="ru-RU"/>
-        </w:rPr>
-        <w:t xml:space="preserve"> б/</w:t>
-      </w:r>
-      <w:proofErr w:type="gramStart"/>
-      <w:r>
-        <w:rPr>
-          <w:lang w:val="ru-RU"/>
-        </w:rPr>
-        <w:t>л</w:t>
-      </w:r>
-      <w:proofErr w:type="gramEnd"/>
-      <w:r>
-        <w:rPr>
-          <w:lang w:val="ru-RU"/>
-        </w:rPr>
-        <w:t xml:space="preserve">  серия АГВ № </w:t>
-      </w:r>
-      <w:r>
-        <w:rPr>
-          <w:lang w:val="ru-RU"/>
-        </w:rPr>
-        <w:t xml:space="preserve">   </w:t>
-      </w:r>
-      <w:r>
-        <w:rPr>
-          <w:lang w:val="ru-RU"/>
-        </w:rPr>
-        <w:t xml:space="preserve">  на реабилитационн</w:t>
-      </w:r>
-      <w:r>
-        <w:rPr>
-          <w:lang w:val="ru-RU"/>
-        </w:rPr>
-        <w:t>ое лечение в санаторий «Березовы</w:t>
-      </w:r>
-      <w:r>
-        <w:rPr>
-          <w:lang w:val="ru-RU"/>
-        </w:rPr>
-        <w:t xml:space="preserve">й гай» </w:t>
+        <w:t>52</w:t>
+      </w:r>
+      <w:r>
+        <w:rPr>
+          <w:lang w:val="ru-RU"/>
+        </w:rPr>
+        <w:t xml:space="preserve">          </w:t>
+      </w:r>
+      <w:r>
+        <w:rPr>
+          <w:lang w:val="ru-RU"/>
+        </w:rPr>
+        <w:t xml:space="preserve">на реабилитационное лечение в санаторий «Березовый гай» </w:t>
       </w:r>
     </w:p>
     <w:p>
@@ -9521,93 +7598,6 @@
     </w:docPart>
     <w:docPart>
       <w:docPartPr>
-        <w:name w:val="FBFC6A18E07A484F9E976562E903BEB7"/>
-        <w:category>
-          <w:name w:val="Общие"/>
-          <w:gallery w:val="placeholder"/>
-        </w:category>
-        <w:types>
-          <w:type w:val="bbPlcHdr"/>
-        </w:types>
-        <w:behaviors>
-          <w:behavior w:val="content"/>
-        </w:behaviors>
-        <w:guid w:val="{E5D938F3-E00E-4F48-ACDE-E2E2655275DF}"/>
-      </w:docPartPr>
-      <w:docPartBody>
-        <w:p>
-          <w:pPr>
-            <w:pStyle w:val="FBFC6A18E07A484F9E976562E903BEB7"/>
-          </w:pPr>
-          <w:r>
-            <w:rPr>
-              <w:rStyle w:val="a3"/>
-            </w:rPr>
-            <w:t>Выберите элемент.</w:t>
-          </w:r>
-        </w:p>
-      </w:docPartBody>
-    </w:docPart>
-    <w:docPart>
-      <w:docPartPr>
-        <w:name w:val="DB435B1E68954750936FB322747598D2"/>
-        <w:category>
-          <w:name w:val="Общие"/>
-          <w:gallery w:val="placeholder"/>
-        </w:category>
-        <w:types>
-          <w:type w:val="bbPlcHdr"/>
-        </w:types>
-        <w:behaviors>
-          <w:behavior w:val="content"/>
-        </w:behaviors>
-        <w:guid w:val="{7122C427-55FD-49A2-B369-ED6DAFC67A8F}"/>
-      </w:docPartPr>
-      <w:docPartBody>
-        <w:p>
-          <w:pPr>
-            <w:pStyle w:val="DB435B1E68954750936FB322747598D2"/>
-          </w:pPr>
-          <w:r>
-            <w:rPr>
-              <w:rStyle w:val="a3"/>
-            </w:rPr>
-            <w:t>Выберите элемент.</w:t>
-          </w:r>
-        </w:p>
-      </w:docPartBody>
-    </w:docPart>
-    <w:docPart>
-      <w:docPartPr>
-        <w:name w:val="5917FEE754784A0BA4173B51A4E1CE95"/>
-        <w:category>
-          <w:name w:val="Общие"/>
-          <w:gallery w:val="placeholder"/>
-        </w:category>
-        <w:types>
-          <w:type w:val="bbPlcHdr"/>
-        </w:types>
-        <w:behaviors>
-          <w:behavior w:val="content"/>
-        </w:behaviors>
-        <w:guid w:val="{92F74F23-8C0C-424C-A12C-19EB4EDE41E3}"/>
-      </w:docPartPr>
-      <w:docPartBody>
-        <w:p>
-          <w:pPr>
-            <w:pStyle w:val="5917FEE754784A0BA4173B51A4E1CE95"/>
-          </w:pPr>
-          <w:r>
-            <w:rPr>
-              <w:rStyle w:val="a3"/>
-            </w:rPr>
-            <w:t>Выберите элемент.</w:t>
-          </w:r>
-        </w:p>
-      </w:docPartBody>
-    </w:docPart>
-    <w:docPart>
-      <w:docPartPr>
         <w:name w:val="FFCB998A69C547318D033520574A41D0"/>
         <w:category>
           <w:name w:val="Общие"/>
@@ -9675,23 +7665,21 @@
     <w:charset w:val="CC"/>
     <w:family w:val="roman"/>
     <w:pitch w:val="variable"/>
-    <w:sig w:usb0="20002A87" w:usb1="80000000" w:usb2="00000008" w:usb3="00000000" w:csb0="000001FF" w:csb1="00000000"/>
+    <w:sig w:usb0="20002A87" w:usb1="00000000" w:usb2="00000000" w:usb3="00000000" w:csb0="000001FF" w:csb1="00000000"/>
   </w:font>
   <w:font w:name="Arial Unicode MS">
     <w:panose1 w:val="020B0604020202020204"/>
-    <w:charset w:val="00"/>
-    <w:family w:val="roman"/>
-    <w:notTrueType/>
+    <w:charset w:val="80"/>
+    <w:family w:val="swiss"/>
     <w:pitch w:val="variable"/>
-    <w:sig w:usb0="00000003" w:usb1="00000000" w:usb2="00000000" w:usb3="00000000" w:csb0="00000001" w:csb1="00000000"/>
+    <w:sig w:usb0="F7FFAFFF" w:usb1="E9DFFFFF" w:usb2="0000003F" w:usb3="00000000" w:csb0="003F01FF" w:csb1="00000000"/>
   </w:font>
   <w:font w:name="Tahoma">
     <w:panose1 w:val="020B0604030504040204"/>
     <w:charset w:val="CC"/>
     <w:family w:val="swiss"/>
-    <w:notTrueType/>
     <w:pitch w:val="variable"/>
-    <w:sig w:usb0="00000201" w:usb1="00000000" w:usb2="00000000" w:usb3="00000000" w:csb0="00000004" w:csb1="00000000"/>
+    <w:sig w:usb0="61002A87" w:usb1="80000000" w:usb2="00000008" w:usb3="00000000" w:csb0="000101FF" w:csb1="00000000"/>
   </w:font>
   <w:font w:name="Calibri">
     <w:panose1 w:val="020F0502020204030204"/>
@@ -9726,6 +7714,7 @@
     <w:rsid w:val="001B01EB"/>
     <w:rsid w:val="00277827"/>
     <w:rsid w:val="00391C81"/>
+    <w:rsid w:val="00393EF6"/>
     <w:rsid w:val="003C799D"/>
     <w:rsid w:val="007527EF"/>
     <w:rsid w:val="0076178A"/>
@@ -9734,6 +7723,7 @@
     <w:rsid w:val="00A5560C"/>
     <w:rsid w:val="00AA6B2C"/>
     <w:rsid w:val="00AD1EEC"/>
+    <w:rsid w:val="00DC7A97"/>
     <w:rsid w:val="00E96564"/>
   </w:rsids>
   <m:mathPr>
@@ -10511,7 +8501,7 @@
 </file>
 
 <file path=customXml/itemProps1.xml><?xml version="1.0" encoding="utf-8"?>
-<ds:datastoreItem xmlns:ds="http://schemas.openxmlformats.org/officeDocument/2006/customXml" ds:itemID="{69987957-6440-4F91-9961-B15F5F077C3A}">
+<ds:datastoreItem xmlns:ds="http://schemas.openxmlformats.org/officeDocument/2006/customXml" ds:itemID="{EB2DE1F4-67CB-437A-A68A-D76942C805B2}">
   <ds:schemaRefs>
     <ds:schemaRef ds:uri="http://schemas.openxmlformats.org/officeDocument/2006/bibliography"/>
   </ds:schemaRefs>
